--- a/毕业设计/毕业设计.docx
+++ b/毕业设计/毕业设计.docx
@@ -99,8 +99,61 @@
       </w:r>
     </w:p>
     <w:p>
-      <w:r>
-        <w:tab/>
+      <w:pPr>
+        <w:pStyle w:val="a3"/>
+        <w:ind w:left="420" w:firstLineChars="0"/>
+        <w:rPr>
+          <w:color w:val="000000" w:themeColor="text1"/>
+        </w:rPr>
+      </w:pPr>
+      <w:r>
+        <w:rPr>
+          <w:color w:val="000000" w:themeColor="text1"/>
+        </w:rPr>
+        <w:t>数据分析是指用适当的</w:t>
+      </w:r>
+      <w:hyperlink r:id="rId5" w:tgtFrame="_blank" w:history="1">
+        <w:r>
+          <w:rPr>
+            <w:rStyle w:val="a4"/>
+            <w:color w:val="000000" w:themeColor="text1"/>
+            <w:u w:val="none"/>
+          </w:rPr>
+          <w:t>统计分析</w:t>
+        </w:r>
+      </w:hyperlink>
+      <w:r>
+        <w:rPr>
+          <w:color w:val="000000" w:themeColor="text1"/>
+        </w:rPr>
+        <w:t>方法对收集来的大量数据进行分析，将它们加以汇总和理解并消化，以求最大化地开发数据的功能，发挥数据的作用。数据分析是为了提取有用信息和形成结论而对数据加以详细研究和概括总结的过程。</w:t>
+      </w:r>
+      <w:r>
+        <w:rPr>
+          <w:color w:val="000000" w:themeColor="text1"/>
+          <w:vertAlign w:val="superscript"/>
+        </w:rPr>
+        <w:t xml:space="preserve"> [1]</w:t>
+      </w:r>
+      <w:bookmarkStart w:id="0" w:name="ref_[1]_362239"/>
+      <w:r>
+        <w:rPr>
+          <w:color w:val="000000" w:themeColor="text1"/>
+        </w:rPr>
+        <w:t> </w:t>
+      </w:r>
+      <w:bookmarkEnd w:id="0"/>
+    </w:p>
+    <w:p>
+      <w:pPr>
+        <w:pStyle w:val="a3"/>
+        <w:ind w:left="420" w:firstLineChars="0"/>
+        <w:rPr>
+          <w:rFonts w:hint="eastAsia"/>
+        </w:rPr>
+      </w:pPr>
+      <w:r>
+        <w:t>数据分析的目的是把隐藏在一大批看来杂乱无章的数据中的信息集中和提炼出来，从而找出所研究对象的内在规律。在实际应用中，数据分析可帮助人们做出判断，以便采取适当行动。数据分析是有组织有目的地收集数据、分析数据，使之成为信息的过程。</w:t>
       </w:r>
     </w:p>
     <w:p>
@@ -127,6 +180,14 @@
         </w:rPr>
         <w:t>析</w:t>
       </w:r>
+      <w:r>
+        <w:rPr>
+          <w:rFonts w:hint="eastAsia"/>
+        </w:rPr>
+        <w:t>。</w:t>
+      </w:r>
+      <w:bookmarkStart w:id="1" w:name="_GoBack"/>
+      <w:bookmarkEnd w:id="1"/>
     </w:p>
     <w:p>
       <w:pPr>
@@ -245,7 +306,22 @@
         <w:rPr>
           <w:rFonts w:hint="eastAsia"/>
         </w:rPr>
-        <w:t>函数得到初始url和地区代码开始请求页面信息并返回一个响应对象</w:t>
+        <w:t>函数得到初始</w:t>
+      </w:r>
+      <w:r>
+        <w:t>URL</w:t>
+      </w:r>
+      <w:r>
+        <w:rPr>
+          <w:rFonts w:hint="eastAsia"/>
+        </w:rPr>
+        <w:t>和地区代码开始请求页面信息并返回一个响应对象</w:t>
+      </w:r>
+      <w:r>
+        <w:rPr>
+          <w:rFonts w:hint="eastAsia"/>
+        </w:rPr>
+        <w:t>。</w:t>
       </w:r>
     </w:p>
     <w:p>
@@ -284,6 +360,12 @@
         </w:rPr>
         <w:t>总页码</w:t>
       </w:r>
+      <w:r>
+        <w:rPr>
+          <w:rFonts w:hint="eastAsia"/>
+        </w:rPr>
+        <w:t>。</w:t>
+      </w:r>
     </w:p>
     <w:p>
       <w:pPr>
@@ -303,6 +385,12 @@
         </w:rPr>
         <w:t>s函数从响应对象中获取当前页面信息的总条数</w:t>
       </w:r>
+      <w:r>
+        <w:rPr>
+          <w:rFonts w:hint="eastAsia"/>
+        </w:rPr>
+        <w:t>。</w:t>
+      </w:r>
     </w:p>
     <w:p>
       <w:pPr>
@@ -326,25 +414,13 @@
         <w:rPr>
           <w:rFonts w:hint="eastAsia"/>
         </w:rPr>
-        <w:t>nfo</w:t>
-      </w:r>
-      <w:r>
-        <w:rPr>
-          <w:rFonts w:hint="eastAsia"/>
-        </w:rPr>
-        <w:t>函数</w:t>
-      </w:r>
-      <w:r>
-        <w:rPr>
-          <w:rFonts w:hint="eastAsia"/>
-        </w:rPr>
-        <w:t>从响应对象中逐条</w:t>
-      </w:r>
-      <w:r>
-        <w:rPr>
-          <w:rFonts w:hint="eastAsia"/>
-        </w:rPr>
-        <w:t>提取职位名称、公司名称、薪资、地区等信息</w:t>
+        <w:t>nfo函数从响应对象中逐条提取职位名称、公司名称、薪资、地区等信息</w:t>
+      </w:r>
+      <w:r>
+        <w:rPr>
+          <w:rFonts w:hint="eastAsia"/>
+        </w:rPr>
+        <w:t>。</w:t>
       </w:r>
     </w:p>
     <w:p>
@@ -362,6 +438,12 @@
         </w:rPr>
         <w:t>save函数将提取出的信息存放在数据库中</w:t>
       </w:r>
+      <w:r>
+        <w:rPr>
+          <w:rFonts w:hint="eastAsia"/>
+        </w:rPr>
+        <w:t>。</w:t>
+      </w:r>
     </w:p>
     <w:p>
       <w:pPr>
@@ -385,7 +467,10 @@
         <w:rPr>
           <w:rFonts w:hint="eastAsia"/>
         </w:rPr>
-        <w:t>rl函数提取下一页的url</w:t>
+        <w:t>rl函数提取下一页的</w:t>
+      </w:r>
+      <w:r>
+        <w:t>URL</w:t>
       </w:r>
     </w:p>
     <w:p>
@@ -412,6 +497,12 @@
         </w:rPr>
         <w:t>esponse函数返回新的响应对象</w:t>
       </w:r>
+      <w:r>
+        <w:rPr>
+          <w:rFonts w:hint="eastAsia"/>
+        </w:rPr>
+        <w:t>。</w:t>
+      </w:r>
     </w:p>
     <w:p>
       <w:pPr>
@@ -431,32 +522,12 @@
         </w:rPr>
         <w:t>循环上述步骤，信息被提取完毕</w:t>
       </w:r>
-    </w:p>
-    <w:p>
-      <w:pPr>
-        <w:pStyle w:val="a3"/>
-        <w:numPr>
-          <w:ilvl w:val="1"/>
-          <w:numId w:val="2"/>
-        </w:numPr>
-        <w:ind w:firstLineChars="0"/>
-      </w:pPr>
-      <w:r>
-        <w:t>R</w:t>
-      </w:r>
-      <w:r>
-        <w:rPr>
-          <w:rFonts w:hint="eastAsia"/>
-        </w:rPr>
-        <w:t>obots协议</w:t>
-      </w:r>
-    </w:p>
-    <w:p>
-      <w:pPr>
-        <w:ind w:left="360"/>
-      </w:pPr>
-      <w:bookmarkStart w:id="0" w:name="_GoBack"/>
-      <w:bookmarkEnd w:id="0"/>
+      <w:r>
+        <w:rPr>
+          <w:rFonts w:hint="eastAsia"/>
+        </w:rPr>
+        <w:t>。</w:t>
+      </w:r>
     </w:p>
     <w:p>
       <w:pPr>
@@ -543,19 +614,22 @@
         <w:rPr>
           <w:rFonts w:hint="eastAsia"/>
         </w:rPr>
-        <w:t>爬虫的实现分为5个部分：分析初始url响应信息以及网页源代码结构、提取网页中包含的数据、保存提取到的</w:t>
-      </w:r>
-      <w:r>
-        <w:rPr>
-          <w:rFonts w:hint="eastAsia"/>
-        </w:rPr>
-        <w:t>数据</w:t>
-      </w:r>
-      <w:r>
-        <w:rPr>
-          <w:rFonts w:hint="eastAsia"/>
-        </w:rPr>
-        <w:t>、处理数据以及</w:t>
+        <w:t>爬虫的实现分为5个部分：分析初始</w:t>
+      </w:r>
+      <w:r>
+        <w:rPr>
+          <w:rFonts w:hint="eastAsia"/>
+        </w:rPr>
+        <w:t>U</w:t>
+      </w:r>
+      <w:r>
+        <w:t>RL</w:t>
+      </w:r>
+      <w:r>
+        <w:rPr>
+          <w:rFonts w:hint="eastAsia"/>
+        </w:rPr>
+        <w:t>响应信息以及网页源代码结构、提取网页中包含的数据、保存提取到的数据、处理数据以及</w:t>
       </w:r>
       <w:r>
         <w:rPr>
@@ -583,13 +657,16 @@
         <w:rPr>
           <w:rFonts w:hint="eastAsia"/>
         </w:rPr>
-        <w:t>分析初始url响应信息以及网页源代码结构</w:t>
-      </w:r>
-      <w:r>
-        <w:rPr>
-          <w:rFonts w:hint="eastAsia"/>
-        </w:rPr>
-        <w:t>。</w:t>
+        <w:t>分析初始</w:t>
+      </w:r>
+      <w:r>
+        <w:t>URL</w:t>
+      </w:r>
+      <w:r>
+        <w:rPr>
+          <w:rFonts w:hint="eastAsia"/>
+        </w:rPr>
+        <w:t>响应信息以及网页源代码结构。</w:t>
       </w:r>
       <w:r>
         <w:rPr>
@@ -611,13 +688,7 @@
         <w:rPr>
           <w:rFonts w:hint="eastAsia"/>
         </w:rPr>
-        <w:t>提取网页中包含的数据</w:t>
-      </w:r>
-      <w:r>
-        <w:rPr>
-          <w:rFonts w:hint="eastAsia"/>
-        </w:rPr>
-        <w:t>。</w:t>
+        <w:t>提取网页中包含的数据。</w:t>
       </w:r>
       <w:r>
         <w:rPr>
@@ -667,13 +738,8 @@
         <w:rPr>
           <w:rFonts w:hint="eastAsia"/>
         </w:rPr>
-        <w:t>处理数据</w:t>
-      </w:r>
-      <w:r>
-        <w:rPr>
-          <w:rFonts w:hint="eastAsia"/>
-        </w:rPr>
-        <w:t>。</w:t>
+        <w:lastRenderedPageBreak/>
+        <w:t>处理数据。</w:t>
       </w:r>
       <w:r>
         <w:rPr>
@@ -690,21 +756,12 @@
           <w:numId w:val="4"/>
         </w:numPr>
         <w:ind w:firstLineChars="0"/>
-        <w:rPr>
-          <w:rFonts w:hint="eastAsia"/>
-        </w:rPr>
-      </w:pPr>
-      <w:r>
-        <w:rPr>
-          <w:rFonts w:hint="eastAsia"/>
-        </w:rPr>
-        <w:t>分析</w:t>
-      </w:r>
-      <w:r>
-        <w:rPr>
-          <w:rFonts w:hint="eastAsia"/>
-        </w:rPr>
-        <w:t>数据。</w:t>
+      </w:pPr>
+      <w:r>
+        <w:rPr>
+          <w:rFonts w:hint="eastAsia"/>
+        </w:rPr>
+        <w:t>分析数据。</w:t>
       </w:r>
     </w:p>
     <w:p>
@@ -716,7 +773,6 @@
         <w:rPr>
           <w:rFonts w:hint="eastAsia"/>
         </w:rPr>
-        <w:lastRenderedPageBreak/>
         <w:t>2.2爬虫</w:t>
       </w:r>
       <w:r>
@@ -754,13 +810,85 @@
       <w:pPr>
         <w:pStyle w:val="a3"/>
         <w:ind w:left="360" w:firstLineChars="0" w:firstLine="60"/>
-        <w:rPr>
-          <w:rFonts w:hint="eastAsia"/>
-        </w:rPr>
       </w:pPr>
       <w:r>
         <w:tab/>
       </w:r>
+      <w:r>
+        <w:rPr>
+          <w:rFonts w:hint="eastAsia"/>
+        </w:rPr>
+        <w:t>本篇文章中所设计的爬虫的目标是抓取前程无忧网站中与Python相关的职位的招聘信息。爬虫的本质是模拟浏览器的浏览网页的行为，所以在抓取数据前，必须先弄明白用户使用浏览器浏览网页</w:t>
+      </w:r>
+      <w:r>
+        <w:rPr>
+          <w:rFonts w:hint="eastAsia"/>
+        </w:rPr>
+        <w:t>的整个过程。用浏览器打开该网站的职位搜索页面，</w:t>
+      </w:r>
+      <w:r>
+        <w:rPr>
+          <w:rFonts w:hint="eastAsia"/>
+        </w:rPr>
+        <w:t>打开开发者工具，观察服务器返回的请求信息，找出包含在响应中需要的信息。</w:t>
+      </w:r>
+      <w:r>
+        <w:rPr>
+          <w:rFonts w:hint="eastAsia"/>
+        </w:rPr>
+        <w:t>如data、headers等。在网页搜索框中</w:t>
+      </w:r>
+      <w:r>
+        <w:rPr>
+          <w:rFonts w:hint="eastAsia"/>
+        </w:rPr>
+        <w:t>输入要搜索的职位、地区等关键字。</w:t>
+      </w:r>
+      <w:r>
+        <w:rPr>
+          <w:rFonts w:hint="eastAsia"/>
+        </w:rPr>
+        <w:t>继续</w:t>
+      </w:r>
+      <w:r>
+        <w:rPr>
+          <w:rFonts w:hint="eastAsia"/>
+        </w:rPr>
+        <w:t>观察返回页面</w:t>
+      </w:r>
+      <w:r>
+        <w:rPr>
+          <w:rFonts w:hint="eastAsia"/>
+        </w:rPr>
+        <w:t>的源码结构，</w:t>
+      </w:r>
+      <w:r>
+        <w:rPr>
+          <w:rFonts w:hint="eastAsia"/>
+        </w:rPr>
+        <w:t>其中包含了需要抓取的所有信息。</w:t>
+      </w:r>
+      <w:r>
+        <w:rPr>
+          <w:rFonts w:hint="eastAsia"/>
+        </w:rPr>
+        <w:t>在源码中找到所需抓取信息的位置，逐条复制出需要抓取的信息的C</w:t>
+      </w:r>
+      <w:r>
+        <w:t>SS</w:t>
+      </w:r>
+      <w:r>
+        <w:rPr>
+          <w:rFonts w:hint="eastAsia"/>
+        </w:rPr>
+        <w:t>选择器，找出其中的规律，</w:t>
+      </w:r>
+      <w:r>
+        <w:rPr>
+          <w:rFonts w:hint="eastAsia"/>
+        </w:rPr>
+        <w:t>方便提取信息。分析到此，爬虫的基本运行过程如下图所示。</w:t>
+      </w:r>
     </w:p>
     <w:p>
       <w:pPr>
@@ -771,7 +899,7 @@
         <w:rPr>
           <w:rFonts w:hint="eastAsia"/>
         </w:rPr>
-        <w:t>2.2.2数据提取部分设计</w:t>
+        <w:t>图</w:t>
       </w:r>
     </w:p>
     <w:p>
@@ -779,6 +907,27 @@
         <w:pStyle w:val="a3"/>
         <w:ind w:left="360" w:firstLineChars="0" w:firstLine="60"/>
       </w:pPr>
+      <w:r>
+        <w:tab/>
+      </w:r>
+      <w:r>
+        <w:rPr>
+          <w:rFonts w:hint="eastAsia"/>
+        </w:rPr>
+        <w:t>爬虫在提取信息时，需要对网页类型进行分析。如果是动态网页，网页中的数据可能并不在网页源代码中，而是由JavaScript、Ajax、jQuery等技术动态加载。需要在源代码中找出他们对应的代码进行分析并模拟执行对应代码才能提取到想要的数据。如果时静态页面，数据直接包含在网页源代码中，直接提取</w:t>
+      </w:r>
+      <w:r>
+        <w:rPr>
+          <w:rFonts w:hint="eastAsia"/>
+        </w:rPr>
+        <w:t>需要的</w:t>
+      </w:r>
+      <w:r>
+        <w:rPr>
+          <w:rFonts w:hint="eastAsia"/>
+        </w:rPr>
+        <w:t>数据即可。</w:t>
+      </w:r>
     </w:p>
     <w:p>
       <w:pPr>
@@ -786,10 +935,159 @@
         <w:ind w:left="360" w:firstLineChars="0" w:firstLine="60"/>
       </w:pPr>
       <w:r>
-        <w:rPr>
-          <w:rFonts w:hint="eastAsia"/>
-        </w:rPr>
-        <w:t>2.2.3数据存储模块设计</w:t>
+        <w:tab/>
+      </w:r>
+      <w:r>
+        <w:t>P</w:t>
+      </w:r>
+      <w:r>
+        <w:rPr>
+          <w:rFonts w:hint="eastAsia"/>
+        </w:rPr>
+        <w:t>ython提取数据的常用方法有如下几种：</w:t>
+      </w:r>
+    </w:p>
+    <w:p>
+      <w:pPr>
+        <w:pStyle w:val="a3"/>
+        <w:numPr>
+          <w:ilvl w:val="0"/>
+          <w:numId w:val="5"/>
+        </w:numPr>
+        <w:ind w:firstLineChars="0"/>
+      </w:pPr>
+      <w:r>
+        <w:rPr>
+          <w:rFonts w:hint="eastAsia"/>
+        </w:rPr>
+        <w:t>X</w:t>
+      </w:r>
+      <w:r>
+        <w:t>P</w:t>
+      </w:r>
+      <w:r>
+        <w:rPr>
+          <w:rFonts w:hint="eastAsia"/>
+        </w:rPr>
+        <w:t>ath</w:t>
+      </w:r>
+    </w:p>
+    <w:p>
+      <w:pPr>
+        <w:pStyle w:val="a3"/>
+        <w:numPr>
+          <w:ilvl w:val="0"/>
+          <w:numId w:val="5"/>
+        </w:numPr>
+        <w:ind w:firstLineChars="0"/>
+      </w:pPr>
+      <w:r>
+        <w:rPr>
+          <w:rFonts w:hint="eastAsia"/>
+        </w:rPr>
+        <w:t>正则表达式</w:t>
+      </w:r>
+    </w:p>
+    <w:p>
+      <w:pPr>
+        <w:pStyle w:val="a3"/>
+        <w:numPr>
+          <w:ilvl w:val="0"/>
+          <w:numId w:val="5"/>
+        </w:numPr>
+        <w:ind w:firstLineChars="0"/>
+      </w:pPr>
+      <w:r>
+        <w:t>CSS</w:t>
+      </w:r>
+      <w:r>
+        <w:rPr>
+          <w:rFonts w:hint="eastAsia"/>
+        </w:rPr>
+        <w:t>选择器</w:t>
+      </w:r>
+    </w:p>
+    <w:p>
+      <w:pPr>
+        <w:ind w:left="360" w:firstLine="420"/>
+        <w:rPr>
+          <w:rFonts w:hint="eastAsia"/>
+        </w:rPr>
+      </w:pPr>
+      <w:r>
+        <w:rPr>
+          <w:rFonts w:hint="eastAsia"/>
+        </w:rPr>
+        <w:t>本篇文章中的爬虫使用的是</w:t>
+      </w:r>
+      <w:r>
+        <w:t>CSS</w:t>
+      </w:r>
+      <w:r>
+        <w:rPr>
+          <w:rFonts w:hint="eastAsia"/>
+        </w:rPr>
+        <w:t>选择器。利用Python的第三方库Beautiful</w:t>
+      </w:r>
+      <w:r>
+        <w:t>S</w:t>
+      </w:r>
+      <w:r>
+        <w:rPr>
+          <w:rFonts w:hint="eastAsia"/>
+        </w:rPr>
+        <w:t>oup</w:t>
+      </w:r>
+      <w:r>
+        <w:rPr>
+          <w:rFonts w:hint="eastAsia"/>
+        </w:rPr>
+        <w:t>4</w:t>
+      </w:r>
+      <w:r>
+        <w:rPr>
+          <w:rFonts w:hint="eastAsia"/>
+        </w:rPr>
+        <w:t>中的</w:t>
+      </w:r>
+      <w:r>
+        <w:t>CSS</w:t>
+      </w:r>
+      <w:r>
+        <w:rPr>
+          <w:rFonts w:hint="eastAsia"/>
+        </w:rPr>
+        <w:t>选择器功能。</w:t>
+      </w:r>
+      <w:r>
+        <w:rPr>
+          <w:rFonts w:hint="eastAsia"/>
+        </w:rPr>
+        <w:t>网页是由一个一个的节点组成的，</w:t>
+      </w:r>
+      <w:r>
+        <w:t>CSS</w:t>
+      </w:r>
+      <w:r>
+        <w:rPr>
+          <w:rFonts w:hint="eastAsia"/>
+        </w:rPr>
+        <w:t>选择器会根据不同的节点来设置不同的样式规则。C</w:t>
+      </w:r>
+      <w:r>
+        <w:t>SS</w:t>
+      </w:r>
+      <w:r>
+        <w:rPr>
+          <w:rFonts w:hint="eastAsia"/>
+        </w:rPr>
+        <w:t>选择器就是一套用来选取网页</w:t>
+      </w:r>
+      <w:r>
+        <w:rPr>
+          <w:rFonts w:hint="eastAsia"/>
+        </w:rPr>
+        <w:t>中节点的语法规则。</w:t>
       </w:r>
     </w:p>
     <w:p>
@@ -797,6 +1095,119 @@
         <w:pStyle w:val="a3"/>
         <w:ind w:left="360" w:firstLineChars="0" w:firstLine="60"/>
       </w:pPr>
+      <w:r>
+        <w:rPr>
+          <w:rFonts w:hint="eastAsia"/>
+        </w:rPr>
+        <w:t>2.2.</w:t>
+      </w:r>
+      <w:r>
+        <w:rPr>
+          <w:rFonts w:hint="eastAsia"/>
+        </w:rPr>
+        <w:t>2</w:t>
+      </w:r>
+      <w:r>
+        <w:rPr>
+          <w:rFonts w:hint="eastAsia"/>
+        </w:rPr>
+        <w:t>数据存储模块设计</w:t>
+      </w:r>
+    </w:p>
+    <w:p>
+      <w:pPr>
+        <w:ind w:left="360" w:firstLine="420"/>
+      </w:pPr>
+      <w:r>
+        <w:rPr>
+          <w:rFonts w:hint="eastAsia"/>
+        </w:rPr>
+        <w:t>保存数据的方式有2种。一种是写在文件中，常用的有</w:t>
+      </w:r>
+      <w:r>
+        <w:t>JSON</w:t>
+      </w:r>
+      <w:r>
+        <w:rPr>
+          <w:rFonts w:hint="eastAsia"/>
+        </w:rPr>
+        <w:t>文件、C</w:t>
+      </w:r>
+      <w:r>
+        <w:t>SV</w:t>
+      </w:r>
+      <w:r>
+        <w:rPr>
+          <w:rFonts w:hint="eastAsia"/>
+        </w:rPr>
+        <w:t>文件等；一种是写在数据库中，爬虫常用的</w:t>
+      </w:r>
+      <w:r>
+        <w:rPr>
+          <w:rFonts w:hint="eastAsia"/>
+        </w:rPr>
+        <w:t>保存数据的有MySQL数据库、</w:t>
+      </w:r>
+      <w:r>
+        <w:t>M</w:t>
+      </w:r>
+      <w:r>
+        <w:rPr>
+          <w:rFonts w:hint="eastAsia"/>
+        </w:rPr>
+        <w:t>ongo</w:t>
+      </w:r>
+      <w:r>
+        <w:t>DB</w:t>
+      </w:r>
+      <w:r>
+        <w:rPr>
+          <w:rFonts w:hint="eastAsia"/>
+        </w:rPr>
+        <w:t>数据库以及Redis内存数据库等。本文中的数据存储使用的是MySQL数据库。</w:t>
+      </w:r>
+      <w:r>
+        <w:rPr>
+          <w:rFonts w:hint="eastAsia"/>
+        </w:rPr>
+        <w:t>存储数据前，为了方便分析数据，将抓取到的地区信息进行简单处理，处理代码如下：</w:t>
+      </w:r>
+    </w:p>
+    <w:p>
+      <w:pPr>
+        <w:ind w:left="360" w:firstLine="420"/>
+      </w:pPr>
+      <w:r>
+        <w:rPr>
+          <w:rFonts w:hint="eastAsia"/>
+        </w:rPr>
+        <w:t>图</w:t>
+      </w:r>
+    </w:p>
+    <w:p>
+      <w:pPr>
+        <w:ind w:left="360" w:firstLine="420"/>
+      </w:pPr>
+      <w:r>
+        <w:rPr>
+          <w:rFonts w:hint="eastAsia"/>
+        </w:rPr>
+        <w:t>处理完成后将处理后的数据存入MySQL数据库。提取数据之前先创建一个数据表message来存放抓取到的招聘信息，表结构如图所示：</w:t>
+      </w:r>
+    </w:p>
+    <w:p>
+      <w:pPr>
+        <w:ind w:firstLine="360"/>
+        <w:rPr>
+          <w:rFonts w:hint="eastAsia"/>
+        </w:rPr>
+      </w:pPr>
+      <w:r>
+        <w:rPr>
+          <w:rFonts w:hint="eastAsia"/>
+        </w:rPr>
+        <w:t>图</w:t>
+      </w:r>
     </w:p>
     <w:p>
       <w:pPr>
@@ -883,15 +1294,84 @@
       <w:pPr>
         <w:pStyle w:val="a3"/>
         <w:ind w:left="360" w:firstLineChars="0" w:firstLine="0"/>
-        <w:rPr>
-          <w:rFonts w:hint="eastAsia"/>
-        </w:rPr>
       </w:pPr>
       <w:r>
         <w:rPr>
           <w:rFonts w:hint="eastAsia"/>
         </w:rPr>
         <w:t>3.3薪资分析</w:t>
+      </w:r>
+    </w:p>
+    <w:p>
+      <w:pPr>
+        <w:pStyle w:val="a3"/>
+        <w:ind w:left="360" w:firstLineChars="0" w:firstLine="0"/>
+      </w:pPr>
+    </w:p>
+    <w:p>
+      <w:pPr>
+        <w:pStyle w:val="a3"/>
+        <w:ind w:left="360" w:firstLineChars="0" w:firstLine="0"/>
+      </w:pPr>
+    </w:p>
+    <w:p>
+      <w:pPr>
+        <w:pStyle w:val="a3"/>
+        <w:ind w:left="360" w:firstLineChars="0" w:firstLine="0"/>
+      </w:pPr>
+    </w:p>
+    <w:p>
+      <w:pPr>
+        <w:pStyle w:val="a3"/>
+        <w:ind w:left="360" w:firstLineChars="0" w:firstLine="0"/>
+      </w:pPr>
+    </w:p>
+    <w:p>
+      <w:pPr>
+        <w:pStyle w:val="a3"/>
+        <w:ind w:left="360" w:firstLineChars="0" w:firstLine="0"/>
+      </w:pPr>
+    </w:p>
+    <w:p>
+      <w:pPr>
+        <w:pStyle w:val="a3"/>
+        <w:ind w:left="360" w:firstLineChars="0" w:firstLine="0"/>
+      </w:pPr>
+      <w:r>
+        <w:rPr>
+          <w:rFonts w:hint="eastAsia"/>
+        </w:rPr>
+        <w:t>参考资料：</w:t>
+      </w:r>
+    </w:p>
+    <w:p>
+      <w:pPr>
+        <w:pStyle w:val="a3"/>
+        <w:ind w:left="360" w:firstLineChars="0" w:firstLine="0"/>
+        <w:rPr>
+          <w:rFonts w:hint="eastAsia"/>
+        </w:rPr>
+      </w:pPr>
+      <w:r>
+        <w:rPr>
+          <w:rFonts w:hint="eastAsia"/>
+        </w:rPr>
+        <w:t>1.</w:t>
+      </w:r>
+      <w:r>
+        <w:t xml:space="preserve"> </w:t>
+      </w:r>
+      <w:r>
+        <w:t>陶皖主编</w:t>
+      </w:r>
+      <w:r>
+        <w:rPr>
+          <w:rStyle w:val="text"/>
+        </w:rPr>
+        <w:t>．云计算与大数据</w:t>
+      </w:r>
+      <w:r>
+        <w:t>：西安电子科技大学出版社，2017.01：第44页</w:t>
       </w:r>
     </w:p>
     <w:sectPr>
@@ -1230,6 +1710,95 @@
     </w:lvl>
   </w:abstractNum>
   <w:abstractNum w:abstractNumId="3" w15:restartNumberingAfterBreak="0">
+    <w:nsid w:val="49323A66"/>
+    <w:multiLevelType w:val="hybridMultilevel"/>
+    <w:tmpl w:val="1ABE2E90"/>
+    <w:lvl w:ilvl="0" w:tplc="1986A860">
+      <w:start w:val="1"/>
+      <w:numFmt w:val="decimal"/>
+      <w:lvlText w:val="（%1）"/>
+      <w:lvlJc w:val="left"/>
+      <w:pPr>
+        <w:ind w:left="1980" w:hanging="720"/>
+      </w:pPr>
+      <w:rPr>
+        <w:rFonts w:hint="default"/>
+      </w:rPr>
+    </w:lvl>
+    <w:lvl w:ilvl="1" w:tplc="04090019" w:tentative="1">
+      <w:start w:val="1"/>
+      <w:numFmt w:val="lowerLetter"/>
+      <w:lvlText w:val="%2)"/>
+      <w:lvlJc w:val="left"/>
+      <w:pPr>
+        <w:ind w:left="2100" w:hanging="420"/>
+      </w:pPr>
+    </w:lvl>
+    <w:lvl w:ilvl="2" w:tplc="0409001B" w:tentative="1">
+      <w:start w:val="1"/>
+      <w:numFmt w:val="lowerRoman"/>
+      <w:lvlText w:val="%3."/>
+      <w:lvlJc w:val="right"/>
+      <w:pPr>
+        <w:ind w:left="2520" w:hanging="420"/>
+      </w:pPr>
+    </w:lvl>
+    <w:lvl w:ilvl="3" w:tplc="0409000F" w:tentative="1">
+      <w:start w:val="1"/>
+      <w:numFmt w:val="decimal"/>
+      <w:lvlText w:val="%4."/>
+      <w:lvlJc w:val="left"/>
+      <w:pPr>
+        <w:ind w:left="2940" w:hanging="420"/>
+      </w:pPr>
+    </w:lvl>
+    <w:lvl w:ilvl="4" w:tplc="04090019" w:tentative="1">
+      <w:start w:val="1"/>
+      <w:numFmt w:val="lowerLetter"/>
+      <w:lvlText w:val="%5)"/>
+      <w:lvlJc w:val="left"/>
+      <w:pPr>
+        <w:ind w:left="3360" w:hanging="420"/>
+      </w:pPr>
+    </w:lvl>
+    <w:lvl w:ilvl="5" w:tplc="0409001B" w:tentative="1">
+      <w:start w:val="1"/>
+      <w:numFmt w:val="lowerRoman"/>
+      <w:lvlText w:val="%6."/>
+      <w:lvlJc w:val="right"/>
+      <w:pPr>
+        <w:ind w:left="3780" w:hanging="420"/>
+      </w:pPr>
+    </w:lvl>
+    <w:lvl w:ilvl="6" w:tplc="0409000F" w:tentative="1">
+      <w:start w:val="1"/>
+      <w:numFmt w:val="decimal"/>
+      <w:lvlText w:val="%7."/>
+      <w:lvlJc w:val="left"/>
+      <w:pPr>
+        <w:ind w:left="4200" w:hanging="420"/>
+      </w:pPr>
+    </w:lvl>
+    <w:lvl w:ilvl="7" w:tplc="04090019" w:tentative="1">
+      <w:start w:val="1"/>
+      <w:numFmt w:val="lowerLetter"/>
+      <w:lvlText w:val="%8)"/>
+      <w:lvlJc w:val="left"/>
+      <w:pPr>
+        <w:ind w:left="4620" w:hanging="420"/>
+      </w:pPr>
+    </w:lvl>
+    <w:lvl w:ilvl="8" w:tplc="0409001B" w:tentative="1">
+      <w:start w:val="1"/>
+      <w:numFmt w:val="lowerRoman"/>
+      <w:lvlText w:val="%9."/>
+      <w:lvlJc w:val="right"/>
+      <w:pPr>
+        <w:ind w:left="5040" w:hanging="420"/>
+      </w:pPr>
+    </w:lvl>
+  </w:abstractNum>
+  <w:abstractNum w:abstractNumId="4" w15:restartNumberingAfterBreak="0">
     <w:nsid w:val="7F205564"/>
     <w:multiLevelType w:val="hybridMultilevel"/>
     <w:tmpl w:val="9F728A16"/>
@@ -1325,10 +1894,13 @@
     <w:abstractNumId w:val="0"/>
   </w:num>
   <w:num w:numId="3">
-    <w:abstractNumId w:val="3"/>
+    <w:abstractNumId w:val="4"/>
   </w:num>
   <w:num w:numId="4">
     <w:abstractNumId w:val="1"/>
+  </w:num>
+  <w:num w:numId="5">
+    <w:abstractNumId w:val="3"/>
   </w:num>
 </w:numbering>
 </file>
@@ -1770,6 +2342,23 @@
       <w:ind w:firstLineChars="200" w:firstLine="420"/>
     </w:pPr>
   </w:style>
+  <w:style w:type="character" w:styleId="a4">
+    <w:name w:val="Hyperlink"/>
+    <w:basedOn w:val="a0"/>
+    <w:uiPriority w:val="99"/>
+    <w:semiHidden/>
+    <w:unhideWhenUsed/>
+    <w:rsid w:val="00881424"/>
+    <w:rPr>
+      <w:color w:val="0000FF"/>
+      <w:u w:val="single"/>
+    </w:rPr>
+  </w:style>
+  <w:style w:type="character" w:customStyle="1" w:styleId="text">
+    <w:name w:val="text"/>
+    <w:basedOn w:val="a0"/>
+    <w:rsid w:val="002F6A38"/>
+  </w:style>
 </w:styles>
 </file>
 

--- a/毕业设计/毕业设计.docx
+++ b/毕业设计/毕业设计.docx
@@ -148,9 +148,6 @@
       <w:pPr>
         <w:pStyle w:val="a3"/>
         <w:ind w:left="420" w:firstLineChars="0"/>
-        <w:rPr>
-          <w:rFonts w:hint="eastAsia"/>
-        </w:rPr>
       </w:pPr>
       <w:r>
         <w:t>数据分析的目的是把隐藏在一大批看来杂乱无章的数据中的信息集中和提炼出来，从而找出所研究对象的内在规律。在实际应用中，数据分析可帮助人们做出判断，以便采取适当行动。数据分析是有组织有目的地收集数据、分析数据，使之成为信息的过程。</w:t>
@@ -186,8 +183,6 @@
         </w:rPr>
         <w:t>。</w:t>
       </w:r>
-      <w:bookmarkStart w:id="1" w:name="_GoBack"/>
-      <w:bookmarkEnd w:id="1"/>
     </w:p>
     <w:p>
       <w:pPr>
@@ -512,9 +507,6 @@
           <w:numId w:val="3"/>
         </w:numPr>
         <w:ind w:firstLineChars="0"/>
-        <w:rPr>
-          <w:rFonts w:hint="eastAsia"/>
-        </w:rPr>
       </w:pPr>
       <w:r>
         <w:rPr>
@@ -532,12 +524,21 @@
     <w:p>
       <w:pPr>
         <w:pStyle w:val="a3"/>
-        <w:numPr>
-          <w:ilvl w:val="0"/>
-          <w:numId w:val="2"/>
-        </w:numPr>
-        <w:ind w:firstLineChars="0"/>
-      </w:pPr>
+        <w:ind w:left="1080" w:firstLineChars="0" w:firstLine="0"/>
+      </w:pPr>
+    </w:p>
+    <w:p>
+      <w:pPr>
+        <w:pStyle w:val="a3"/>
+        <w:ind w:left="360" w:firstLineChars="0" w:firstLine="0"/>
+      </w:pPr>
+      <w:r>
+        <w:rPr>
+          <w:rFonts w:hint="eastAsia"/>
+          <w:highlight w:val="lightGray"/>
+        </w:rPr>
+        <w:t>3.</w:t>
+      </w:r>
       <w:r>
         <w:rPr>
           <w:rFonts w:hint="eastAsia"/>
@@ -554,7 +555,13 @@
         <w:rPr>
           <w:rFonts w:hint="eastAsia"/>
         </w:rPr>
-        <w:t>2.1总体设计</w:t>
+        <w:t>3</w:t>
+      </w:r>
+      <w:r>
+        <w:rPr>
+          <w:rFonts w:hint="eastAsia"/>
+        </w:rPr>
+        <w:t>.1总体设计</w:t>
       </w:r>
     </w:p>
     <w:p>
@@ -710,6 +717,7 @@
         <w:rPr>
           <w:rFonts w:hint="eastAsia"/>
         </w:rPr>
+        <w:lastRenderedPageBreak/>
         <w:t>保存提取到的数据</w:t>
       </w:r>
       <w:r>
@@ -738,7 +746,6 @@
         <w:rPr>
           <w:rFonts w:hint="eastAsia"/>
         </w:rPr>
-        <w:lastRenderedPageBreak/>
         <w:t>处理数据。</w:t>
       </w:r>
       <w:r>
@@ -773,7 +780,13 @@
         <w:rPr>
           <w:rFonts w:hint="eastAsia"/>
         </w:rPr>
-        <w:t>2.2爬虫</w:t>
+        <w:t>3.2</w:t>
+      </w:r>
+      <w:r>
+        <w:rPr>
+          <w:rFonts w:hint="eastAsia"/>
+        </w:rPr>
+        <w:t>爬虫</w:t>
       </w:r>
       <w:r>
         <w:rPr>
@@ -797,7 +810,13 @@
         <w:rPr>
           <w:rFonts w:hint="eastAsia"/>
         </w:rPr>
-        <w:t>2.2.1</w:t>
+        <w:t>3</w:t>
+      </w:r>
+      <w:r>
+        <w:rPr>
+          <w:rFonts w:hint="eastAsia"/>
+        </w:rPr>
+        <w:t>.2.1</w:t>
       </w:r>
       <w:r>
         <w:rPr>
@@ -1010,9 +1029,6 @@
     <w:p>
       <w:pPr>
         <w:ind w:left="360" w:firstLine="420"/>
-        <w:rPr>
-          <w:rFonts w:hint="eastAsia"/>
-        </w:rPr>
       </w:pPr>
       <w:r>
         <w:rPr>
@@ -1099,7 +1115,13 @@
         <w:rPr>
           <w:rFonts w:hint="eastAsia"/>
         </w:rPr>
-        <w:t>2.2.</w:t>
+        <w:t>3</w:t>
+      </w:r>
+      <w:r>
+        <w:rPr>
+          <w:rFonts w:hint="eastAsia"/>
+        </w:rPr>
+        <w:t>.2.</w:t>
       </w:r>
       <w:r>
         <w:rPr>
@@ -1197,50 +1219,2090 @@
     </w:p>
     <w:p>
       <w:pPr>
-        <w:ind w:firstLine="360"/>
-        <w:rPr>
-          <w:rFonts w:hint="eastAsia"/>
-        </w:rPr>
-      </w:pPr>
-      <w:r>
-        <w:rPr>
-          <w:rFonts w:hint="eastAsia"/>
-        </w:rPr>
-        <w:t>图</w:t>
-      </w:r>
-    </w:p>
-    <w:p>
-      <w:pPr>
         <w:pStyle w:val="a3"/>
         <w:ind w:left="360" w:firstLineChars="0" w:firstLine="0"/>
       </w:pPr>
       <w:r>
         <w:rPr>
-          <w:rFonts w:hint="eastAsia"/>
-        </w:rPr>
-        <w:t>2.3数据处理模块设计</w:t>
+          <w:noProof/>
+        </w:rPr>
+        <w:drawing>
+          <wp:inline distT="0" distB="0" distL="0" distR="0" wp14:anchorId="13F9E8D4" wp14:editId="6B926227">
+            <wp:extent cx="5274310" cy="926465"/>
+            <wp:effectExtent l="0" t="0" r="2540" b="6985"/>
+            <wp:docPr id="1" name="图片 1"/>
+            <wp:cNvGraphicFramePr>
+              <a:graphicFrameLocks xmlns:a="http://schemas.openxmlformats.org/drawingml/2006/main" noChangeAspect="1"/>
+            </wp:cNvGraphicFramePr>
+            <a:graphic xmlns:a="http://schemas.openxmlformats.org/drawingml/2006/main">
+              <a:graphicData uri="http://schemas.openxmlformats.org/drawingml/2006/picture">
+                <pic:pic xmlns:pic="http://schemas.openxmlformats.org/drawingml/2006/picture">
+                  <pic:nvPicPr>
+                    <pic:cNvPr id="1" name=""/>
+                    <pic:cNvPicPr/>
+                  </pic:nvPicPr>
+                  <pic:blipFill>
+                    <a:blip r:embed="rId6"/>
+                    <a:stretch>
+                      <a:fillRect/>
+                    </a:stretch>
+                  </pic:blipFill>
+                  <pic:spPr>
+                    <a:xfrm>
+                      <a:off x="0" y="0"/>
+                      <a:ext cx="5274310" cy="926465"/>
+                    </a:xfrm>
+                    <a:prstGeom prst="rect">
+                      <a:avLst/>
+                    </a:prstGeom>
+                  </pic:spPr>
+                </pic:pic>
+              </a:graphicData>
+            </a:graphic>
+          </wp:inline>
+        </w:drawing>
+      </w:r>
+      <w:r>
+        <w:rPr>
+          <w:rFonts w:hint="eastAsia"/>
+        </w:rPr>
+        <w:t>3</w:t>
+      </w:r>
+      <w:r>
+        <w:rPr>
+          <w:rFonts w:hint="eastAsia"/>
+        </w:rPr>
+        <w:t>.3数据处理模块设计</w:t>
       </w:r>
     </w:p>
     <w:p>
       <w:r>
         <w:tab/>
       </w:r>
-    </w:p>
-    <w:p>
-      <w:pPr>
-        <w:pStyle w:val="a3"/>
-        <w:numPr>
-          <w:ilvl w:val="0"/>
-          <w:numId w:val="2"/>
-        </w:numPr>
-        <w:ind w:firstLineChars="0"/>
-      </w:pPr>
-      <w:r>
-        <w:rPr>
-          <w:rFonts w:hint="eastAsia"/>
+      <w:r>
+        <w:rPr>
+          <w:rFonts w:hint="eastAsia"/>
+        </w:rPr>
+        <w:t>（1）取出数据</w:t>
+      </w:r>
+    </w:p>
+    <w:p>
+      <w:pPr>
+        <w:ind w:left="420" w:firstLine="420"/>
+      </w:pPr>
+      <w:r>
+        <w:rPr>
+          <w:rFonts w:hint="eastAsia"/>
+        </w:rPr>
+        <w:t>用getData函数将数据从MySQL数据库中取出来，先创建数据库连接对象db和游标对象cursor：</w:t>
+      </w:r>
+    </w:p>
+    <w:p>
+      <w:pPr>
+        <w:ind w:left="420" w:firstLine="420"/>
+        <w:rPr>
+          <w:rFonts w:ascii="Consolas" w:hAnsi="Consolas"/>
+          <w:color w:val="000000"/>
+          <w:sz w:val="20"/>
+          <w:szCs w:val="20"/>
+        </w:rPr>
+      </w:pPr>
+      <w:r>
+        <w:rPr>
+          <w:rFonts w:ascii="Consolas" w:hAnsi="Consolas"/>
+          <w:color w:val="000000"/>
+          <w:sz w:val="20"/>
+          <w:szCs w:val="20"/>
+        </w:rPr>
+        <w:t xml:space="preserve">        db = pymysql.connect(host='127.0.0.1', user='root', </w:t>
+      </w:r>
+      <w:r>
+        <w:rPr>
+          <w:rFonts w:ascii="Consolas" w:hAnsi="Consolas"/>
+          <w:color w:val="000000"/>
+          <w:sz w:val="20"/>
+          <w:szCs w:val="20"/>
+        </w:rPr>
+        <w:lastRenderedPageBreak/>
+        <w:t>passwd='123456', db='spiderdb', port=3306)</w:t>
+      </w:r>
+    </w:p>
+    <w:p>
+      <w:pPr>
+        <w:ind w:left="420" w:firstLine="420"/>
+        <w:rPr>
+          <w:rFonts w:ascii="Consolas" w:hAnsi="Consolas"/>
+          <w:color w:val="000000"/>
+          <w:sz w:val="20"/>
+          <w:szCs w:val="20"/>
+        </w:rPr>
+      </w:pPr>
+      <w:r>
+        <w:rPr>
+          <w:rFonts w:ascii="Consolas" w:hAnsi="Consolas"/>
+          <w:color w:val="000000"/>
+          <w:sz w:val="20"/>
+          <w:szCs w:val="20"/>
+        </w:rPr>
+        <w:t xml:space="preserve">        # </w:t>
+      </w:r>
+      <w:r>
+        <w:rPr>
+          <w:rFonts w:ascii="Consolas" w:hAnsi="Consolas"/>
+          <w:color w:val="000000"/>
+          <w:sz w:val="20"/>
+          <w:szCs w:val="20"/>
+        </w:rPr>
+        <w:t>创建游标</w:t>
+      </w:r>
+    </w:p>
+    <w:p>
+      <w:pPr>
+        <w:ind w:left="420" w:firstLine="420"/>
+        <w:rPr>
+          <w:rFonts w:ascii="Consolas" w:hAnsi="Consolas"/>
+          <w:color w:val="000000"/>
+          <w:sz w:val="20"/>
+          <w:szCs w:val="20"/>
+        </w:rPr>
+      </w:pPr>
+      <w:r>
+        <w:rPr>
+          <w:rFonts w:ascii="Consolas" w:hAnsi="Consolas"/>
+          <w:color w:val="000000"/>
+          <w:sz w:val="20"/>
+          <w:szCs w:val="20"/>
+        </w:rPr>
+        <w:t xml:space="preserve">        cursor = db.cursor()</w:t>
+      </w:r>
+      <w:r>
+        <w:rPr>
+          <w:rFonts w:ascii="Consolas" w:hAnsi="Consolas"/>
+          <w:color w:val="000000"/>
+          <w:sz w:val="20"/>
+          <w:szCs w:val="20"/>
+        </w:rPr>
+        <w:tab/>
+      </w:r>
+    </w:p>
+    <w:p>
+      <w:pPr>
+        <w:ind w:left="420" w:firstLine="420"/>
+      </w:pPr>
+      <w:r>
+        <w:rPr>
+          <w:rFonts w:ascii="Consolas" w:hAnsi="Consolas" w:hint="eastAsia"/>
+          <w:color w:val="000000"/>
+          <w:sz w:val="20"/>
+          <w:szCs w:val="20"/>
+        </w:rPr>
+        <w:t>然后由右边对象执行</w:t>
+      </w:r>
+      <w:r>
+        <w:rPr>
+          <w:rFonts w:ascii="Consolas" w:hAnsi="Consolas" w:hint="eastAsia"/>
+          <w:color w:val="000000"/>
+          <w:sz w:val="20"/>
+          <w:szCs w:val="20"/>
+        </w:rPr>
+        <w:t>SQL</w:t>
+      </w:r>
+      <w:r>
+        <w:rPr>
+          <w:rFonts w:ascii="Consolas" w:hAnsi="Consolas" w:hint="eastAsia"/>
+          <w:color w:val="000000"/>
+          <w:sz w:val="20"/>
+          <w:szCs w:val="20"/>
+        </w:rPr>
+        <w:t>语句取出存在数据库中的数据。</w:t>
+      </w:r>
+    </w:p>
+    <w:p>
+      <w:pPr>
+        <w:pStyle w:val="HTML"/>
+        <w:shd w:val="clear" w:color="auto" w:fill="FFFFFF"/>
+        <w:tabs>
+          <w:tab w:val="clear" w:pos="916"/>
+          <w:tab w:val="left" w:pos="508"/>
+        </w:tabs>
+        <w:ind w:firstLine="400"/>
+        <w:rPr>
+          <w:rFonts w:ascii="Consolas" w:hAnsi="Consolas"/>
+          <w:color w:val="000000"/>
+          <w:sz w:val="20"/>
+          <w:szCs w:val="20"/>
+        </w:rPr>
+      </w:pPr>
+      <w:r>
+        <w:rPr>
+          <w:rFonts w:ascii="Consolas" w:hAnsi="Consolas"/>
+          <w:color w:val="000000"/>
+          <w:sz w:val="20"/>
+          <w:szCs w:val="20"/>
+        </w:rPr>
+        <w:tab/>
+      </w:r>
+      <w:r>
+        <w:rPr>
+          <w:rFonts w:ascii="Consolas" w:hAnsi="Consolas" w:hint="eastAsia"/>
+          <w:color w:val="000000"/>
+          <w:sz w:val="20"/>
+          <w:szCs w:val="20"/>
+        </w:rPr>
+        <w:t>（</w:t>
+      </w:r>
+      <w:r>
+        <w:rPr>
+          <w:rFonts w:ascii="Consolas" w:hAnsi="Consolas" w:hint="eastAsia"/>
+          <w:color w:val="000000"/>
+          <w:sz w:val="20"/>
+          <w:szCs w:val="20"/>
+        </w:rPr>
+        <w:t>2</w:t>
+      </w:r>
+      <w:r>
+        <w:rPr>
+          <w:rFonts w:ascii="Consolas" w:hAnsi="Consolas" w:hint="eastAsia"/>
+          <w:color w:val="000000"/>
+          <w:sz w:val="20"/>
+          <w:szCs w:val="20"/>
+        </w:rPr>
+        <w:t>）去除</w:t>
+      </w:r>
+      <w:r>
+        <w:rPr>
+          <w:rFonts w:ascii="Consolas" w:hAnsi="Consolas" w:hint="eastAsia"/>
+          <w:color w:val="000000"/>
+          <w:sz w:val="20"/>
+          <w:szCs w:val="20"/>
+        </w:rPr>
+        <w:t>不完整数据</w:t>
+      </w:r>
+    </w:p>
+    <w:p>
+      <w:pPr>
+        <w:pStyle w:val="HTML"/>
+        <w:shd w:val="clear" w:color="auto" w:fill="FFFFFF"/>
+        <w:tabs>
+          <w:tab w:val="clear" w:pos="916"/>
+          <w:tab w:val="clear" w:pos="1832"/>
+          <w:tab w:val="left" w:pos="508"/>
+          <w:tab w:val="left" w:pos="1024"/>
+        </w:tabs>
+        <w:ind w:left="400"/>
+        <w:rPr>
+          <w:rFonts w:ascii="Consolas" w:hAnsi="Consolas"/>
+          <w:color w:val="000000"/>
+          <w:sz w:val="20"/>
+          <w:szCs w:val="20"/>
+        </w:rPr>
+      </w:pPr>
+      <w:r>
+        <w:rPr>
+          <w:rFonts w:ascii="Consolas" w:hAnsi="Consolas"/>
+          <w:color w:val="000000"/>
+          <w:sz w:val="20"/>
+          <w:szCs w:val="20"/>
+        </w:rPr>
+        <w:tab/>
+      </w:r>
+      <w:r>
+        <w:rPr>
+          <w:rFonts w:ascii="Consolas" w:hAnsi="Consolas"/>
+          <w:color w:val="000000"/>
+          <w:sz w:val="20"/>
+          <w:szCs w:val="20"/>
+        </w:rPr>
+        <w:tab/>
+      </w:r>
+      <w:r>
+        <w:rPr>
+          <w:rFonts w:ascii="Consolas" w:hAnsi="Consolas" w:hint="eastAsia"/>
+          <w:color w:val="000000"/>
+          <w:sz w:val="20"/>
+          <w:szCs w:val="20"/>
+        </w:rPr>
+        <w:t>由于招聘网站中发布的有些薪资为面议，导致获取到的数欧协薪资这一列为空值，所哟需要去除这样的数据项：</w:t>
+      </w:r>
+    </w:p>
+    <w:p>
+      <w:pPr>
+        <w:pStyle w:val="HTML"/>
+        <w:shd w:val="clear" w:color="auto" w:fill="FFFFFF"/>
+        <w:tabs>
+          <w:tab w:val="left" w:pos="1732"/>
+          <w:tab w:val="left" w:pos="2140"/>
+        </w:tabs>
+        <w:ind w:firstLine="400"/>
+        <w:rPr>
+          <w:rFonts w:ascii="Consolas" w:hAnsi="Consolas"/>
+          <w:color w:val="000000"/>
+          <w:sz w:val="20"/>
+          <w:szCs w:val="20"/>
+        </w:rPr>
+      </w:pPr>
+      <w:r>
+        <w:rPr>
+          <w:rFonts w:ascii="Consolas" w:hAnsi="Consolas"/>
+          <w:color w:val="000000"/>
+          <w:sz w:val="20"/>
+          <w:szCs w:val="20"/>
+        </w:rPr>
+        <w:t xml:space="preserve">    new_data = []</w:t>
+      </w:r>
+    </w:p>
+    <w:p>
+      <w:pPr>
+        <w:pStyle w:val="HTML"/>
+        <w:shd w:val="clear" w:color="auto" w:fill="FFFFFF"/>
+        <w:tabs>
+          <w:tab w:val="left" w:pos="1732"/>
+          <w:tab w:val="left" w:pos="2140"/>
+        </w:tabs>
+        <w:ind w:firstLine="400"/>
+        <w:rPr>
+          <w:rFonts w:ascii="Consolas" w:hAnsi="Consolas"/>
+          <w:color w:val="000000"/>
+          <w:sz w:val="20"/>
+          <w:szCs w:val="20"/>
+        </w:rPr>
+      </w:pPr>
+      <w:r>
+        <w:rPr>
+          <w:rFonts w:ascii="Consolas" w:hAnsi="Consolas"/>
+          <w:color w:val="000000"/>
+          <w:sz w:val="20"/>
+          <w:szCs w:val="20"/>
+        </w:rPr>
+        <w:t xml:space="preserve">    for item in data:</w:t>
+      </w:r>
+    </w:p>
+    <w:p>
+      <w:pPr>
+        <w:pStyle w:val="HTML"/>
+        <w:shd w:val="clear" w:color="auto" w:fill="FFFFFF"/>
+        <w:tabs>
+          <w:tab w:val="left" w:pos="1732"/>
+          <w:tab w:val="left" w:pos="2140"/>
+        </w:tabs>
+        <w:ind w:firstLine="400"/>
+        <w:rPr>
+          <w:rFonts w:ascii="Consolas" w:hAnsi="Consolas"/>
+          <w:color w:val="000000"/>
+          <w:sz w:val="20"/>
+          <w:szCs w:val="20"/>
+        </w:rPr>
+      </w:pPr>
+      <w:r>
+        <w:rPr>
+          <w:rFonts w:ascii="Consolas" w:hAnsi="Consolas"/>
+          <w:color w:val="000000"/>
+          <w:sz w:val="20"/>
+          <w:szCs w:val="20"/>
+        </w:rPr>
+        <w:t xml:space="preserve">        if item[3] != '':</w:t>
+      </w:r>
+    </w:p>
+    <w:p>
+      <w:pPr>
+        <w:pStyle w:val="HTML"/>
+        <w:shd w:val="clear" w:color="auto" w:fill="FFFFFF"/>
+        <w:tabs>
+          <w:tab w:val="clear" w:pos="916"/>
+          <w:tab w:val="clear" w:pos="1832"/>
+          <w:tab w:val="clear" w:pos="2748"/>
+          <w:tab w:val="left" w:pos="1732"/>
+          <w:tab w:val="left" w:pos="2140"/>
+        </w:tabs>
+        <w:ind w:firstLine="400"/>
+        <w:rPr>
+          <w:rFonts w:ascii="Consolas" w:hAnsi="Consolas"/>
+          <w:color w:val="000000"/>
+          <w:sz w:val="20"/>
+          <w:szCs w:val="20"/>
+        </w:rPr>
+      </w:pPr>
+      <w:r>
+        <w:rPr>
+          <w:rFonts w:ascii="Consolas" w:hAnsi="Consolas"/>
+          <w:color w:val="000000"/>
+          <w:sz w:val="20"/>
+          <w:szCs w:val="20"/>
+        </w:rPr>
+        <w:t xml:space="preserve">            new_data.append(item)</w:t>
+      </w:r>
+    </w:p>
+    <w:p>
+      <w:pPr>
+        <w:pStyle w:val="HTML"/>
+        <w:shd w:val="clear" w:color="auto" w:fill="FFFFFF"/>
+        <w:tabs>
+          <w:tab w:val="clear" w:pos="916"/>
+          <w:tab w:val="clear" w:pos="1832"/>
+          <w:tab w:val="clear" w:pos="2748"/>
+          <w:tab w:val="left" w:pos="1732"/>
+          <w:tab w:val="left" w:pos="2140"/>
+        </w:tabs>
+        <w:ind w:firstLine="400"/>
+        <w:rPr>
+          <w:rFonts w:ascii="Consolas" w:hAnsi="Consolas"/>
+          <w:color w:val="000000"/>
+          <w:sz w:val="20"/>
+          <w:szCs w:val="20"/>
+        </w:rPr>
+      </w:pPr>
+      <w:r>
+        <w:rPr>
+          <w:rFonts w:ascii="Consolas" w:hAnsi="Consolas" w:hint="eastAsia"/>
+          <w:color w:val="000000"/>
+          <w:sz w:val="20"/>
+          <w:szCs w:val="20"/>
+        </w:rPr>
+        <w:t>（</w:t>
+      </w:r>
+      <w:r>
+        <w:rPr>
+          <w:rFonts w:ascii="Consolas" w:hAnsi="Consolas" w:hint="eastAsia"/>
+          <w:color w:val="000000"/>
+          <w:sz w:val="20"/>
+          <w:szCs w:val="20"/>
+        </w:rPr>
+        <w:t>3</w:t>
+      </w:r>
+      <w:r>
+        <w:rPr>
+          <w:rFonts w:ascii="Consolas" w:hAnsi="Consolas" w:hint="eastAsia"/>
+          <w:color w:val="000000"/>
+          <w:sz w:val="20"/>
+          <w:szCs w:val="20"/>
+        </w:rPr>
+        <w:t>）去除无用数据</w:t>
+      </w:r>
+    </w:p>
+    <w:p>
+      <w:pPr>
+        <w:pStyle w:val="HTML"/>
+        <w:shd w:val="clear" w:color="auto" w:fill="FFFFFF"/>
+        <w:tabs>
+          <w:tab w:val="clear" w:pos="1832"/>
+          <w:tab w:val="clear" w:pos="2748"/>
+          <w:tab w:val="left" w:pos="2140"/>
+        </w:tabs>
+        <w:ind w:firstLine="400"/>
+        <w:rPr>
+          <w:rFonts w:ascii="Consolas" w:hAnsi="Consolas"/>
+          <w:color w:val="000000"/>
+          <w:sz w:val="20"/>
+          <w:szCs w:val="20"/>
+        </w:rPr>
+      </w:pPr>
+      <w:r>
+        <w:rPr>
+          <w:rFonts w:ascii="Consolas" w:hAnsi="Consolas"/>
+          <w:color w:val="000000"/>
+          <w:sz w:val="20"/>
+          <w:szCs w:val="20"/>
+        </w:rPr>
+        <w:tab/>
+      </w:r>
+      <w:r>
+        <w:rPr>
+          <w:rFonts w:ascii="Consolas" w:hAnsi="Consolas" w:hint="eastAsia"/>
+          <w:color w:val="000000"/>
+          <w:sz w:val="20"/>
+          <w:szCs w:val="20"/>
+        </w:rPr>
+        <w:t>抓取到招聘信息并不完全是</w:t>
+      </w:r>
+      <w:r>
+        <w:rPr>
+          <w:rFonts w:ascii="Consolas" w:hAnsi="Consolas"/>
+          <w:color w:val="000000"/>
+          <w:sz w:val="20"/>
+          <w:szCs w:val="20"/>
+        </w:rPr>
+        <w:t>P</w:t>
+      </w:r>
+      <w:r>
+        <w:rPr>
+          <w:rFonts w:ascii="Consolas" w:hAnsi="Consolas" w:hint="eastAsia"/>
+          <w:color w:val="000000"/>
+          <w:sz w:val="20"/>
+          <w:szCs w:val="20"/>
+        </w:rPr>
+        <w:t>ython</w:t>
+      </w:r>
+      <w:r>
+        <w:rPr>
+          <w:rFonts w:ascii="Consolas" w:hAnsi="Consolas" w:hint="eastAsia"/>
+          <w:color w:val="000000"/>
+          <w:sz w:val="20"/>
+          <w:szCs w:val="20"/>
+        </w:rPr>
+        <w:t>相关的职位，所以需要将无用信息剔除掉</w:t>
+      </w:r>
+      <w:r>
+        <w:rPr>
+          <w:rFonts w:ascii="Consolas" w:hAnsi="Consolas" w:hint="eastAsia"/>
+          <w:color w:val="000000"/>
+          <w:sz w:val="20"/>
+          <w:szCs w:val="20"/>
+        </w:rPr>
+        <w:t>：</w:t>
+      </w:r>
+    </w:p>
+    <w:p>
+      <w:pPr>
+        <w:pStyle w:val="HTML"/>
+        <w:shd w:val="clear" w:color="auto" w:fill="FFFFFF"/>
+        <w:tabs>
+          <w:tab w:val="left" w:pos="2140"/>
+        </w:tabs>
+        <w:ind w:firstLine="400"/>
+        <w:rPr>
+          <w:rFonts w:ascii="Consolas" w:hAnsi="Consolas"/>
+          <w:color w:val="000000"/>
+          <w:sz w:val="20"/>
+          <w:szCs w:val="20"/>
+        </w:rPr>
+      </w:pPr>
+      <w:r>
+        <w:rPr>
+          <w:rFonts w:ascii="Consolas" w:hAnsi="Consolas"/>
+          <w:color w:val="000000"/>
+          <w:sz w:val="20"/>
+          <w:szCs w:val="20"/>
+        </w:rPr>
+        <w:t xml:space="preserve">    patern = re.compile(r'.*?python.*?|.*?</w:t>
+      </w:r>
+      <w:r>
+        <w:rPr>
+          <w:rFonts w:ascii="Consolas" w:hAnsi="Consolas"/>
+          <w:color w:val="000000"/>
+          <w:sz w:val="20"/>
+          <w:szCs w:val="20"/>
         </w:rPr>
         <w:t>数据分析</w:t>
       </w:r>
+      <w:r>
+        <w:rPr>
+          <w:rFonts w:ascii="Consolas" w:hAnsi="Consolas"/>
+          <w:color w:val="000000"/>
+          <w:sz w:val="20"/>
+          <w:szCs w:val="20"/>
+        </w:rPr>
+        <w:t>.*?|.*?</w:t>
+      </w:r>
+      <w:r>
+        <w:rPr>
+          <w:rFonts w:ascii="Consolas" w:hAnsi="Consolas"/>
+          <w:color w:val="000000"/>
+          <w:sz w:val="20"/>
+          <w:szCs w:val="20"/>
+        </w:rPr>
+        <w:t>爬虫</w:t>
+      </w:r>
+      <w:r>
+        <w:rPr>
+          <w:rFonts w:ascii="Consolas" w:hAnsi="Consolas"/>
+          <w:color w:val="000000"/>
+          <w:sz w:val="20"/>
+          <w:szCs w:val="20"/>
+        </w:rPr>
+        <w:t>.*?\</w:t>
+      </w:r>
+    </w:p>
+    <w:p>
+      <w:pPr>
+        <w:pStyle w:val="HTML"/>
+        <w:shd w:val="clear" w:color="auto" w:fill="FFFFFF"/>
+        <w:tabs>
+          <w:tab w:val="left" w:pos="2140"/>
+        </w:tabs>
+        <w:ind w:firstLine="400"/>
+        <w:rPr>
+          <w:rFonts w:ascii="Consolas" w:hAnsi="Consolas"/>
+          <w:color w:val="000000"/>
+          <w:sz w:val="20"/>
+          <w:szCs w:val="20"/>
+        </w:rPr>
+      </w:pPr>
+      <w:r>
+        <w:rPr>
+          <w:rFonts w:ascii="Consolas" w:hAnsi="Consolas"/>
+          <w:color w:val="000000"/>
+          <w:sz w:val="20"/>
+          <w:szCs w:val="20"/>
+        </w:rPr>
+        <w:t xml:space="preserve">    |.*?</w:t>
+      </w:r>
+      <w:r>
+        <w:rPr>
+          <w:rFonts w:ascii="Consolas" w:hAnsi="Consolas"/>
+          <w:color w:val="000000"/>
+          <w:sz w:val="20"/>
+          <w:szCs w:val="20"/>
+        </w:rPr>
+        <w:t>测试</w:t>
+      </w:r>
+      <w:r>
+        <w:rPr>
+          <w:rFonts w:ascii="Consolas" w:hAnsi="Consolas"/>
+          <w:color w:val="000000"/>
+          <w:sz w:val="20"/>
+          <w:szCs w:val="20"/>
+        </w:rPr>
+        <w:t>.*?|.*?</w:t>
+      </w:r>
+      <w:r>
+        <w:rPr>
+          <w:rFonts w:ascii="Consolas" w:hAnsi="Consolas"/>
+          <w:color w:val="000000"/>
+          <w:sz w:val="20"/>
+          <w:szCs w:val="20"/>
+        </w:rPr>
+        <w:t>运维</w:t>
+      </w:r>
+      <w:r>
+        <w:rPr>
+          <w:rFonts w:ascii="Consolas" w:hAnsi="Consolas"/>
+          <w:color w:val="000000"/>
+          <w:sz w:val="20"/>
+          <w:szCs w:val="20"/>
+        </w:rPr>
+        <w:t>.*?|.*?</w:t>
+      </w:r>
+      <w:r>
+        <w:rPr>
+          <w:rFonts w:ascii="Consolas" w:hAnsi="Consolas"/>
+          <w:color w:val="000000"/>
+          <w:sz w:val="20"/>
+          <w:szCs w:val="20"/>
+        </w:rPr>
+        <w:t>计算机视觉</w:t>
+      </w:r>
+      <w:r>
+        <w:rPr>
+          <w:rFonts w:ascii="Consolas" w:hAnsi="Consolas"/>
+          <w:color w:val="000000"/>
+          <w:sz w:val="20"/>
+          <w:szCs w:val="20"/>
+        </w:rPr>
+        <w:t>.*?|.*?</w:t>
+      </w:r>
+      <w:r>
+        <w:rPr>
+          <w:rFonts w:ascii="Consolas" w:hAnsi="Consolas"/>
+          <w:color w:val="000000"/>
+          <w:sz w:val="20"/>
+          <w:szCs w:val="20"/>
+        </w:rPr>
+        <w:t>自然语言处理</w:t>
+      </w:r>
+      <w:r>
+        <w:rPr>
+          <w:rFonts w:ascii="Consolas" w:hAnsi="Consolas"/>
+          <w:color w:val="000000"/>
+          <w:sz w:val="20"/>
+          <w:szCs w:val="20"/>
+        </w:rPr>
+        <w:t>.*?|.*?\</w:t>
+      </w:r>
+    </w:p>
+    <w:p>
+      <w:pPr>
+        <w:pStyle w:val="HTML"/>
+        <w:shd w:val="clear" w:color="auto" w:fill="FFFFFF"/>
+        <w:tabs>
+          <w:tab w:val="left" w:pos="2140"/>
+        </w:tabs>
+        <w:ind w:firstLine="400"/>
+        <w:rPr>
+          <w:rFonts w:ascii="Consolas" w:hAnsi="Consolas"/>
+          <w:color w:val="000000"/>
+          <w:sz w:val="20"/>
+          <w:szCs w:val="20"/>
+        </w:rPr>
+      </w:pPr>
+      <w:r>
+        <w:rPr>
+          <w:rFonts w:ascii="Consolas" w:hAnsi="Consolas"/>
+          <w:color w:val="000000"/>
+          <w:sz w:val="20"/>
+          <w:szCs w:val="20"/>
+        </w:rPr>
+        <w:t xml:space="preserve">    </w:t>
+      </w:r>
+      <w:r>
+        <w:rPr>
+          <w:rFonts w:ascii="Consolas" w:hAnsi="Consolas"/>
+          <w:color w:val="000000"/>
+          <w:sz w:val="20"/>
+          <w:szCs w:val="20"/>
+        </w:rPr>
+        <w:t>算法</w:t>
+      </w:r>
+      <w:r>
+        <w:rPr>
+          <w:rFonts w:ascii="Consolas" w:hAnsi="Consolas"/>
+          <w:color w:val="000000"/>
+          <w:sz w:val="20"/>
+          <w:szCs w:val="20"/>
+        </w:rPr>
+        <w:t>.*?|.*?</w:t>
+      </w:r>
+      <w:r>
+        <w:rPr>
+          <w:rFonts w:ascii="Consolas" w:hAnsi="Consolas"/>
+          <w:color w:val="000000"/>
+          <w:sz w:val="20"/>
+          <w:szCs w:val="20"/>
+        </w:rPr>
+        <w:t>机器学习</w:t>
+      </w:r>
+      <w:r>
+        <w:rPr>
+          <w:rFonts w:ascii="Consolas" w:hAnsi="Consolas"/>
+          <w:color w:val="000000"/>
+          <w:sz w:val="20"/>
+          <w:szCs w:val="20"/>
+        </w:rPr>
+        <w:t>.*?|.*?</w:t>
+      </w:r>
+      <w:r>
+        <w:rPr>
+          <w:rFonts w:ascii="Consolas" w:hAnsi="Consolas"/>
+          <w:color w:val="000000"/>
+          <w:sz w:val="20"/>
+          <w:szCs w:val="20"/>
+        </w:rPr>
+        <w:t>数挖掘</w:t>
+      </w:r>
+      <w:r>
+        <w:rPr>
+          <w:rFonts w:ascii="Consolas" w:hAnsi="Consolas"/>
+          <w:color w:val="000000"/>
+          <w:sz w:val="20"/>
+          <w:szCs w:val="20"/>
+        </w:rPr>
+        <w:t>.*?', re.I)</w:t>
+      </w:r>
+    </w:p>
+    <w:p>
+      <w:pPr>
+        <w:pStyle w:val="HTML"/>
+        <w:shd w:val="clear" w:color="auto" w:fill="FFFFFF"/>
+        <w:tabs>
+          <w:tab w:val="left" w:pos="2140"/>
+        </w:tabs>
+        <w:ind w:firstLine="400"/>
+        <w:rPr>
+          <w:rFonts w:ascii="Consolas" w:hAnsi="Consolas"/>
+          <w:color w:val="000000"/>
+          <w:sz w:val="20"/>
+          <w:szCs w:val="20"/>
+        </w:rPr>
+      </w:pPr>
+      <w:r>
+        <w:rPr>
+          <w:rFonts w:ascii="Consolas" w:hAnsi="Consolas"/>
+          <w:color w:val="000000"/>
+          <w:sz w:val="20"/>
+          <w:szCs w:val="20"/>
+        </w:rPr>
+        <w:t xml:space="preserve">    data = []</w:t>
+      </w:r>
+    </w:p>
+    <w:p>
+      <w:pPr>
+        <w:pStyle w:val="HTML"/>
+        <w:shd w:val="clear" w:color="auto" w:fill="FFFFFF"/>
+        <w:tabs>
+          <w:tab w:val="left" w:pos="2140"/>
+        </w:tabs>
+        <w:ind w:firstLine="400"/>
+        <w:rPr>
+          <w:rFonts w:ascii="Consolas" w:hAnsi="Consolas"/>
+          <w:color w:val="000000"/>
+          <w:sz w:val="20"/>
+          <w:szCs w:val="20"/>
+        </w:rPr>
+      </w:pPr>
+      <w:r>
+        <w:rPr>
+          <w:rFonts w:ascii="Consolas" w:hAnsi="Consolas"/>
+          <w:color w:val="000000"/>
+          <w:sz w:val="20"/>
+          <w:szCs w:val="20"/>
+        </w:rPr>
+        <w:t xml:space="preserve">    for item in new_data:</w:t>
+      </w:r>
+    </w:p>
+    <w:p>
+      <w:pPr>
+        <w:pStyle w:val="HTML"/>
+        <w:shd w:val="clear" w:color="auto" w:fill="FFFFFF"/>
+        <w:tabs>
+          <w:tab w:val="left" w:pos="2140"/>
+        </w:tabs>
+        <w:ind w:firstLine="400"/>
+        <w:rPr>
+          <w:rFonts w:ascii="Consolas" w:hAnsi="Consolas"/>
+          <w:color w:val="000000"/>
+          <w:sz w:val="20"/>
+          <w:szCs w:val="20"/>
+        </w:rPr>
+      </w:pPr>
+      <w:r>
+        <w:rPr>
+          <w:rFonts w:ascii="Consolas" w:hAnsi="Consolas"/>
+          <w:color w:val="000000"/>
+          <w:sz w:val="20"/>
+          <w:szCs w:val="20"/>
+        </w:rPr>
+        <w:t xml:space="preserve">        if patern.match(item[0]):</w:t>
+      </w:r>
+    </w:p>
+    <w:p>
+      <w:pPr>
+        <w:pStyle w:val="HTML"/>
+        <w:shd w:val="clear" w:color="auto" w:fill="FFFFFF"/>
+        <w:tabs>
+          <w:tab w:val="clear" w:pos="1832"/>
+          <w:tab w:val="clear" w:pos="2748"/>
+          <w:tab w:val="left" w:pos="2140"/>
+        </w:tabs>
+        <w:ind w:firstLine="400"/>
+        <w:rPr>
+          <w:rFonts w:ascii="Consolas" w:hAnsi="Consolas"/>
+          <w:color w:val="000000"/>
+          <w:sz w:val="20"/>
+          <w:szCs w:val="20"/>
+        </w:rPr>
+      </w:pPr>
+      <w:r>
+        <w:rPr>
+          <w:rFonts w:ascii="Consolas" w:hAnsi="Consolas"/>
+          <w:color w:val="000000"/>
+          <w:sz w:val="20"/>
+          <w:szCs w:val="20"/>
+        </w:rPr>
+        <w:t xml:space="preserve">            data.append(list(item))</w:t>
+      </w:r>
+    </w:p>
+    <w:p>
+      <w:pPr>
+        <w:pStyle w:val="HTML"/>
+        <w:shd w:val="clear" w:color="auto" w:fill="FFFFFF"/>
+        <w:tabs>
+          <w:tab w:val="clear" w:pos="1832"/>
+          <w:tab w:val="clear" w:pos="2748"/>
+          <w:tab w:val="left" w:pos="2140"/>
+        </w:tabs>
+        <w:ind w:firstLine="400"/>
+        <w:rPr>
+          <w:rFonts w:ascii="Consolas" w:hAnsi="Consolas"/>
+          <w:color w:val="000000"/>
+          <w:sz w:val="20"/>
+          <w:szCs w:val="20"/>
+        </w:rPr>
+      </w:pPr>
+      <w:r>
+        <w:rPr>
+          <w:rFonts w:ascii="Consolas" w:hAnsi="Consolas"/>
+          <w:color w:val="000000"/>
+          <w:sz w:val="20"/>
+          <w:szCs w:val="20"/>
+        </w:rPr>
+        <w:tab/>
+      </w:r>
+      <w:r>
+        <w:rPr>
+          <w:rFonts w:ascii="Consolas" w:hAnsi="Consolas" w:hint="eastAsia"/>
+          <w:color w:val="000000"/>
+          <w:sz w:val="20"/>
+          <w:szCs w:val="20"/>
+        </w:rPr>
+        <w:t>这样就可以提取出</w:t>
+      </w:r>
+      <w:r>
+        <w:rPr>
+          <w:rFonts w:ascii="Consolas" w:hAnsi="Consolas" w:hint="eastAsia"/>
+          <w:color w:val="000000"/>
+          <w:sz w:val="20"/>
+          <w:szCs w:val="20"/>
+        </w:rPr>
+        <w:t>P</w:t>
+      </w:r>
+      <w:r>
+        <w:rPr>
+          <w:rFonts w:ascii="Consolas" w:hAnsi="Consolas" w:hint="eastAsia"/>
+          <w:color w:val="000000"/>
+          <w:sz w:val="20"/>
+          <w:szCs w:val="20"/>
+        </w:rPr>
+        <w:t>ython</w:t>
+      </w:r>
+      <w:r>
+        <w:rPr>
+          <w:rFonts w:ascii="Consolas" w:hAnsi="Consolas" w:hint="eastAsia"/>
+          <w:color w:val="000000"/>
+          <w:sz w:val="20"/>
+          <w:szCs w:val="20"/>
+        </w:rPr>
+        <w:t>相关的职位信息了。</w:t>
+      </w:r>
+    </w:p>
+    <w:p>
+      <w:pPr>
+        <w:pStyle w:val="HTML"/>
+        <w:shd w:val="clear" w:color="auto" w:fill="FFFFFF"/>
+        <w:tabs>
+          <w:tab w:val="clear" w:pos="1832"/>
+          <w:tab w:val="clear" w:pos="2748"/>
+          <w:tab w:val="left" w:pos="2140"/>
+        </w:tabs>
+        <w:ind w:firstLine="400"/>
+        <w:rPr>
+          <w:rFonts w:ascii="Consolas" w:hAnsi="Consolas"/>
+          <w:color w:val="000000"/>
+          <w:sz w:val="20"/>
+          <w:szCs w:val="20"/>
+        </w:rPr>
+      </w:pPr>
+      <w:r>
+        <w:rPr>
+          <w:rFonts w:ascii="Consolas" w:hAnsi="Consolas" w:hint="eastAsia"/>
+          <w:color w:val="000000"/>
+          <w:sz w:val="20"/>
+          <w:szCs w:val="20"/>
+        </w:rPr>
+        <w:t>（</w:t>
+      </w:r>
+      <w:r>
+        <w:rPr>
+          <w:rFonts w:ascii="Consolas" w:hAnsi="Consolas" w:hint="eastAsia"/>
+          <w:color w:val="000000"/>
+          <w:sz w:val="20"/>
+          <w:szCs w:val="20"/>
+        </w:rPr>
+        <w:t>4</w:t>
+      </w:r>
+      <w:r>
+        <w:rPr>
+          <w:rFonts w:ascii="Consolas" w:hAnsi="Consolas" w:hint="eastAsia"/>
+          <w:color w:val="000000"/>
+          <w:sz w:val="20"/>
+          <w:szCs w:val="20"/>
+        </w:rPr>
+        <w:t>）规范数据</w:t>
+      </w:r>
+    </w:p>
+    <w:p>
+      <w:pPr>
+        <w:pStyle w:val="HTML"/>
+        <w:shd w:val="clear" w:color="auto" w:fill="FFFFFF"/>
+        <w:tabs>
+          <w:tab w:val="clear" w:pos="1832"/>
+          <w:tab w:val="clear" w:pos="2748"/>
+          <w:tab w:val="left" w:pos="2140"/>
+        </w:tabs>
+        <w:ind w:firstLine="400"/>
+        <w:rPr>
+          <w:rFonts w:ascii="Consolas" w:hAnsi="Consolas"/>
+          <w:color w:val="000000"/>
+          <w:sz w:val="20"/>
+          <w:szCs w:val="20"/>
+        </w:rPr>
+      </w:pPr>
+      <w:r>
+        <w:rPr>
+          <w:rFonts w:ascii="Consolas" w:hAnsi="Consolas" w:hint="eastAsia"/>
+          <w:color w:val="000000"/>
+          <w:sz w:val="20"/>
+          <w:szCs w:val="20"/>
+        </w:rPr>
+        <w:t>抓取到的信息中的薪资一列信息的格式并不一致，比如：千元</w:t>
+      </w:r>
+      <w:r>
+        <w:rPr>
+          <w:rFonts w:ascii="Consolas" w:hAnsi="Consolas" w:hint="eastAsia"/>
+          <w:color w:val="000000"/>
+          <w:sz w:val="20"/>
+          <w:szCs w:val="20"/>
+        </w:rPr>
+        <w:t>/</w:t>
+      </w:r>
+      <w:r>
+        <w:rPr>
+          <w:rFonts w:ascii="Consolas" w:hAnsi="Consolas" w:hint="eastAsia"/>
+          <w:color w:val="000000"/>
+          <w:sz w:val="20"/>
+          <w:szCs w:val="20"/>
+        </w:rPr>
+        <w:t>月、万元</w:t>
+      </w:r>
+      <w:r>
+        <w:rPr>
+          <w:rFonts w:ascii="Consolas" w:hAnsi="Consolas" w:hint="eastAsia"/>
+          <w:color w:val="000000"/>
+          <w:sz w:val="20"/>
+          <w:szCs w:val="20"/>
+        </w:rPr>
+        <w:t>/</w:t>
+      </w:r>
+      <w:r>
+        <w:rPr>
+          <w:rFonts w:ascii="Consolas" w:hAnsi="Consolas" w:hint="eastAsia"/>
+          <w:color w:val="000000"/>
+          <w:sz w:val="20"/>
+          <w:szCs w:val="20"/>
+        </w:rPr>
+        <w:t>月、万元</w:t>
+      </w:r>
+      <w:r>
+        <w:rPr>
+          <w:rFonts w:ascii="Consolas" w:hAnsi="Consolas" w:hint="eastAsia"/>
+          <w:color w:val="000000"/>
+          <w:sz w:val="20"/>
+          <w:szCs w:val="20"/>
+        </w:rPr>
+        <w:t>/</w:t>
+      </w:r>
+      <w:r>
+        <w:rPr>
+          <w:rFonts w:ascii="Consolas" w:hAnsi="Consolas" w:hint="eastAsia"/>
+          <w:color w:val="000000"/>
+          <w:sz w:val="20"/>
+          <w:szCs w:val="20"/>
+        </w:rPr>
+        <w:t>年，数据不规范，难以进行分析。使用正则表达式来时薪资信息变得规范。</w:t>
+      </w:r>
+    </w:p>
+    <w:p>
+      <w:pPr>
+        <w:pStyle w:val="HTML"/>
+        <w:shd w:val="clear" w:color="auto" w:fill="FFFFFF"/>
+        <w:tabs>
+          <w:tab w:val="clear" w:pos="1832"/>
+          <w:tab w:val="clear" w:pos="2748"/>
+          <w:tab w:val="left" w:pos="2140"/>
+        </w:tabs>
+        <w:ind w:firstLine="400"/>
+        <w:rPr>
+          <w:rFonts w:ascii="Consolas" w:hAnsi="Consolas"/>
+          <w:color w:val="000000"/>
+          <w:sz w:val="20"/>
+          <w:szCs w:val="20"/>
+        </w:rPr>
+      </w:pPr>
+      <w:r>
+        <w:rPr>
+          <w:rFonts w:ascii="Consolas" w:hAnsi="Consolas" w:hint="eastAsia"/>
+          <w:color w:val="000000"/>
+          <w:sz w:val="20"/>
+          <w:szCs w:val="20"/>
+        </w:rPr>
+        <w:t>通过正则表达式可以不同的匹配规则，</w:t>
+      </w:r>
+      <w:r>
+        <w:rPr>
+          <w:rFonts w:ascii="Consolas" w:hAnsi="Consolas" w:hint="eastAsia"/>
+          <w:color w:val="000000"/>
+          <w:sz w:val="20"/>
+          <w:szCs w:val="20"/>
+        </w:rPr>
+        <w:t>将不同的薪资信息过滤出来，然后通过替换，将薪资信息规范成统一的格式。代码如下：</w:t>
+      </w:r>
+    </w:p>
+    <w:p>
+      <w:pPr>
+        <w:pStyle w:val="HTML"/>
+        <w:shd w:val="clear" w:color="auto" w:fill="FFFFFF"/>
+        <w:tabs>
+          <w:tab w:val="left" w:pos="2140"/>
+        </w:tabs>
+        <w:ind w:firstLine="400"/>
+        <w:rPr>
+          <w:rFonts w:ascii="Consolas" w:hAnsi="Consolas"/>
+          <w:color w:val="000000"/>
+          <w:sz w:val="20"/>
+          <w:szCs w:val="20"/>
+        </w:rPr>
+      </w:pPr>
+      <w:r>
+        <w:rPr>
+          <w:rFonts w:ascii="Consolas" w:hAnsi="Consolas"/>
+          <w:color w:val="000000"/>
+          <w:sz w:val="20"/>
+          <w:szCs w:val="20"/>
+        </w:rPr>
+        <w:t xml:space="preserve">    for item in data:</w:t>
+      </w:r>
+    </w:p>
+    <w:p>
+      <w:pPr>
+        <w:pStyle w:val="HTML"/>
+        <w:shd w:val="clear" w:color="auto" w:fill="FFFFFF"/>
+        <w:tabs>
+          <w:tab w:val="left" w:pos="2140"/>
+        </w:tabs>
+        <w:ind w:firstLine="400"/>
+        <w:rPr>
+          <w:rFonts w:ascii="Consolas" w:hAnsi="Consolas"/>
+          <w:color w:val="000000"/>
+          <w:sz w:val="20"/>
+          <w:szCs w:val="20"/>
+        </w:rPr>
+      </w:pPr>
+      <w:r>
+        <w:rPr>
+          <w:rFonts w:ascii="Consolas" w:hAnsi="Consolas"/>
+          <w:color w:val="000000"/>
+          <w:sz w:val="20"/>
+          <w:szCs w:val="20"/>
+        </w:rPr>
+        <w:t xml:space="preserve">        if '</w:t>
+      </w:r>
+      <w:r>
+        <w:rPr>
+          <w:rFonts w:ascii="Consolas" w:hAnsi="Consolas"/>
+          <w:color w:val="000000"/>
+          <w:sz w:val="20"/>
+          <w:szCs w:val="20"/>
+        </w:rPr>
+        <w:t>万</w:t>
+      </w:r>
+      <w:r>
+        <w:rPr>
+          <w:rFonts w:ascii="Consolas" w:hAnsi="Consolas"/>
+          <w:color w:val="000000"/>
+          <w:sz w:val="20"/>
+          <w:szCs w:val="20"/>
+        </w:rPr>
+        <w:t>' in item[3] and '</w:t>
+      </w:r>
+      <w:r>
+        <w:rPr>
+          <w:rFonts w:ascii="Consolas" w:hAnsi="Consolas"/>
+          <w:color w:val="000000"/>
+          <w:sz w:val="20"/>
+          <w:szCs w:val="20"/>
+        </w:rPr>
+        <w:t>年</w:t>
+      </w:r>
+      <w:r>
+        <w:rPr>
+          <w:rFonts w:ascii="Consolas" w:hAnsi="Consolas"/>
+          <w:color w:val="000000"/>
+          <w:sz w:val="20"/>
+          <w:szCs w:val="20"/>
+        </w:rPr>
+        <w:t>' in item[3]:</w:t>
+      </w:r>
+    </w:p>
+    <w:p>
+      <w:pPr>
+        <w:pStyle w:val="HTML"/>
+        <w:shd w:val="clear" w:color="auto" w:fill="FFFFFF"/>
+        <w:tabs>
+          <w:tab w:val="left" w:pos="2140"/>
+        </w:tabs>
+        <w:ind w:firstLine="400"/>
+        <w:rPr>
+          <w:rFonts w:ascii="Consolas" w:hAnsi="Consolas"/>
+          <w:color w:val="000000"/>
+          <w:sz w:val="20"/>
+          <w:szCs w:val="20"/>
+        </w:rPr>
+      </w:pPr>
+      <w:r>
+        <w:rPr>
+          <w:rFonts w:ascii="Consolas" w:hAnsi="Consolas"/>
+          <w:color w:val="000000"/>
+          <w:sz w:val="20"/>
+          <w:szCs w:val="20"/>
+        </w:rPr>
+        <w:t xml:space="preserve">            if len(re.findall(re.compile('\d*\.?\d+'), item[3])) == 2:</w:t>
+      </w:r>
+    </w:p>
+    <w:p>
+      <w:pPr>
+        <w:pStyle w:val="HTML"/>
+        <w:shd w:val="clear" w:color="auto" w:fill="FFFFFF"/>
+        <w:tabs>
+          <w:tab w:val="left" w:pos="2140"/>
+        </w:tabs>
+        <w:ind w:firstLine="400"/>
+        <w:rPr>
+          <w:rFonts w:ascii="Consolas" w:hAnsi="Consolas"/>
+          <w:color w:val="000000"/>
+          <w:sz w:val="20"/>
+          <w:szCs w:val="20"/>
+        </w:rPr>
+      </w:pPr>
+      <w:r>
+        <w:rPr>
+          <w:rFonts w:ascii="Consolas" w:hAnsi="Consolas"/>
+          <w:color w:val="000000"/>
+          <w:sz w:val="20"/>
+          <w:szCs w:val="20"/>
+        </w:rPr>
+        <w:t xml:space="preserve">                low_salary = re.findall(re.compile('\d*\.?\d+'), item[3])[0]</w:t>
+      </w:r>
+    </w:p>
+    <w:p>
+      <w:pPr>
+        <w:pStyle w:val="HTML"/>
+        <w:shd w:val="clear" w:color="auto" w:fill="FFFFFF"/>
+        <w:tabs>
+          <w:tab w:val="left" w:pos="2140"/>
+        </w:tabs>
+        <w:ind w:firstLine="400"/>
+        <w:rPr>
+          <w:rFonts w:ascii="Consolas" w:hAnsi="Consolas"/>
+          <w:color w:val="000000"/>
+          <w:sz w:val="20"/>
+          <w:szCs w:val="20"/>
+        </w:rPr>
+      </w:pPr>
+      <w:r>
+        <w:rPr>
+          <w:rFonts w:ascii="Consolas" w:hAnsi="Consolas"/>
+          <w:color w:val="000000"/>
+          <w:sz w:val="20"/>
+          <w:szCs w:val="20"/>
+        </w:rPr>
+        <w:t xml:space="preserve">                high_salary = re.findall(re.compile('\d?\.?\d+'), item[3])[1]</w:t>
+      </w:r>
+    </w:p>
+    <w:p>
+      <w:pPr>
+        <w:pStyle w:val="HTML"/>
+        <w:shd w:val="clear" w:color="auto" w:fill="FFFFFF"/>
+        <w:tabs>
+          <w:tab w:val="left" w:pos="2140"/>
+        </w:tabs>
+        <w:ind w:firstLine="400"/>
+        <w:rPr>
+          <w:rFonts w:ascii="Consolas" w:hAnsi="Consolas"/>
+          <w:color w:val="000000"/>
+          <w:sz w:val="20"/>
+          <w:szCs w:val="20"/>
+        </w:rPr>
+      </w:pPr>
+      <w:r>
+        <w:rPr>
+          <w:rFonts w:ascii="Consolas" w:hAnsi="Consolas"/>
+          <w:color w:val="000000"/>
+          <w:sz w:val="20"/>
+          <w:szCs w:val="20"/>
+        </w:rPr>
+        <w:t xml:space="preserve">                low_salary = float(low_salary) / 12</w:t>
+      </w:r>
+    </w:p>
+    <w:p>
+      <w:pPr>
+        <w:pStyle w:val="HTML"/>
+        <w:shd w:val="clear" w:color="auto" w:fill="FFFFFF"/>
+        <w:tabs>
+          <w:tab w:val="left" w:pos="2140"/>
+        </w:tabs>
+        <w:ind w:firstLine="400"/>
+        <w:rPr>
+          <w:rFonts w:ascii="Consolas" w:hAnsi="Consolas"/>
+          <w:color w:val="000000"/>
+          <w:sz w:val="20"/>
+          <w:szCs w:val="20"/>
+        </w:rPr>
+      </w:pPr>
+      <w:r>
+        <w:rPr>
+          <w:rFonts w:ascii="Consolas" w:hAnsi="Consolas"/>
+          <w:color w:val="000000"/>
+          <w:sz w:val="20"/>
+          <w:szCs w:val="20"/>
+        </w:rPr>
+        <w:t xml:space="preserve">                high_salary = float(high_salary) / 12</w:t>
+      </w:r>
+    </w:p>
+    <w:p>
+      <w:pPr>
+        <w:pStyle w:val="HTML"/>
+        <w:shd w:val="clear" w:color="auto" w:fill="FFFFFF"/>
+        <w:tabs>
+          <w:tab w:val="left" w:pos="2140"/>
+        </w:tabs>
+        <w:ind w:firstLine="400"/>
+        <w:rPr>
+          <w:rFonts w:ascii="Consolas" w:hAnsi="Consolas"/>
+          <w:color w:val="000000"/>
+          <w:sz w:val="20"/>
+          <w:szCs w:val="20"/>
+        </w:rPr>
+      </w:pPr>
+      <w:r>
+        <w:rPr>
+          <w:rFonts w:ascii="Consolas" w:hAnsi="Consolas"/>
+          <w:color w:val="000000"/>
+          <w:sz w:val="20"/>
+          <w:szCs w:val="20"/>
+        </w:rPr>
+        <w:t xml:space="preserve">                item[3] ='{0}-{1}</w:t>
+      </w:r>
+      <w:r>
+        <w:rPr>
+          <w:rFonts w:ascii="Consolas" w:hAnsi="Consolas"/>
+          <w:color w:val="000000"/>
+          <w:sz w:val="20"/>
+          <w:szCs w:val="20"/>
+        </w:rPr>
+        <w:t>万</w:t>
+      </w:r>
+      <w:r>
+        <w:rPr>
+          <w:rFonts w:ascii="Consolas" w:hAnsi="Consolas"/>
+          <w:color w:val="000000"/>
+          <w:sz w:val="20"/>
+          <w:szCs w:val="20"/>
+        </w:rPr>
+        <w:t>/</w:t>
+      </w:r>
+      <w:r>
+        <w:rPr>
+          <w:rFonts w:ascii="Consolas" w:hAnsi="Consolas"/>
+          <w:color w:val="000000"/>
+          <w:sz w:val="20"/>
+          <w:szCs w:val="20"/>
+        </w:rPr>
+        <w:t>月</w:t>
+      </w:r>
+      <w:r>
+        <w:rPr>
+          <w:rFonts w:ascii="Consolas" w:hAnsi="Consolas"/>
+          <w:color w:val="000000"/>
+          <w:sz w:val="20"/>
+          <w:szCs w:val="20"/>
+        </w:rPr>
+        <w:t>'.format(low_salary,high_salary)</w:t>
+      </w:r>
+    </w:p>
+    <w:p>
+      <w:pPr>
+        <w:pStyle w:val="HTML"/>
+        <w:shd w:val="clear" w:color="auto" w:fill="FFFFFF"/>
+        <w:tabs>
+          <w:tab w:val="left" w:pos="2140"/>
+        </w:tabs>
+        <w:ind w:firstLine="400"/>
+        <w:rPr>
+          <w:rFonts w:ascii="Consolas" w:hAnsi="Consolas"/>
+          <w:color w:val="000000"/>
+          <w:sz w:val="20"/>
+          <w:szCs w:val="20"/>
+        </w:rPr>
+      </w:pPr>
+      <w:r>
+        <w:rPr>
+          <w:rFonts w:ascii="Consolas" w:hAnsi="Consolas"/>
+          <w:color w:val="000000"/>
+          <w:sz w:val="20"/>
+          <w:szCs w:val="20"/>
+        </w:rPr>
+        <w:t xml:space="preserve">            else:</w:t>
+      </w:r>
+    </w:p>
+    <w:p>
+      <w:pPr>
+        <w:pStyle w:val="HTML"/>
+        <w:shd w:val="clear" w:color="auto" w:fill="FFFFFF"/>
+        <w:tabs>
+          <w:tab w:val="left" w:pos="2140"/>
+        </w:tabs>
+        <w:ind w:firstLine="400"/>
+        <w:rPr>
+          <w:rFonts w:ascii="Consolas" w:hAnsi="Consolas"/>
+          <w:color w:val="000000"/>
+          <w:sz w:val="20"/>
+          <w:szCs w:val="20"/>
+        </w:rPr>
+      </w:pPr>
+      <w:r>
+        <w:rPr>
+          <w:rFonts w:ascii="Consolas" w:hAnsi="Consolas"/>
+          <w:color w:val="000000"/>
+          <w:sz w:val="20"/>
+          <w:szCs w:val="20"/>
+        </w:rPr>
+        <w:t xml:space="preserve">                salary = re.findall(re.compile('\d*\.?\d+'), item[3])[0]</w:t>
+      </w:r>
+    </w:p>
+    <w:p>
+      <w:pPr>
+        <w:pStyle w:val="HTML"/>
+        <w:shd w:val="clear" w:color="auto" w:fill="FFFFFF"/>
+        <w:tabs>
+          <w:tab w:val="left" w:pos="2140"/>
+        </w:tabs>
+        <w:ind w:firstLine="400"/>
+        <w:rPr>
+          <w:rFonts w:ascii="Consolas" w:hAnsi="Consolas"/>
+          <w:color w:val="000000"/>
+          <w:sz w:val="20"/>
+          <w:szCs w:val="20"/>
+        </w:rPr>
+      </w:pPr>
+      <w:r>
+        <w:rPr>
+          <w:rFonts w:ascii="Consolas" w:hAnsi="Consolas"/>
+          <w:color w:val="000000"/>
+          <w:sz w:val="20"/>
+          <w:szCs w:val="20"/>
+        </w:rPr>
+        <w:t xml:space="preserve">                salary = float(salary) / 12</w:t>
+      </w:r>
+    </w:p>
+    <w:p>
+      <w:pPr>
+        <w:pStyle w:val="HTML"/>
+        <w:shd w:val="clear" w:color="auto" w:fill="FFFFFF"/>
+        <w:tabs>
+          <w:tab w:val="left" w:pos="2140"/>
+        </w:tabs>
+        <w:ind w:firstLine="400"/>
+        <w:rPr>
+          <w:rFonts w:ascii="Consolas" w:hAnsi="Consolas"/>
+          <w:color w:val="000000"/>
+          <w:sz w:val="20"/>
+          <w:szCs w:val="20"/>
+        </w:rPr>
+      </w:pPr>
+      <w:r>
+        <w:rPr>
+          <w:rFonts w:ascii="Consolas" w:hAnsi="Consolas"/>
+          <w:color w:val="000000"/>
+          <w:sz w:val="20"/>
+          <w:szCs w:val="20"/>
+        </w:rPr>
+        <w:t xml:space="preserve">                item[3] = '{}</w:t>
+      </w:r>
+      <w:r>
+        <w:rPr>
+          <w:rFonts w:ascii="Consolas" w:hAnsi="Consolas"/>
+          <w:color w:val="000000"/>
+          <w:sz w:val="20"/>
+          <w:szCs w:val="20"/>
+        </w:rPr>
+        <w:t>万</w:t>
+      </w:r>
+      <w:r>
+        <w:rPr>
+          <w:rFonts w:ascii="Consolas" w:hAnsi="Consolas"/>
+          <w:color w:val="000000"/>
+          <w:sz w:val="20"/>
+          <w:szCs w:val="20"/>
+        </w:rPr>
+        <w:t>/</w:t>
+      </w:r>
+      <w:r>
+        <w:rPr>
+          <w:rFonts w:ascii="Consolas" w:hAnsi="Consolas"/>
+          <w:color w:val="000000"/>
+          <w:sz w:val="20"/>
+          <w:szCs w:val="20"/>
+        </w:rPr>
+        <w:t>月</w:t>
+      </w:r>
+      <w:r>
+        <w:rPr>
+          <w:rFonts w:ascii="Consolas" w:hAnsi="Consolas"/>
+          <w:color w:val="000000"/>
+          <w:sz w:val="20"/>
+          <w:szCs w:val="20"/>
+        </w:rPr>
+        <w:t>'.format(salary)</w:t>
+      </w:r>
+    </w:p>
+    <w:p>
+      <w:pPr>
+        <w:pStyle w:val="HTML"/>
+        <w:shd w:val="clear" w:color="auto" w:fill="FFFFFF"/>
+        <w:tabs>
+          <w:tab w:val="left" w:pos="2140"/>
+        </w:tabs>
+        <w:ind w:firstLine="400"/>
+        <w:rPr>
+          <w:rFonts w:ascii="Consolas" w:hAnsi="Consolas"/>
+          <w:color w:val="000000"/>
+          <w:sz w:val="20"/>
+          <w:szCs w:val="20"/>
+        </w:rPr>
+      </w:pPr>
+      <w:r>
+        <w:rPr>
+          <w:rFonts w:ascii="Consolas" w:hAnsi="Consolas"/>
+          <w:color w:val="000000"/>
+          <w:sz w:val="20"/>
+          <w:szCs w:val="20"/>
+        </w:rPr>
+        <w:t xml:space="preserve">        elif '</w:t>
+      </w:r>
+      <w:r>
+        <w:rPr>
+          <w:rFonts w:ascii="Consolas" w:hAnsi="Consolas"/>
+          <w:color w:val="000000"/>
+          <w:sz w:val="20"/>
+          <w:szCs w:val="20"/>
+        </w:rPr>
+        <w:t>千</w:t>
+      </w:r>
+      <w:r>
+        <w:rPr>
+          <w:rFonts w:ascii="Consolas" w:hAnsi="Consolas"/>
+          <w:color w:val="000000"/>
+          <w:sz w:val="20"/>
+          <w:szCs w:val="20"/>
+        </w:rPr>
+        <w:t>' in item[3]:</w:t>
+      </w:r>
+    </w:p>
+    <w:p>
+      <w:pPr>
+        <w:pStyle w:val="HTML"/>
+        <w:shd w:val="clear" w:color="auto" w:fill="FFFFFF"/>
+        <w:tabs>
+          <w:tab w:val="left" w:pos="2140"/>
+        </w:tabs>
+        <w:ind w:firstLine="400"/>
+        <w:rPr>
+          <w:rFonts w:ascii="Consolas" w:hAnsi="Consolas"/>
+          <w:color w:val="000000"/>
+          <w:sz w:val="20"/>
+          <w:szCs w:val="20"/>
+        </w:rPr>
+      </w:pPr>
+      <w:r>
+        <w:rPr>
+          <w:rFonts w:ascii="Consolas" w:hAnsi="Consolas"/>
+          <w:color w:val="000000"/>
+          <w:sz w:val="20"/>
+          <w:szCs w:val="20"/>
+        </w:rPr>
+        <w:t xml:space="preserve">            if len(re.findall(re.compile('\d*\.?\d+'), item[3])) == 2:</w:t>
+      </w:r>
+    </w:p>
+    <w:p>
+      <w:pPr>
+        <w:pStyle w:val="HTML"/>
+        <w:shd w:val="clear" w:color="auto" w:fill="FFFFFF"/>
+        <w:tabs>
+          <w:tab w:val="left" w:pos="2140"/>
+        </w:tabs>
+        <w:ind w:firstLine="400"/>
+        <w:rPr>
+          <w:rFonts w:ascii="Consolas" w:hAnsi="Consolas"/>
+          <w:color w:val="000000"/>
+          <w:sz w:val="20"/>
+          <w:szCs w:val="20"/>
+        </w:rPr>
+      </w:pPr>
+      <w:r>
+        <w:rPr>
+          <w:rFonts w:ascii="Consolas" w:hAnsi="Consolas"/>
+          <w:color w:val="000000"/>
+          <w:sz w:val="20"/>
+          <w:szCs w:val="20"/>
+        </w:rPr>
+        <w:t xml:space="preserve">                low_salary = re.findall(re.compile('\d*\.?\d+'), item[3])[0]</w:t>
+      </w:r>
+    </w:p>
+    <w:p>
+      <w:pPr>
+        <w:pStyle w:val="HTML"/>
+        <w:shd w:val="clear" w:color="auto" w:fill="FFFFFF"/>
+        <w:tabs>
+          <w:tab w:val="left" w:pos="2140"/>
+        </w:tabs>
+        <w:ind w:firstLine="400"/>
+        <w:rPr>
+          <w:rFonts w:ascii="Consolas" w:hAnsi="Consolas"/>
+          <w:color w:val="000000"/>
+          <w:sz w:val="20"/>
+          <w:szCs w:val="20"/>
+        </w:rPr>
+      </w:pPr>
+      <w:r>
+        <w:rPr>
+          <w:rFonts w:ascii="Consolas" w:hAnsi="Consolas"/>
+          <w:color w:val="000000"/>
+          <w:sz w:val="20"/>
+          <w:szCs w:val="20"/>
+        </w:rPr>
+        <w:lastRenderedPageBreak/>
+        <w:t xml:space="preserve">                high_salary = re.findall(re.compile('\d?\.?\d+'), item[3])[1]</w:t>
+      </w:r>
+    </w:p>
+    <w:p>
+      <w:pPr>
+        <w:pStyle w:val="HTML"/>
+        <w:shd w:val="clear" w:color="auto" w:fill="FFFFFF"/>
+        <w:tabs>
+          <w:tab w:val="left" w:pos="2140"/>
+        </w:tabs>
+        <w:ind w:firstLine="400"/>
+        <w:rPr>
+          <w:rFonts w:ascii="Consolas" w:hAnsi="Consolas"/>
+          <w:color w:val="000000"/>
+          <w:sz w:val="20"/>
+          <w:szCs w:val="20"/>
+        </w:rPr>
+      </w:pPr>
+      <w:r>
+        <w:rPr>
+          <w:rFonts w:ascii="Consolas" w:hAnsi="Consolas"/>
+          <w:color w:val="000000"/>
+          <w:sz w:val="20"/>
+          <w:szCs w:val="20"/>
+        </w:rPr>
+        <w:t xml:space="preserve">                low_salary = float(low_salary) / 10</w:t>
+      </w:r>
+    </w:p>
+    <w:p>
+      <w:pPr>
+        <w:pStyle w:val="HTML"/>
+        <w:shd w:val="clear" w:color="auto" w:fill="FFFFFF"/>
+        <w:tabs>
+          <w:tab w:val="left" w:pos="2140"/>
+        </w:tabs>
+        <w:ind w:firstLine="400"/>
+        <w:rPr>
+          <w:rFonts w:ascii="Consolas" w:hAnsi="Consolas"/>
+          <w:color w:val="000000"/>
+          <w:sz w:val="20"/>
+          <w:szCs w:val="20"/>
+        </w:rPr>
+      </w:pPr>
+      <w:r>
+        <w:rPr>
+          <w:rFonts w:ascii="Consolas" w:hAnsi="Consolas"/>
+          <w:color w:val="000000"/>
+          <w:sz w:val="20"/>
+          <w:szCs w:val="20"/>
+        </w:rPr>
+        <w:t xml:space="preserve">                high_salary = float(high_salary) / 10</w:t>
+      </w:r>
+    </w:p>
+    <w:p>
+      <w:pPr>
+        <w:pStyle w:val="HTML"/>
+        <w:shd w:val="clear" w:color="auto" w:fill="FFFFFF"/>
+        <w:tabs>
+          <w:tab w:val="left" w:pos="2140"/>
+        </w:tabs>
+        <w:ind w:firstLine="400"/>
+        <w:rPr>
+          <w:rFonts w:ascii="Consolas" w:hAnsi="Consolas"/>
+          <w:color w:val="000000"/>
+          <w:sz w:val="20"/>
+          <w:szCs w:val="20"/>
+        </w:rPr>
+      </w:pPr>
+      <w:r>
+        <w:rPr>
+          <w:rFonts w:ascii="Consolas" w:hAnsi="Consolas"/>
+          <w:color w:val="000000"/>
+          <w:sz w:val="20"/>
+          <w:szCs w:val="20"/>
+        </w:rPr>
+        <w:t xml:space="preserve">                item[3] = '{0}-{1}</w:t>
+      </w:r>
+      <w:r>
+        <w:rPr>
+          <w:rFonts w:ascii="Consolas" w:hAnsi="Consolas"/>
+          <w:color w:val="000000"/>
+          <w:sz w:val="20"/>
+          <w:szCs w:val="20"/>
+        </w:rPr>
+        <w:t>万</w:t>
+      </w:r>
+      <w:r>
+        <w:rPr>
+          <w:rFonts w:ascii="Consolas" w:hAnsi="Consolas"/>
+          <w:color w:val="000000"/>
+          <w:sz w:val="20"/>
+          <w:szCs w:val="20"/>
+        </w:rPr>
+        <w:t>/</w:t>
+      </w:r>
+      <w:r>
+        <w:rPr>
+          <w:rFonts w:ascii="Consolas" w:hAnsi="Consolas"/>
+          <w:color w:val="000000"/>
+          <w:sz w:val="20"/>
+          <w:szCs w:val="20"/>
+        </w:rPr>
+        <w:t>月</w:t>
+      </w:r>
+      <w:r>
+        <w:rPr>
+          <w:rFonts w:ascii="Consolas" w:hAnsi="Consolas"/>
+          <w:color w:val="000000"/>
+          <w:sz w:val="20"/>
+          <w:szCs w:val="20"/>
+        </w:rPr>
+        <w:t>'.format(low_salary, high_salary)</w:t>
+      </w:r>
+    </w:p>
+    <w:p>
+      <w:pPr>
+        <w:pStyle w:val="HTML"/>
+        <w:shd w:val="clear" w:color="auto" w:fill="FFFFFF"/>
+        <w:tabs>
+          <w:tab w:val="left" w:pos="2140"/>
+        </w:tabs>
+        <w:ind w:firstLine="400"/>
+        <w:rPr>
+          <w:rFonts w:ascii="Consolas" w:hAnsi="Consolas"/>
+          <w:color w:val="000000"/>
+          <w:sz w:val="20"/>
+          <w:szCs w:val="20"/>
+        </w:rPr>
+      </w:pPr>
+      <w:r>
+        <w:rPr>
+          <w:rFonts w:ascii="Consolas" w:hAnsi="Consolas"/>
+          <w:color w:val="000000"/>
+          <w:sz w:val="20"/>
+          <w:szCs w:val="20"/>
+        </w:rPr>
+        <w:t xml:space="preserve">            else:</w:t>
+      </w:r>
+    </w:p>
+    <w:p>
+      <w:pPr>
+        <w:pStyle w:val="HTML"/>
+        <w:shd w:val="clear" w:color="auto" w:fill="FFFFFF"/>
+        <w:tabs>
+          <w:tab w:val="left" w:pos="2140"/>
+        </w:tabs>
+        <w:ind w:firstLine="400"/>
+        <w:rPr>
+          <w:rFonts w:ascii="Consolas" w:hAnsi="Consolas"/>
+          <w:color w:val="000000"/>
+          <w:sz w:val="20"/>
+          <w:szCs w:val="20"/>
+        </w:rPr>
+      </w:pPr>
+      <w:r>
+        <w:rPr>
+          <w:rFonts w:ascii="Consolas" w:hAnsi="Consolas"/>
+          <w:color w:val="000000"/>
+          <w:sz w:val="20"/>
+          <w:szCs w:val="20"/>
+        </w:rPr>
+        <w:t xml:space="preserve">                salary = re.findall(re.compile('\d*\.?\d+'), item[3])[0]</w:t>
+      </w:r>
+    </w:p>
+    <w:p>
+      <w:pPr>
+        <w:pStyle w:val="HTML"/>
+        <w:shd w:val="clear" w:color="auto" w:fill="FFFFFF"/>
+        <w:tabs>
+          <w:tab w:val="left" w:pos="2140"/>
+        </w:tabs>
+        <w:ind w:firstLine="400"/>
+        <w:rPr>
+          <w:rFonts w:ascii="Consolas" w:hAnsi="Consolas"/>
+          <w:color w:val="000000"/>
+          <w:sz w:val="20"/>
+          <w:szCs w:val="20"/>
+        </w:rPr>
+      </w:pPr>
+      <w:r>
+        <w:rPr>
+          <w:rFonts w:ascii="Consolas" w:hAnsi="Consolas"/>
+          <w:color w:val="000000"/>
+          <w:sz w:val="20"/>
+          <w:szCs w:val="20"/>
+        </w:rPr>
+        <w:t xml:space="preserve">                salary = float(salary) / 10</w:t>
+      </w:r>
+    </w:p>
+    <w:p>
+      <w:pPr>
+        <w:pStyle w:val="HTML"/>
+        <w:shd w:val="clear" w:color="auto" w:fill="FFFFFF"/>
+        <w:tabs>
+          <w:tab w:val="left" w:pos="2140"/>
+        </w:tabs>
+        <w:ind w:firstLine="400"/>
+        <w:rPr>
+          <w:rFonts w:ascii="Consolas" w:hAnsi="Consolas"/>
+          <w:color w:val="000000"/>
+          <w:sz w:val="20"/>
+          <w:szCs w:val="20"/>
+        </w:rPr>
+      </w:pPr>
+      <w:r>
+        <w:rPr>
+          <w:rFonts w:ascii="Consolas" w:hAnsi="Consolas"/>
+          <w:color w:val="000000"/>
+          <w:sz w:val="20"/>
+          <w:szCs w:val="20"/>
+        </w:rPr>
+        <w:t xml:space="preserve">                item[3] = '{}</w:t>
+      </w:r>
+      <w:r>
+        <w:rPr>
+          <w:rFonts w:ascii="Consolas" w:hAnsi="Consolas"/>
+          <w:color w:val="000000"/>
+          <w:sz w:val="20"/>
+          <w:szCs w:val="20"/>
+        </w:rPr>
+        <w:t>万</w:t>
+      </w:r>
+      <w:r>
+        <w:rPr>
+          <w:rFonts w:ascii="Consolas" w:hAnsi="Consolas"/>
+          <w:color w:val="000000"/>
+          <w:sz w:val="20"/>
+          <w:szCs w:val="20"/>
+        </w:rPr>
+        <w:t>/</w:t>
+      </w:r>
+      <w:r>
+        <w:rPr>
+          <w:rFonts w:ascii="Consolas" w:hAnsi="Consolas"/>
+          <w:color w:val="000000"/>
+          <w:sz w:val="20"/>
+          <w:szCs w:val="20"/>
+        </w:rPr>
+        <w:t>月</w:t>
+      </w:r>
+      <w:r>
+        <w:rPr>
+          <w:rFonts w:ascii="Consolas" w:hAnsi="Consolas"/>
+          <w:color w:val="000000"/>
+          <w:sz w:val="20"/>
+          <w:szCs w:val="20"/>
+        </w:rPr>
+        <w:t>'.format(salary)</w:t>
+      </w:r>
+    </w:p>
+    <w:p>
+      <w:pPr>
+        <w:pStyle w:val="HTML"/>
+        <w:shd w:val="clear" w:color="auto" w:fill="FFFFFF"/>
+        <w:tabs>
+          <w:tab w:val="left" w:pos="2140"/>
+        </w:tabs>
+        <w:ind w:firstLine="400"/>
+        <w:rPr>
+          <w:rFonts w:ascii="Consolas" w:hAnsi="Consolas"/>
+          <w:color w:val="000000"/>
+          <w:sz w:val="20"/>
+          <w:szCs w:val="20"/>
+        </w:rPr>
+      </w:pPr>
+      <w:r>
+        <w:rPr>
+          <w:rFonts w:ascii="Consolas" w:hAnsi="Consolas"/>
+          <w:color w:val="000000"/>
+          <w:sz w:val="20"/>
+          <w:szCs w:val="20"/>
+        </w:rPr>
+        <w:t xml:space="preserve">        elif '</w:t>
+      </w:r>
+      <w:r>
+        <w:rPr>
+          <w:rFonts w:ascii="Consolas" w:hAnsi="Consolas"/>
+          <w:color w:val="000000"/>
+          <w:sz w:val="20"/>
+          <w:szCs w:val="20"/>
+        </w:rPr>
+        <w:t>天</w:t>
+      </w:r>
+      <w:r>
+        <w:rPr>
+          <w:rFonts w:ascii="Consolas" w:hAnsi="Consolas"/>
+          <w:color w:val="000000"/>
+          <w:sz w:val="20"/>
+          <w:szCs w:val="20"/>
+        </w:rPr>
+        <w:t>' in item[3]:</w:t>
+      </w:r>
+    </w:p>
+    <w:p>
+      <w:pPr>
+        <w:pStyle w:val="HTML"/>
+        <w:shd w:val="clear" w:color="auto" w:fill="FFFFFF"/>
+        <w:tabs>
+          <w:tab w:val="left" w:pos="2140"/>
+        </w:tabs>
+        <w:ind w:firstLine="400"/>
+        <w:rPr>
+          <w:rFonts w:ascii="Consolas" w:hAnsi="Consolas"/>
+          <w:color w:val="000000"/>
+          <w:sz w:val="20"/>
+          <w:szCs w:val="20"/>
+        </w:rPr>
+      </w:pPr>
+      <w:r>
+        <w:rPr>
+          <w:rFonts w:ascii="Consolas" w:hAnsi="Consolas"/>
+          <w:color w:val="000000"/>
+          <w:sz w:val="20"/>
+          <w:szCs w:val="20"/>
+        </w:rPr>
+        <w:t xml:space="preserve">            salary = re.findall(re.compile('\d*\.?\d+'), item[3])[0]</w:t>
+      </w:r>
+    </w:p>
+    <w:p>
+      <w:pPr>
+        <w:pStyle w:val="HTML"/>
+        <w:shd w:val="clear" w:color="auto" w:fill="FFFFFF"/>
+        <w:tabs>
+          <w:tab w:val="left" w:pos="2140"/>
+        </w:tabs>
+        <w:ind w:firstLine="400"/>
+        <w:rPr>
+          <w:rFonts w:ascii="Consolas" w:hAnsi="Consolas"/>
+          <w:color w:val="000000"/>
+          <w:sz w:val="20"/>
+          <w:szCs w:val="20"/>
+        </w:rPr>
+      </w:pPr>
+      <w:r>
+        <w:rPr>
+          <w:rFonts w:ascii="Consolas" w:hAnsi="Consolas"/>
+          <w:color w:val="000000"/>
+          <w:sz w:val="20"/>
+          <w:szCs w:val="20"/>
+        </w:rPr>
+        <w:t xml:space="preserve">            salary = float(salary) * 21 / 10  #</w:t>
+      </w:r>
+      <w:r>
+        <w:rPr>
+          <w:rFonts w:ascii="Consolas" w:hAnsi="Consolas"/>
+          <w:color w:val="000000"/>
+          <w:sz w:val="20"/>
+          <w:szCs w:val="20"/>
+        </w:rPr>
+        <w:t>每月工作</w:t>
+      </w:r>
+      <w:r>
+        <w:rPr>
+          <w:rFonts w:ascii="Consolas" w:hAnsi="Consolas"/>
+          <w:color w:val="000000"/>
+          <w:sz w:val="20"/>
+          <w:szCs w:val="20"/>
+        </w:rPr>
+        <w:t>21</w:t>
+      </w:r>
+      <w:r>
+        <w:rPr>
+          <w:rFonts w:ascii="Consolas" w:hAnsi="Consolas"/>
+          <w:color w:val="000000"/>
+          <w:sz w:val="20"/>
+          <w:szCs w:val="20"/>
+        </w:rPr>
+        <w:t>天</w:t>
+      </w:r>
+    </w:p>
+    <w:p>
+      <w:pPr>
+        <w:pStyle w:val="HTML"/>
+        <w:shd w:val="clear" w:color="auto" w:fill="FFFFFF"/>
+        <w:tabs>
+          <w:tab w:val="clear" w:pos="1832"/>
+          <w:tab w:val="clear" w:pos="2748"/>
+          <w:tab w:val="left" w:pos="2140"/>
+        </w:tabs>
+        <w:ind w:firstLine="400"/>
+        <w:rPr>
+          <w:rFonts w:ascii="Consolas" w:hAnsi="Consolas"/>
+          <w:color w:val="000000"/>
+          <w:sz w:val="20"/>
+          <w:szCs w:val="20"/>
+        </w:rPr>
+      </w:pPr>
+      <w:r>
+        <w:rPr>
+          <w:rFonts w:ascii="Consolas" w:hAnsi="Consolas"/>
+          <w:color w:val="000000"/>
+          <w:sz w:val="20"/>
+          <w:szCs w:val="20"/>
+        </w:rPr>
+        <w:t xml:space="preserve">            item[3] = '{}</w:t>
+      </w:r>
+      <w:r>
+        <w:rPr>
+          <w:rFonts w:ascii="Consolas" w:hAnsi="Consolas"/>
+          <w:color w:val="000000"/>
+          <w:sz w:val="20"/>
+          <w:szCs w:val="20"/>
+        </w:rPr>
+        <w:t>万</w:t>
+      </w:r>
+      <w:r>
+        <w:rPr>
+          <w:rFonts w:ascii="Consolas" w:hAnsi="Consolas"/>
+          <w:color w:val="000000"/>
+          <w:sz w:val="20"/>
+          <w:szCs w:val="20"/>
+        </w:rPr>
+        <w:t>/</w:t>
+      </w:r>
+      <w:r>
+        <w:rPr>
+          <w:rFonts w:ascii="Consolas" w:hAnsi="Consolas"/>
+          <w:color w:val="000000"/>
+          <w:sz w:val="20"/>
+          <w:szCs w:val="20"/>
+        </w:rPr>
+        <w:t>月</w:t>
+      </w:r>
+      <w:r>
+        <w:rPr>
+          <w:rFonts w:ascii="Consolas" w:hAnsi="Consolas"/>
+          <w:color w:val="000000"/>
+          <w:sz w:val="20"/>
+          <w:szCs w:val="20"/>
+        </w:rPr>
+        <w:t>'.format(salary)</w:t>
+      </w:r>
+    </w:p>
+    <w:p>
+      <w:pPr>
+        <w:pStyle w:val="HTML"/>
+        <w:shd w:val="clear" w:color="auto" w:fill="FFFFFF"/>
+        <w:tabs>
+          <w:tab w:val="clear" w:pos="1832"/>
+          <w:tab w:val="clear" w:pos="2748"/>
+          <w:tab w:val="left" w:pos="2140"/>
+        </w:tabs>
+        <w:ind w:firstLine="400"/>
+        <w:rPr>
+          <w:rFonts w:ascii="Consolas" w:hAnsi="Consolas"/>
+          <w:color w:val="000000"/>
+          <w:sz w:val="20"/>
+          <w:szCs w:val="20"/>
+        </w:rPr>
+      </w:pPr>
+    </w:p>
+    <w:p>
+      <w:r>
+        <w:rPr>
+          <w:rFonts w:hint="eastAsia"/>
+        </w:rPr>
+        <w:t>4.</w:t>
+      </w:r>
+      <w:r>
+        <w:rPr>
+          <w:rFonts w:hint="eastAsia"/>
+        </w:rPr>
+        <w:t>数据分析</w:t>
+      </w:r>
     </w:p>
     <w:p>
       <w:pPr>
@@ -1251,19 +3313,13 @@
         <w:rPr>
           <w:rFonts w:hint="eastAsia"/>
         </w:rPr>
-        <w:t>3.1职位</w:t>
-      </w:r>
-      <w:r>
-        <w:rPr>
-          <w:rFonts w:hint="eastAsia"/>
-        </w:rPr>
-        <w:t>种类</w:t>
-      </w:r>
-      <w:r>
-        <w:rPr>
-          <w:rFonts w:hint="eastAsia"/>
-        </w:rPr>
-        <w:t>分析</w:t>
+        <w:t>4</w:t>
+      </w:r>
+      <w:r>
+        <w:rPr>
+          <w:rFonts w:hint="eastAsia"/>
+        </w:rPr>
+        <w:t>.1职位分析</w:t>
       </w:r>
     </w:p>
     <w:p>
@@ -1271,30 +3327,48 @@
         <w:pStyle w:val="a3"/>
         <w:ind w:left="360" w:firstLineChars="0" w:firstLine="0"/>
       </w:pPr>
+      <w:r>
+        <w:rPr>
+          <w:rFonts w:hint="eastAsia"/>
+        </w:rPr>
+        <w:t>根据职位名称分析所作工作</w:t>
+      </w:r>
     </w:p>
     <w:p>
       <w:pPr>
         <w:pStyle w:val="a3"/>
         <w:ind w:left="360" w:firstLineChars="0" w:firstLine="0"/>
       </w:pPr>
-      <w:r>
-        <w:rPr>
-          <w:rFonts w:hint="eastAsia"/>
-        </w:rPr>
-        <w:t>3.2地区分析</w:t>
-      </w:r>
     </w:p>
     <w:p>
       <w:pPr>
         <w:pStyle w:val="a3"/>
         <w:ind w:left="360" w:firstLineChars="0" w:firstLine="0"/>
       </w:pPr>
+      <w:r>
+        <w:rPr>
+          <w:rFonts w:hint="eastAsia"/>
+        </w:rPr>
+        <w:t>4</w:t>
+      </w:r>
+      <w:r>
+        <w:rPr>
+          <w:rFonts w:hint="eastAsia"/>
+        </w:rPr>
+        <w:t>.2地区分析</w:t>
+      </w:r>
     </w:p>
     <w:p>
       <w:pPr>
         <w:pStyle w:val="a3"/>
         <w:ind w:left="360" w:firstLineChars="0" w:firstLine="0"/>
       </w:pPr>
+    </w:p>
+    <w:p>
+      <w:pPr>
+        <w:pStyle w:val="a3"/>
+        <w:ind w:left="360" w:firstLineChars="0" w:firstLine="0"/>
+      </w:pPr>
       <w:r>
         <w:rPr>
           <w:rFonts w:hint="eastAsia"/>
@@ -1313,6 +3387,8 @@
         <w:pStyle w:val="a3"/>
         <w:ind w:left="360" w:firstLineChars="0" w:firstLine="0"/>
       </w:pPr>
+      <w:bookmarkStart w:id="1" w:name="_GoBack"/>
+      <w:bookmarkEnd w:id="1"/>
     </w:p>
     <w:p>
       <w:pPr>
@@ -1348,9 +3424,6 @@
       <w:pPr>
         <w:pStyle w:val="a3"/>
         <w:ind w:left="360" w:firstLineChars="0" w:firstLine="0"/>
-        <w:rPr>
-          <w:rFonts w:hint="eastAsia"/>
-        </w:rPr>
       </w:pPr>
       <w:r>
         <w:rPr>
@@ -2359,6 +4432,55 @@
     <w:basedOn w:val="a0"/>
     <w:rsid w:val="002F6A38"/>
   </w:style>
+  <w:style w:type="paragraph" w:styleId="HTML">
+    <w:name w:val="HTML Preformatted"/>
+    <w:basedOn w:val="a"/>
+    <w:link w:val="HTML0"/>
+    <w:uiPriority w:val="99"/>
+    <w:unhideWhenUsed/>
+    <w:rsid w:val="00A92527"/>
+    <w:pPr>
+      <w:widowControl/>
+      <w:tabs>
+        <w:tab w:val="left" w:pos="916"/>
+        <w:tab w:val="left" w:pos="1832"/>
+        <w:tab w:val="left" w:pos="2748"/>
+        <w:tab w:val="left" w:pos="3664"/>
+        <w:tab w:val="left" w:pos="4580"/>
+        <w:tab w:val="left" w:pos="5496"/>
+        <w:tab w:val="left" w:pos="6412"/>
+        <w:tab w:val="left" w:pos="7328"/>
+        <w:tab w:val="left" w:pos="8244"/>
+        <w:tab w:val="left" w:pos="9160"/>
+        <w:tab w:val="left" w:pos="10076"/>
+        <w:tab w:val="left" w:pos="10992"/>
+        <w:tab w:val="left" w:pos="11908"/>
+        <w:tab w:val="left" w:pos="12824"/>
+        <w:tab w:val="left" w:pos="13740"/>
+        <w:tab w:val="left" w:pos="14656"/>
+      </w:tabs>
+      <w:jc w:val="left"/>
+    </w:pPr>
+    <w:rPr>
+      <w:rFonts w:ascii="宋体" w:eastAsia="宋体" w:hAnsi="宋体" w:cs="宋体"/>
+      <w:kern w:val="0"/>
+      <w:sz w:val="24"/>
+      <w:szCs w:val="24"/>
+    </w:rPr>
+  </w:style>
+  <w:style w:type="character" w:customStyle="1" w:styleId="HTML0">
+    <w:name w:val="HTML 预设格式 字符"/>
+    <w:basedOn w:val="a0"/>
+    <w:link w:val="HTML"/>
+    <w:uiPriority w:val="99"/>
+    <w:rsid w:val="00A92527"/>
+    <w:rPr>
+      <w:rFonts w:ascii="宋体" w:eastAsia="宋体" w:hAnsi="宋体" w:cs="宋体"/>
+      <w:kern w:val="0"/>
+      <w:sz w:val="24"/>
+      <w:szCs w:val="24"/>
+    </w:rPr>
+  </w:style>
 </w:styles>
 </file>
 

--- a/毕业设计/毕业设计.docx
+++ b/毕业设计/毕业设计.docx
@@ -1396,7 +1396,27 @@
           <w:sz w:val="20"/>
           <w:szCs w:val="20"/>
         </w:rPr>
-        <w:t>然后由右边对象执行</w:t>
+        <w:t>然后由</w:t>
+      </w:r>
+      <w:r>
+        <w:rPr>
+          <w:rFonts w:ascii="Consolas" w:hAnsi="Consolas" w:hint="eastAsia"/>
+          <w:color w:val="000000"/>
+          <w:sz w:val="20"/>
+          <w:szCs w:val="20"/>
+        </w:rPr>
+        <w:t>游标</w:t>
+      </w:r>
+      <w:bookmarkStart w:id="1" w:name="_GoBack"/>
+      <w:bookmarkEnd w:id="1"/>
+      <w:r>
+        <w:rPr>
+          <w:rFonts w:ascii="Consolas" w:hAnsi="Consolas" w:hint="eastAsia"/>
+          <w:color w:val="000000"/>
+          <w:sz w:val="20"/>
+          <w:szCs w:val="20"/>
+        </w:rPr>
+        <w:t>对象执行</w:t>
       </w:r>
       <w:r>
         <w:rPr>
@@ -2362,43 +2382,7 @@
           <w:sz w:val="20"/>
           <w:szCs w:val="20"/>
         </w:rPr>
-        <w:t xml:space="preserve">        if '</w:t>
-      </w:r>
-      <w:r>
-        <w:rPr>
-          <w:rFonts w:ascii="Consolas" w:hAnsi="Consolas"/>
-          <w:color w:val="000000"/>
-          <w:sz w:val="20"/>
-          <w:szCs w:val="20"/>
-        </w:rPr>
-        <w:t>万</w:t>
-      </w:r>
-      <w:r>
-        <w:rPr>
-          <w:rFonts w:ascii="Consolas" w:hAnsi="Consolas"/>
-          <w:color w:val="000000"/>
-          <w:sz w:val="20"/>
-          <w:szCs w:val="20"/>
-        </w:rPr>
-        <w:t>' in item[3] and '</w:t>
-      </w:r>
-      <w:r>
-        <w:rPr>
-          <w:rFonts w:ascii="Consolas" w:hAnsi="Consolas"/>
-          <w:color w:val="000000"/>
-          <w:sz w:val="20"/>
-          <w:szCs w:val="20"/>
-        </w:rPr>
-        <w:t>年</w:t>
-      </w:r>
-      <w:r>
-        <w:rPr>
-          <w:rFonts w:ascii="Consolas" w:hAnsi="Consolas"/>
-          <w:color w:val="000000"/>
-          <w:sz w:val="20"/>
-          <w:szCs w:val="20"/>
-        </w:rPr>
-        <w:t>' in item[3]:</w:t>
+        <w:t xml:space="preserve">        salary = re.findall(re.compile('\d*\.?\d+'), item[3])</w:t>
       </w:r>
     </w:p>
     <w:p>
@@ -2423,7 +2407,7 @@
           <w:sz w:val="20"/>
           <w:szCs w:val="20"/>
         </w:rPr>
-        <w:t xml:space="preserve">            if len(re.findall(re.compile('\d*\.?\d+'), item[3])) == 2:</w:t>
+        <w:t xml:space="preserve">        if len(salary) == 2:</w:t>
       </w:r>
     </w:p>
     <w:p>
@@ -2448,7 +2432,43 @@
           <w:sz w:val="20"/>
           <w:szCs w:val="20"/>
         </w:rPr>
-        <w:t xml:space="preserve">                low_salary = re.findall(re.compile('\d*\.?\d+'), item[3])[0]</w:t>
+        <w:t xml:space="preserve">            if '</w:t>
+      </w:r>
+      <w:r>
+        <w:rPr>
+          <w:rFonts w:ascii="Consolas" w:hAnsi="Consolas"/>
+          <w:color w:val="000000"/>
+          <w:sz w:val="20"/>
+          <w:szCs w:val="20"/>
+        </w:rPr>
+        <w:t>万</w:t>
+      </w:r>
+      <w:r>
+        <w:rPr>
+          <w:rFonts w:ascii="Consolas" w:hAnsi="Consolas"/>
+          <w:color w:val="000000"/>
+          <w:sz w:val="20"/>
+          <w:szCs w:val="20"/>
+        </w:rPr>
+        <w:t>' in item[3] and '</w:t>
+      </w:r>
+      <w:r>
+        <w:rPr>
+          <w:rFonts w:ascii="Consolas" w:hAnsi="Consolas"/>
+          <w:color w:val="000000"/>
+          <w:sz w:val="20"/>
+          <w:szCs w:val="20"/>
+        </w:rPr>
+        <w:t>年</w:t>
+      </w:r>
+      <w:r>
+        <w:rPr>
+          <w:rFonts w:ascii="Consolas" w:hAnsi="Consolas"/>
+          <w:color w:val="000000"/>
+          <w:sz w:val="20"/>
+          <w:szCs w:val="20"/>
+        </w:rPr>
+        <w:t>' in item[3]:</w:t>
       </w:r>
     </w:p>
     <w:p>
@@ -2473,7 +2493,7 @@
           <w:sz w:val="20"/>
           <w:szCs w:val="20"/>
         </w:rPr>
-        <w:t xml:space="preserve">                high_salary = re.findall(re.compile('\d?\.?\d+'), item[3])[1]</w:t>
+        <w:t xml:space="preserve">                low_salary = format(float(salary[0]) / 12, '.2f')</w:t>
       </w:r>
     </w:p>
     <w:p>
@@ -2498,7 +2518,7 @@
           <w:sz w:val="20"/>
           <w:szCs w:val="20"/>
         </w:rPr>
-        <w:t xml:space="preserve">                low_salary = float(low_salary) / 12</w:t>
+        <w:t xml:space="preserve">                high_salary = format(float(salary[1]) / 12, '.2f')</w:t>
       </w:r>
     </w:p>
     <w:p>
@@ -2523,7 +2543,43 @@
           <w:sz w:val="20"/>
           <w:szCs w:val="20"/>
         </w:rPr>
-        <w:t xml:space="preserve">                high_salary = float(high_salary) / 12</w:t>
+        <w:t xml:space="preserve">                item[3] ='{0}-{1}</w:t>
+      </w:r>
+      <w:r>
+        <w:rPr>
+          <w:rFonts w:ascii="Consolas" w:hAnsi="Consolas"/>
+          <w:color w:val="000000"/>
+          <w:sz w:val="20"/>
+          <w:szCs w:val="20"/>
+        </w:rPr>
+        <w:t>万</w:t>
+      </w:r>
+      <w:r>
+        <w:rPr>
+          <w:rFonts w:ascii="Consolas" w:hAnsi="Consolas"/>
+          <w:color w:val="000000"/>
+          <w:sz w:val="20"/>
+          <w:szCs w:val="20"/>
+        </w:rPr>
+        <w:t>/</w:t>
+      </w:r>
+      <w:r>
+        <w:rPr>
+          <w:rFonts w:ascii="Consolas" w:hAnsi="Consolas"/>
+          <w:color w:val="000000"/>
+          <w:sz w:val="20"/>
+          <w:szCs w:val="20"/>
+        </w:rPr>
+        <w:t>月</w:t>
+      </w:r>
+      <w:r>
+        <w:rPr>
+          <w:rFonts w:ascii="Consolas" w:hAnsi="Consolas"/>
+          <w:color w:val="000000"/>
+          <w:sz w:val="20"/>
+          <w:szCs w:val="20"/>
+        </w:rPr>
+        <w:t>'.format(low_salary,high_salary)</w:t>
       </w:r>
     </w:p>
     <w:p>
@@ -2548,43 +2604,25 @@
           <w:sz w:val="20"/>
           <w:szCs w:val="20"/>
         </w:rPr>
-        <w:t xml:space="preserve">                item[3] ='{0}-{1}</w:t>
-      </w:r>
-      <w:r>
-        <w:rPr>
-          <w:rFonts w:ascii="Consolas" w:hAnsi="Consolas"/>
-          <w:color w:val="000000"/>
-          <w:sz w:val="20"/>
-          <w:szCs w:val="20"/>
-        </w:rPr>
-        <w:t>万</w:t>
-      </w:r>
-      <w:r>
-        <w:rPr>
-          <w:rFonts w:ascii="Consolas" w:hAnsi="Consolas"/>
-          <w:color w:val="000000"/>
-          <w:sz w:val="20"/>
-          <w:szCs w:val="20"/>
-        </w:rPr>
-        <w:t>/</w:t>
-      </w:r>
-      <w:r>
-        <w:rPr>
-          <w:rFonts w:ascii="Consolas" w:hAnsi="Consolas"/>
-          <w:color w:val="000000"/>
-          <w:sz w:val="20"/>
-          <w:szCs w:val="20"/>
-        </w:rPr>
-        <w:t>月</w:t>
-      </w:r>
-      <w:r>
-        <w:rPr>
-          <w:rFonts w:ascii="Consolas" w:hAnsi="Consolas"/>
-          <w:color w:val="000000"/>
-          <w:sz w:val="20"/>
-          <w:szCs w:val="20"/>
-        </w:rPr>
-        <w:t>'.format(low_salary,high_salary)</w:t>
+        <w:t xml:space="preserve">            elif '</w:t>
+      </w:r>
+      <w:r>
+        <w:rPr>
+          <w:rFonts w:ascii="Consolas" w:hAnsi="Consolas"/>
+          <w:color w:val="000000"/>
+          <w:sz w:val="20"/>
+          <w:szCs w:val="20"/>
+        </w:rPr>
+        <w:t>千</w:t>
+      </w:r>
+      <w:r>
+        <w:rPr>
+          <w:rFonts w:ascii="Consolas" w:hAnsi="Consolas"/>
+          <w:color w:val="000000"/>
+          <w:sz w:val="20"/>
+          <w:szCs w:val="20"/>
+        </w:rPr>
+        <w:t>' in item[3]:</w:t>
       </w:r>
     </w:p>
     <w:p>
@@ -2609,7 +2647,7 @@
           <w:sz w:val="20"/>
           <w:szCs w:val="20"/>
         </w:rPr>
-        <w:t xml:space="preserve">            else:</w:t>
+        <w:t xml:space="preserve">                    low_salary = format(float(salary[0]) / 10, '.2f')</w:t>
       </w:r>
     </w:p>
     <w:p>
@@ -2634,7 +2672,7 @@
           <w:sz w:val="20"/>
           <w:szCs w:val="20"/>
         </w:rPr>
-        <w:t xml:space="preserve">                salary = re.findall(re.compile('\d*\.?\d+'), item[3])[0]</w:t>
+        <w:t xml:space="preserve">                    high_salary = format(float(salary[1]) / 10, '.2f')</w:t>
       </w:r>
     </w:p>
     <w:p>
@@ -2659,7 +2697,43 @@
           <w:sz w:val="20"/>
           <w:szCs w:val="20"/>
         </w:rPr>
-        <w:t xml:space="preserve">                salary = float(salary) / 12</w:t>
+        <w:t xml:space="preserve">                    item[3] = '{0}-{1}</w:t>
+      </w:r>
+      <w:r>
+        <w:rPr>
+          <w:rFonts w:ascii="Consolas" w:hAnsi="Consolas"/>
+          <w:color w:val="000000"/>
+          <w:sz w:val="20"/>
+          <w:szCs w:val="20"/>
+        </w:rPr>
+        <w:t>万</w:t>
+      </w:r>
+      <w:r>
+        <w:rPr>
+          <w:rFonts w:ascii="Consolas" w:hAnsi="Consolas"/>
+          <w:color w:val="000000"/>
+          <w:sz w:val="20"/>
+          <w:szCs w:val="20"/>
+        </w:rPr>
+        <w:t>/</w:t>
+      </w:r>
+      <w:r>
+        <w:rPr>
+          <w:rFonts w:ascii="Consolas" w:hAnsi="Consolas"/>
+          <w:color w:val="000000"/>
+          <w:sz w:val="20"/>
+          <w:szCs w:val="20"/>
+        </w:rPr>
+        <w:t>月</w:t>
+      </w:r>
+      <w:r>
+        <w:rPr>
+          <w:rFonts w:ascii="Consolas" w:hAnsi="Consolas"/>
+          <w:color w:val="000000"/>
+          <w:sz w:val="20"/>
+          <w:szCs w:val="20"/>
+        </w:rPr>
+        <w:t>'.format(low_salary, high_salary)</w:t>
       </w:r>
     </w:p>
     <w:p>
@@ -2684,43 +2758,7 @@
           <w:sz w:val="20"/>
           <w:szCs w:val="20"/>
         </w:rPr>
-        <w:t xml:space="preserve">                item[3] = '{}</w:t>
-      </w:r>
-      <w:r>
-        <w:rPr>
-          <w:rFonts w:ascii="Consolas" w:hAnsi="Consolas"/>
-          <w:color w:val="000000"/>
-          <w:sz w:val="20"/>
-          <w:szCs w:val="20"/>
-        </w:rPr>
-        <w:t>万</w:t>
-      </w:r>
-      <w:r>
-        <w:rPr>
-          <w:rFonts w:ascii="Consolas" w:hAnsi="Consolas"/>
-          <w:color w:val="000000"/>
-          <w:sz w:val="20"/>
-          <w:szCs w:val="20"/>
-        </w:rPr>
-        <w:t>/</w:t>
-      </w:r>
-      <w:r>
-        <w:rPr>
-          <w:rFonts w:ascii="Consolas" w:hAnsi="Consolas"/>
-          <w:color w:val="000000"/>
-          <w:sz w:val="20"/>
-          <w:szCs w:val="20"/>
-        </w:rPr>
-        <w:t>月</w:t>
-      </w:r>
-      <w:r>
-        <w:rPr>
-          <w:rFonts w:ascii="Consolas" w:hAnsi="Consolas"/>
-          <w:color w:val="000000"/>
-          <w:sz w:val="20"/>
-          <w:szCs w:val="20"/>
-        </w:rPr>
-        <w:t>'.format(salary)</w:t>
+        <w:t xml:space="preserve">        else:</w:t>
       </w:r>
     </w:p>
     <w:p>
@@ -2745,16 +2783,34 @@
           <w:sz w:val="20"/>
           <w:szCs w:val="20"/>
         </w:rPr>
-        <w:t xml:space="preserve">        elif '</w:t>
-      </w:r>
-      <w:r>
-        <w:rPr>
-          <w:rFonts w:ascii="Consolas" w:hAnsi="Consolas"/>
-          <w:color w:val="000000"/>
-          <w:sz w:val="20"/>
-          <w:szCs w:val="20"/>
-        </w:rPr>
-        <w:t>千</w:t>
+        <w:t xml:space="preserve">            if '</w:t>
+      </w:r>
+      <w:r>
+        <w:rPr>
+          <w:rFonts w:ascii="Consolas" w:hAnsi="Consolas"/>
+          <w:color w:val="000000"/>
+          <w:sz w:val="20"/>
+          <w:szCs w:val="20"/>
+        </w:rPr>
+        <w:t>万</w:t>
+      </w:r>
+      <w:r>
+        <w:rPr>
+          <w:rFonts w:ascii="Consolas" w:hAnsi="Consolas"/>
+          <w:color w:val="000000"/>
+          <w:sz w:val="20"/>
+          <w:szCs w:val="20"/>
+        </w:rPr>
+        <w:t>' in item[3] and '</w:t>
+      </w:r>
+      <w:r>
+        <w:rPr>
+          <w:rFonts w:ascii="Consolas" w:hAnsi="Consolas"/>
+          <w:color w:val="000000"/>
+          <w:sz w:val="20"/>
+          <w:szCs w:val="20"/>
+        </w:rPr>
+        <w:t>年</w:t>
       </w:r>
       <w:r>
         <w:rPr>
@@ -2788,7 +2844,7 @@
           <w:sz w:val="20"/>
           <w:szCs w:val="20"/>
         </w:rPr>
-        <w:t xml:space="preserve">            if len(re.findall(re.compile('\d*\.?\d+'), item[3])) == 2:</w:t>
+        <w:t xml:space="preserve">                salary = format(float(salary[0]) / 12, '.2f')</w:t>
       </w:r>
     </w:p>
     <w:p>
@@ -2813,7 +2869,43 @@
           <w:sz w:val="20"/>
           <w:szCs w:val="20"/>
         </w:rPr>
-        <w:t xml:space="preserve">                low_salary = re.findall(re.compile('\d*\.?\d+'), item[3])[0]</w:t>
+        <w:t xml:space="preserve">                item[3] = '{}</w:t>
+      </w:r>
+      <w:r>
+        <w:rPr>
+          <w:rFonts w:ascii="Consolas" w:hAnsi="Consolas"/>
+          <w:color w:val="000000"/>
+          <w:sz w:val="20"/>
+          <w:szCs w:val="20"/>
+        </w:rPr>
+        <w:t>万</w:t>
+      </w:r>
+      <w:r>
+        <w:rPr>
+          <w:rFonts w:ascii="Consolas" w:hAnsi="Consolas"/>
+          <w:color w:val="000000"/>
+          <w:sz w:val="20"/>
+          <w:szCs w:val="20"/>
+        </w:rPr>
+        <w:t>/</w:t>
+      </w:r>
+      <w:r>
+        <w:rPr>
+          <w:rFonts w:ascii="Consolas" w:hAnsi="Consolas"/>
+          <w:color w:val="000000"/>
+          <w:sz w:val="20"/>
+          <w:szCs w:val="20"/>
+        </w:rPr>
+        <w:t>月</w:t>
+      </w:r>
+      <w:r>
+        <w:rPr>
+          <w:rFonts w:ascii="Consolas" w:hAnsi="Consolas"/>
+          <w:color w:val="000000"/>
+          <w:sz w:val="20"/>
+          <w:szCs w:val="20"/>
+        </w:rPr>
+        <w:t>'.format(salary)</w:t>
       </w:r>
     </w:p>
     <w:p>
@@ -2838,8 +2930,25 @@
           <w:sz w:val="20"/>
           <w:szCs w:val="20"/>
         </w:rPr>
-        <w:lastRenderedPageBreak/>
-        <w:t xml:space="preserve">                high_salary = re.findall(re.compile('\d?\.?\d+'), item[3])[1]</w:t>
+        <w:t xml:space="preserve">            elif '</w:t>
+      </w:r>
+      <w:r>
+        <w:rPr>
+          <w:rFonts w:ascii="Consolas" w:hAnsi="Consolas"/>
+          <w:color w:val="000000"/>
+          <w:sz w:val="20"/>
+          <w:szCs w:val="20"/>
+        </w:rPr>
+        <w:t>千</w:t>
+      </w:r>
+      <w:r>
+        <w:rPr>
+          <w:rFonts w:ascii="Consolas" w:hAnsi="Consolas"/>
+          <w:color w:val="000000"/>
+          <w:sz w:val="20"/>
+          <w:szCs w:val="20"/>
+        </w:rPr>
+        <w:t>' in item[3]:</w:t>
       </w:r>
     </w:p>
     <w:p>
@@ -2864,7 +2973,7 @@
           <w:sz w:val="20"/>
           <w:szCs w:val="20"/>
         </w:rPr>
-        <w:t xml:space="preserve">                low_salary = float(low_salary) / 10</w:t>
+        <w:t xml:space="preserve">                salary = format(float(salary[0]) / 10, '.2f')</w:t>
       </w:r>
     </w:p>
     <w:p>
@@ -2889,7 +2998,44 @@
           <w:sz w:val="20"/>
           <w:szCs w:val="20"/>
         </w:rPr>
-        <w:t xml:space="preserve">                high_salary = float(high_salary) / 10</w:t>
+        <w:lastRenderedPageBreak/>
+        <w:t xml:space="preserve">                item[3] = '{}</w:t>
+      </w:r>
+      <w:r>
+        <w:rPr>
+          <w:rFonts w:ascii="Consolas" w:hAnsi="Consolas"/>
+          <w:color w:val="000000"/>
+          <w:sz w:val="20"/>
+          <w:szCs w:val="20"/>
+        </w:rPr>
+        <w:t>万</w:t>
+      </w:r>
+      <w:r>
+        <w:rPr>
+          <w:rFonts w:ascii="Consolas" w:hAnsi="Consolas"/>
+          <w:color w:val="000000"/>
+          <w:sz w:val="20"/>
+          <w:szCs w:val="20"/>
+        </w:rPr>
+        <w:t>/</w:t>
+      </w:r>
+      <w:r>
+        <w:rPr>
+          <w:rFonts w:ascii="Consolas" w:hAnsi="Consolas"/>
+          <w:color w:val="000000"/>
+          <w:sz w:val="20"/>
+          <w:szCs w:val="20"/>
+        </w:rPr>
+        <w:t>月</w:t>
+      </w:r>
+      <w:r>
+        <w:rPr>
+          <w:rFonts w:ascii="Consolas" w:hAnsi="Consolas"/>
+          <w:color w:val="000000"/>
+          <w:sz w:val="20"/>
+          <w:szCs w:val="20"/>
+        </w:rPr>
+        <w:t>'.format(salary)</w:t>
       </w:r>
     </w:p>
     <w:p>
@@ -2914,43 +3060,25 @@
           <w:sz w:val="20"/>
           <w:szCs w:val="20"/>
         </w:rPr>
-        <w:t xml:space="preserve">                item[3] = '{0}-{1}</w:t>
-      </w:r>
-      <w:r>
-        <w:rPr>
-          <w:rFonts w:ascii="Consolas" w:hAnsi="Consolas"/>
-          <w:color w:val="000000"/>
-          <w:sz w:val="20"/>
-          <w:szCs w:val="20"/>
-        </w:rPr>
-        <w:t>万</w:t>
-      </w:r>
-      <w:r>
-        <w:rPr>
-          <w:rFonts w:ascii="Consolas" w:hAnsi="Consolas"/>
-          <w:color w:val="000000"/>
-          <w:sz w:val="20"/>
-          <w:szCs w:val="20"/>
-        </w:rPr>
-        <w:t>/</w:t>
-      </w:r>
-      <w:r>
-        <w:rPr>
-          <w:rFonts w:ascii="Consolas" w:hAnsi="Consolas"/>
-          <w:color w:val="000000"/>
-          <w:sz w:val="20"/>
-          <w:szCs w:val="20"/>
-        </w:rPr>
-        <w:t>月</w:t>
-      </w:r>
-      <w:r>
-        <w:rPr>
-          <w:rFonts w:ascii="Consolas" w:hAnsi="Consolas"/>
-          <w:color w:val="000000"/>
-          <w:sz w:val="20"/>
-          <w:szCs w:val="20"/>
-        </w:rPr>
-        <w:t>'.format(low_salary, high_salary)</w:t>
+        <w:t xml:space="preserve">            elif '</w:t>
+      </w:r>
+      <w:r>
+        <w:rPr>
+          <w:rFonts w:ascii="Consolas" w:hAnsi="Consolas"/>
+          <w:color w:val="000000"/>
+          <w:sz w:val="20"/>
+          <w:szCs w:val="20"/>
+        </w:rPr>
+        <w:t>天</w:t>
+      </w:r>
+      <w:r>
+        <w:rPr>
+          <w:rFonts w:ascii="Consolas" w:hAnsi="Consolas"/>
+          <w:color w:val="000000"/>
+          <w:sz w:val="20"/>
+          <w:szCs w:val="20"/>
+        </w:rPr>
+        <w:t>' in item[3]:</w:t>
       </w:r>
     </w:p>
     <w:p>
@@ -2975,211 +3103,7 @@
           <w:sz w:val="20"/>
           <w:szCs w:val="20"/>
         </w:rPr>
-        <w:t xml:space="preserve">            else:</w:t>
-      </w:r>
-    </w:p>
-    <w:p>
-      <w:pPr>
-        <w:pStyle w:val="HTML"/>
-        <w:shd w:val="clear" w:color="auto" w:fill="FFFFFF"/>
-        <w:tabs>
-          <w:tab w:val="left" w:pos="2140"/>
-        </w:tabs>
-        <w:ind w:firstLine="400"/>
-        <w:rPr>
-          <w:rFonts w:ascii="Consolas" w:hAnsi="Consolas"/>
-          <w:color w:val="000000"/>
-          <w:sz w:val="20"/>
-          <w:szCs w:val="20"/>
-        </w:rPr>
-      </w:pPr>
-      <w:r>
-        <w:rPr>
-          <w:rFonts w:ascii="Consolas" w:hAnsi="Consolas"/>
-          <w:color w:val="000000"/>
-          <w:sz w:val="20"/>
-          <w:szCs w:val="20"/>
-        </w:rPr>
-        <w:t xml:space="preserve">                salary = re.findall(re.compile('\d*\.?\d+'), item[3])[0]</w:t>
-      </w:r>
-    </w:p>
-    <w:p>
-      <w:pPr>
-        <w:pStyle w:val="HTML"/>
-        <w:shd w:val="clear" w:color="auto" w:fill="FFFFFF"/>
-        <w:tabs>
-          <w:tab w:val="left" w:pos="2140"/>
-        </w:tabs>
-        <w:ind w:firstLine="400"/>
-        <w:rPr>
-          <w:rFonts w:ascii="Consolas" w:hAnsi="Consolas"/>
-          <w:color w:val="000000"/>
-          <w:sz w:val="20"/>
-          <w:szCs w:val="20"/>
-        </w:rPr>
-      </w:pPr>
-      <w:r>
-        <w:rPr>
-          <w:rFonts w:ascii="Consolas" w:hAnsi="Consolas"/>
-          <w:color w:val="000000"/>
-          <w:sz w:val="20"/>
-          <w:szCs w:val="20"/>
-        </w:rPr>
-        <w:t xml:space="preserve">                salary = float(salary) / 10</w:t>
-      </w:r>
-    </w:p>
-    <w:p>
-      <w:pPr>
-        <w:pStyle w:val="HTML"/>
-        <w:shd w:val="clear" w:color="auto" w:fill="FFFFFF"/>
-        <w:tabs>
-          <w:tab w:val="left" w:pos="2140"/>
-        </w:tabs>
-        <w:ind w:firstLine="400"/>
-        <w:rPr>
-          <w:rFonts w:ascii="Consolas" w:hAnsi="Consolas"/>
-          <w:color w:val="000000"/>
-          <w:sz w:val="20"/>
-          <w:szCs w:val="20"/>
-        </w:rPr>
-      </w:pPr>
-      <w:r>
-        <w:rPr>
-          <w:rFonts w:ascii="Consolas" w:hAnsi="Consolas"/>
-          <w:color w:val="000000"/>
-          <w:sz w:val="20"/>
-          <w:szCs w:val="20"/>
-        </w:rPr>
-        <w:t xml:space="preserve">                item[3] = '{}</w:t>
-      </w:r>
-      <w:r>
-        <w:rPr>
-          <w:rFonts w:ascii="Consolas" w:hAnsi="Consolas"/>
-          <w:color w:val="000000"/>
-          <w:sz w:val="20"/>
-          <w:szCs w:val="20"/>
-        </w:rPr>
-        <w:t>万</w:t>
-      </w:r>
-      <w:r>
-        <w:rPr>
-          <w:rFonts w:ascii="Consolas" w:hAnsi="Consolas"/>
-          <w:color w:val="000000"/>
-          <w:sz w:val="20"/>
-          <w:szCs w:val="20"/>
-        </w:rPr>
-        <w:t>/</w:t>
-      </w:r>
-      <w:r>
-        <w:rPr>
-          <w:rFonts w:ascii="Consolas" w:hAnsi="Consolas"/>
-          <w:color w:val="000000"/>
-          <w:sz w:val="20"/>
-          <w:szCs w:val="20"/>
-        </w:rPr>
-        <w:t>月</w:t>
-      </w:r>
-      <w:r>
-        <w:rPr>
-          <w:rFonts w:ascii="Consolas" w:hAnsi="Consolas"/>
-          <w:color w:val="000000"/>
-          <w:sz w:val="20"/>
-          <w:szCs w:val="20"/>
-        </w:rPr>
-        <w:t>'.format(salary)</w:t>
-      </w:r>
-    </w:p>
-    <w:p>
-      <w:pPr>
-        <w:pStyle w:val="HTML"/>
-        <w:shd w:val="clear" w:color="auto" w:fill="FFFFFF"/>
-        <w:tabs>
-          <w:tab w:val="left" w:pos="2140"/>
-        </w:tabs>
-        <w:ind w:firstLine="400"/>
-        <w:rPr>
-          <w:rFonts w:ascii="Consolas" w:hAnsi="Consolas"/>
-          <w:color w:val="000000"/>
-          <w:sz w:val="20"/>
-          <w:szCs w:val="20"/>
-        </w:rPr>
-      </w:pPr>
-      <w:r>
-        <w:rPr>
-          <w:rFonts w:ascii="Consolas" w:hAnsi="Consolas"/>
-          <w:color w:val="000000"/>
-          <w:sz w:val="20"/>
-          <w:szCs w:val="20"/>
-        </w:rPr>
-        <w:t xml:space="preserve">        elif '</w:t>
-      </w:r>
-      <w:r>
-        <w:rPr>
-          <w:rFonts w:ascii="Consolas" w:hAnsi="Consolas"/>
-          <w:color w:val="000000"/>
-          <w:sz w:val="20"/>
-          <w:szCs w:val="20"/>
-        </w:rPr>
-        <w:t>天</w:t>
-      </w:r>
-      <w:r>
-        <w:rPr>
-          <w:rFonts w:ascii="Consolas" w:hAnsi="Consolas"/>
-          <w:color w:val="000000"/>
-          <w:sz w:val="20"/>
-          <w:szCs w:val="20"/>
-        </w:rPr>
-        <w:t>' in item[3]:</w:t>
-      </w:r>
-    </w:p>
-    <w:p>
-      <w:pPr>
-        <w:pStyle w:val="HTML"/>
-        <w:shd w:val="clear" w:color="auto" w:fill="FFFFFF"/>
-        <w:tabs>
-          <w:tab w:val="left" w:pos="2140"/>
-        </w:tabs>
-        <w:ind w:firstLine="400"/>
-        <w:rPr>
-          <w:rFonts w:ascii="Consolas" w:hAnsi="Consolas"/>
-          <w:color w:val="000000"/>
-          <w:sz w:val="20"/>
-          <w:szCs w:val="20"/>
-        </w:rPr>
-      </w:pPr>
-      <w:r>
-        <w:rPr>
-          <w:rFonts w:ascii="Consolas" w:hAnsi="Consolas"/>
-          <w:color w:val="000000"/>
-          <w:sz w:val="20"/>
-          <w:szCs w:val="20"/>
-        </w:rPr>
-        <w:t xml:space="preserve">            salary = re.findall(re.compile('\d*\.?\d+'), item[3])[0]</w:t>
-      </w:r>
-    </w:p>
-    <w:p>
-      <w:pPr>
-        <w:pStyle w:val="HTML"/>
-        <w:shd w:val="clear" w:color="auto" w:fill="FFFFFF"/>
-        <w:tabs>
-          <w:tab w:val="left" w:pos="2140"/>
-        </w:tabs>
-        <w:ind w:firstLine="400"/>
-        <w:rPr>
-          <w:rFonts w:ascii="Consolas" w:hAnsi="Consolas"/>
-          <w:color w:val="000000"/>
-          <w:sz w:val="20"/>
-          <w:szCs w:val="20"/>
-        </w:rPr>
-      </w:pPr>
-      <w:r>
-        <w:rPr>
-          <w:rFonts w:ascii="Consolas" w:hAnsi="Consolas"/>
-          <w:color w:val="000000"/>
-          <w:sz w:val="20"/>
-          <w:szCs w:val="20"/>
-        </w:rPr>
-        <w:t xml:space="preserve">            salary = float(salary) * 21 / 10  #</w:t>
+        <w:t xml:space="preserve">                salary = format(float(salary[0]) * 21 / 10, '.2f')  # </w:t>
       </w:r>
       <w:r>
         <w:rPr>
@@ -3233,7 +3157,7 @@
           <w:sz w:val="20"/>
           <w:szCs w:val="20"/>
         </w:rPr>
-        <w:t xml:space="preserve">            item[3] = '{}</w:t>
+        <w:t xml:space="preserve">                item[3] = '{}</w:t>
       </w:r>
       <w:r>
         <w:rPr>
@@ -3273,24 +3197,6 @@
       </w:r>
     </w:p>
     <w:p>
-      <w:pPr>
-        <w:pStyle w:val="HTML"/>
-        <w:shd w:val="clear" w:color="auto" w:fill="FFFFFF"/>
-        <w:tabs>
-          <w:tab w:val="clear" w:pos="1832"/>
-          <w:tab w:val="clear" w:pos="2748"/>
-          <w:tab w:val="left" w:pos="2140"/>
-        </w:tabs>
-        <w:ind w:firstLine="400"/>
-        <w:rPr>
-          <w:rFonts w:ascii="Consolas" w:hAnsi="Consolas"/>
-          <w:color w:val="000000"/>
-          <w:sz w:val="20"/>
-          <w:szCs w:val="20"/>
-        </w:rPr>
-      </w:pPr>
-    </w:p>
-    <w:p>
       <w:r>
         <w:rPr>
           <w:rFonts w:hint="eastAsia"/>
@@ -3387,8 +3293,6 @@
         <w:pStyle w:val="a3"/>
         <w:ind w:left="360" w:firstLineChars="0" w:firstLine="0"/>
       </w:pPr>
-      <w:bookmarkStart w:id="1" w:name="_GoBack"/>
-      <w:bookmarkEnd w:id="1"/>
     </w:p>
     <w:p>
       <w:pPr>

--- a/毕业设计/毕业设计.docx
+++ b/毕业设计/毕业设计.docx
@@ -276,961 +276,21 @@
     <w:p>
       <w:pPr>
         <w:pStyle w:val="a3"/>
-        <w:numPr>
-          <w:ilvl w:val="0"/>
-          <w:numId w:val="3"/>
-        </w:numPr>
-        <w:ind w:firstLineChars="0"/>
-      </w:pPr>
-      <w:r>
-        <w:rPr>
-          <w:rFonts w:hint="eastAsia"/>
-        </w:rPr>
-        <w:t>get</w:t>
-      </w:r>
-      <w:r>
-        <w:t>R</w:t>
-      </w:r>
-      <w:r>
-        <w:rPr>
-          <w:rFonts w:hint="eastAsia"/>
-        </w:rPr>
-        <w:t>esponse</w:t>
-      </w:r>
-      <w:r>
-        <w:rPr>
-          <w:rFonts w:hint="eastAsia"/>
-        </w:rPr>
-        <w:t>函数得到初始</w:t>
-      </w:r>
-      <w:r>
-        <w:t>URL</w:t>
-      </w:r>
-      <w:r>
-        <w:rPr>
-          <w:rFonts w:hint="eastAsia"/>
-        </w:rPr>
-        <w:t>和地区代码开始请求页面信息并返回一个响应对象</w:t>
-      </w:r>
-      <w:r>
-        <w:rPr>
-          <w:rFonts w:hint="eastAsia"/>
-        </w:rPr>
-        <w:t>。</w:t>
-      </w:r>
-    </w:p>
-    <w:p>
-      <w:pPr>
-        <w:pStyle w:val="a3"/>
-        <w:numPr>
-          <w:ilvl w:val="0"/>
-          <w:numId w:val="3"/>
-        </w:numPr>
-        <w:ind w:firstLineChars="0"/>
-      </w:pPr>
-      <w:r>
-        <w:rPr>
-          <w:rFonts w:hint="eastAsia"/>
-        </w:rPr>
-        <w:t>get</w:t>
-      </w:r>
-      <w:r>
-        <w:t>P</w:t>
-      </w:r>
-      <w:r>
-        <w:rPr>
-          <w:rFonts w:hint="eastAsia"/>
-        </w:rPr>
-        <w:t>ages</w:t>
-      </w:r>
-      <w:r>
-        <w:rPr>
-          <w:rFonts w:hint="eastAsia"/>
-        </w:rPr>
-        <w:t>函数从返回的响应对象中提取</w:t>
-      </w:r>
-      <w:r>
-        <w:rPr>
-          <w:rFonts w:hint="eastAsia"/>
-        </w:rPr>
-        <w:t>总页码</w:t>
-      </w:r>
-      <w:r>
-        <w:rPr>
-          <w:rFonts w:hint="eastAsia"/>
-        </w:rPr>
-        <w:t>。</w:t>
-      </w:r>
-    </w:p>
-    <w:p>
-      <w:pPr>
-        <w:pStyle w:val="a3"/>
-        <w:numPr>
-          <w:ilvl w:val="0"/>
-          <w:numId w:val="3"/>
-        </w:numPr>
-        <w:ind w:firstLineChars="0"/>
-      </w:pPr>
-      <w:r>
-        <w:t>getBar</w:t>
-      </w:r>
-      <w:r>
-        <w:rPr>
-          <w:rFonts w:hint="eastAsia"/>
-        </w:rPr>
-        <w:t>s函数从响应对象中获取当前页面信息的总条数</w:t>
-      </w:r>
-      <w:r>
-        <w:rPr>
-          <w:rFonts w:hint="eastAsia"/>
-        </w:rPr>
-        <w:t>。</w:t>
-      </w:r>
-    </w:p>
-    <w:p>
-      <w:pPr>
-        <w:pStyle w:val="a3"/>
-        <w:numPr>
-          <w:ilvl w:val="0"/>
-          <w:numId w:val="3"/>
-        </w:numPr>
-        <w:ind w:firstLineChars="0"/>
-      </w:pPr>
-      <w:r>
-        <w:rPr>
-          <w:rFonts w:hint="eastAsia"/>
-        </w:rPr>
-        <w:t>get</w:t>
-      </w:r>
-      <w:r>
-        <w:t>I</w:t>
-      </w:r>
-      <w:r>
-        <w:rPr>
-          <w:rFonts w:hint="eastAsia"/>
-        </w:rPr>
-        <w:t>nfo函数从响应对象中逐条提取职位名称、公司名称、薪资、地区等信息</w:t>
-      </w:r>
-      <w:r>
-        <w:rPr>
-          <w:rFonts w:hint="eastAsia"/>
-        </w:rPr>
-        <w:t>。</w:t>
-      </w:r>
-    </w:p>
-    <w:p>
-      <w:pPr>
-        <w:pStyle w:val="a3"/>
-        <w:numPr>
-          <w:ilvl w:val="0"/>
-          <w:numId w:val="3"/>
-        </w:numPr>
-        <w:ind w:firstLineChars="0"/>
-      </w:pPr>
-      <w:r>
-        <w:rPr>
-          <w:rFonts w:hint="eastAsia"/>
-        </w:rPr>
-        <w:t>save函数将提取出的信息存放在数据库中</w:t>
-      </w:r>
-      <w:r>
-        <w:rPr>
-          <w:rFonts w:hint="eastAsia"/>
-        </w:rPr>
-        <w:t>。</w:t>
-      </w:r>
-    </w:p>
-    <w:p>
-      <w:pPr>
-        <w:pStyle w:val="a3"/>
-        <w:numPr>
-          <w:ilvl w:val="0"/>
-          <w:numId w:val="3"/>
-        </w:numPr>
-        <w:ind w:firstLineChars="0"/>
-      </w:pPr>
-      <w:r>
-        <w:rPr>
-          <w:rFonts w:hint="eastAsia"/>
-        </w:rPr>
-        <w:t>如果当前页面不是最后一页，next</w:t>
-      </w:r>
-      <w:r>
-        <w:t>U</w:t>
-      </w:r>
-      <w:r>
-        <w:rPr>
-          <w:rFonts w:hint="eastAsia"/>
-        </w:rPr>
-        <w:t>rl函数提取下一页的</w:t>
-      </w:r>
-      <w:r>
-        <w:t>URL</w:t>
-      </w:r>
-    </w:p>
-    <w:p>
-      <w:pPr>
-        <w:pStyle w:val="a3"/>
-        <w:numPr>
-          <w:ilvl w:val="0"/>
-          <w:numId w:val="3"/>
-        </w:numPr>
-        <w:ind w:firstLineChars="0"/>
-      </w:pPr>
-      <w:r>
-        <w:rPr>
-          <w:rFonts w:hint="eastAsia"/>
-        </w:rPr>
-        <w:t>将新的url和地区代码传入get</w:t>
-      </w:r>
-      <w:r>
-        <w:t>R</w:t>
-      </w:r>
-      <w:r>
-        <w:rPr>
-          <w:rFonts w:hint="eastAsia"/>
-        </w:rPr>
-        <w:t>esponse函数返回新的响应对象</w:t>
-      </w:r>
-      <w:r>
-        <w:rPr>
-          <w:rFonts w:hint="eastAsia"/>
-        </w:rPr>
-        <w:t>。</w:t>
-      </w:r>
-    </w:p>
-    <w:p>
-      <w:pPr>
-        <w:pStyle w:val="a3"/>
-        <w:numPr>
-          <w:ilvl w:val="0"/>
-          <w:numId w:val="3"/>
-        </w:numPr>
-        <w:ind w:firstLineChars="0"/>
-      </w:pPr>
-      <w:r>
-        <w:rPr>
-          <w:rFonts w:hint="eastAsia"/>
-        </w:rPr>
-        <w:t>循环上述步骤，信息被提取完毕</w:t>
-      </w:r>
-      <w:r>
-        <w:rPr>
-          <w:rFonts w:hint="eastAsia"/>
-        </w:rPr>
-        <w:t>。</w:t>
-      </w:r>
-    </w:p>
-    <w:p>
-      <w:pPr>
-        <w:pStyle w:val="a3"/>
-        <w:ind w:left="1080" w:firstLineChars="0" w:firstLine="0"/>
-      </w:pPr>
-    </w:p>
-    <w:p>
-      <w:pPr>
-        <w:pStyle w:val="a3"/>
         <w:ind w:left="360" w:firstLineChars="0" w:firstLine="0"/>
-      </w:pPr>
-      <w:r>
-        <w:rPr>
-          <w:rFonts w:hint="eastAsia"/>
-          <w:highlight w:val="lightGray"/>
-        </w:rPr>
-        <w:t>3.</w:t>
-      </w:r>
-      <w:r>
-        <w:rPr>
-          <w:rFonts w:hint="eastAsia"/>
-        </w:rPr>
-        <w:t>招聘信息的爬虫设计与实现</w:t>
-      </w:r>
-    </w:p>
-    <w:p>
-      <w:pPr>
-        <w:pStyle w:val="a3"/>
-        <w:ind w:left="360" w:firstLineChars="0" w:firstLine="0"/>
-      </w:pPr>
-      <w:r>
-        <w:rPr>
-          <w:rFonts w:hint="eastAsia"/>
-        </w:rPr>
-        <w:t>3</w:t>
-      </w:r>
-      <w:r>
-        <w:rPr>
-          <w:rFonts w:hint="eastAsia"/>
-        </w:rPr>
-        <w:t>.1总体设计</w:t>
-      </w:r>
-    </w:p>
-    <w:p>
-      <w:pPr>
-        <w:pStyle w:val="a3"/>
-        <w:ind w:left="360" w:firstLineChars="0" w:firstLine="0"/>
-      </w:pPr>
-      <w:r>
-        <w:tab/>
-      </w:r>
-      <w:r>
-        <w:tab/>
-      </w:r>
-      <w:r>
-        <w:rPr>
-          <w:rFonts w:hint="eastAsia"/>
-        </w:rPr>
-        <w:t>本文是对</w:t>
-      </w:r>
-      <w:r>
-        <w:rPr>
-          <w:rFonts w:hint="eastAsia"/>
-        </w:rPr>
-        <w:t>前程无忧</w:t>
-      </w:r>
-      <w:r>
-        <w:rPr>
-          <w:rFonts w:hint="eastAsia"/>
-        </w:rPr>
-        <w:t>招聘网站</w:t>
-      </w:r>
-      <w:r>
-        <w:rPr>
-          <w:rFonts w:hint="eastAsia"/>
-        </w:rPr>
-        <w:t>的信息进行爬取，爬取内容为与Python相关职位的招聘信息。包括职位名称、公司名称、工作地区以及薪资。通过对前程无忧网站中Python相关职位的爬取，可以了解到国内各个城市的企业对掌握Python相关技能的求职者的需求。</w:t>
-      </w:r>
-      <w:r>
-        <w:rPr>
-          <w:rFonts w:hint="eastAsia"/>
-        </w:rPr>
-        <w:t>为求职者在找工作时提供参考。</w:t>
-      </w:r>
-    </w:p>
-    <w:p>
-      <w:pPr>
-        <w:pStyle w:val="a3"/>
-        <w:ind w:left="360" w:firstLineChars="0" w:firstLine="0"/>
-      </w:pPr>
-      <w:r>
-        <w:tab/>
-      </w:r>
-      <w:r>
-        <w:tab/>
-      </w:r>
-      <w:r>
-        <w:rPr>
-          <w:rFonts w:hint="eastAsia"/>
-        </w:rPr>
-        <w:t>爬虫的实现分为5个部分：分析初始</w:t>
-      </w:r>
-      <w:r>
-        <w:rPr>
-          <w:rFonts w:hint="eastAsia"/>
-        </w:rPr>
-        <w:t>U</w:t>
-      </w:r>
-      <w:r>
-        <w:t>RL</w:t>
-      </w:r>
-      <w:r>
-        <w:rPr>
-          <w:rFonts w:hint="eastAsia"/>
-        </w:rPr>
-        <w:t>响应信息以及网页源代码结构、提取网页中包含的数据、保存提取到的数据、处理数据以及</w:t>
-      </w:r>
-      <w:r>
-        <w:rPr>
-          <w:rFonts w:hint="eastAsia"/>
-        </w:rPr>
-        <w:t>分析数据</w:t>
-      </w:r>
-      <w:r>
-        <w:rPr>
-          <w:rFonts w:hint="eastAsia"/>
-        </w:rPr>
-        <w:t>。</w:t>
-      </w:r>
-    </w:p>
-    <w:p>
-      <w:pPr>
-        <w:pStyle w:val="a3"/>
-        <w:numPr>
-          <w:ilvl w:val="0"/>
-          <w:numId w:val="4"/>
-        </w:numPr>
-        <w:ind w:firstLineChars="0"/>
-      </w:pPr>
-      <w:r>
-        <w:rPr>
-          <w:rFonts w:hint="eastAsia"/>
-        </w:rPr>
-        <w:t>分析初始</w:t>
-      </w:r>
-      <w:r>
-        <w:t>URL</w:t>
-      </w:r>
-      <w:r>
-        <w:rPr>
-          <w:rFonts w:hint="eastAsia"/>
-        </w:rPr>
-        <w:t>响应信息以及网页源代码结构。</w:t>
-      </w:r>
-      <w:r>
-        <w:rPr>
-          <w:rFonts w:hint="eastAsia"/>
-        </w:rPr>
-        <w:t>爬虫为了模拟浏览器，需要对请求头进行分析构造和伪装，以此来骗过网站服务器。</w:t>
-      </w:r>
-    </w:p>
-    <w:p>
-      <w:pPr>
-        <w:pStyle w:val="a3"/>
-        <w:numPr>
-          <w:ilvl w:val="0"/>
-          <w:numId w:val="4"/>
-        </w:numPr>
-        <w:ind w:firstLineChars="0"/>
-      </w:pPr>
-      <w:r>
-        <w:rPr>
-          <w:rFonts w:hint="eastAsia"/>
-        </w:rPr>
-        <w:t>提取网页中包含的数据。</w:t>
-      </w:r>
-      <w:r>
-        <w:rPr>
-          <w:rFonts w:hint="eastAsia"/>
-        </w:rPr>
-        <w:t>骗过服务器得到正确的响应，就可以对响应中包含的信息进行提取。</w:t>
-      </w:r>
-    </w:p>
-    <w:p>
-      <w:pPr>
-        <w:pStyle w:val="a3"/>
-        <w:numPr>
-          <w:ilvl w:val="0"/>
-          <w:numId w:val="4"/>
-        </w:numPr>
-        <w:ind w:firstLineChars="0"/>
-      </w:pPr>
-      <w:r>
-        <w:rPr>
-          <w:rFonts w:hint="eastAsia"/>
-        </w:rPr>
-        <w:lastRenderedPageBreak/>
-        <w:t>保存提取到的数据</w:t>
-      </w:r>
-      <w:r>
-        <w:rPr>
-          <w:rFonts w:hint="eastAsia"/>
-        </w:rPr>
-        <w:t>。将</w:t>
-      </w:r>
-      <w:r>
-        <w:rPr>
-          <w:rFonts w:hint="eastAsia"/>
-        </w:rPr>
-        <w:t>提取到需要的信息保存在数据库中。</w:t>
-      </w:r>
-    </w:p>
-    <w:p>
-      <w:pPr>
-        <w:pStyle w:val="a3"/>
-        <w:numPr>
-          <w:ilvl w:val="0"/>
-          <w:numId w:val="4"/>
-        </w:numPr>
-        <w:ind w:firstLineChars="0"/>
-      </w:pPr>
-      <w:r>
-        <w:rPr>
-          <w:rFonts w:hint="eastAsia"/>
-        </w:rPr>
-        <w:t>处理数据。</w:t>
-      </w:r>
-      <w:r>
-        <w:rPr>
-          <w:rFonts w:hint="eastAsia"/>
-        </w:rPr>
-        <w:t>由于提取到的信息并不都是规范的，所以在分析之前必须要进行各种处理。</w:t>
-      </w:r>
-    </w:p>
-    <w:p>
-      <w:pPr>
-        <w:pStyle w:val="a3"/>
-        <w:numPr>
-          <w:ilvl w:val="0"/>
-          <w:numId w:val="4"/>
-        </w:numPr>
-        <w:ind w:firstLineChars="0"/>
-      </w:pPr>
-      <w:r>
-        <w:rPr>
-          <w:rFonts w:hint="eastAsia"/>
-        </w:rPr>
-        <w:t>分析数据。</w:t>
-      </w:r>
-    </w:p>
-    <w:p>
-      <w:pPr>
-        <w:pStyle w:val="a3"/>
-        <w:ind w:left="360" w:firstLineChars="0" w:firstLine="0"/>
-      </w:pPr>
-      <w:r>
-        <w:rPr>
-          <w:rFonts w:hint="eastAsia"/>
-        </w:rPr>
-        <w:t>3.2</w:t>
-      </w:r>
-      <w:r>
-        <w:rPr>
-          <w:rFonts w:hint="eastAsia"/>
-        </w:rPr>
-        <w:t>爬虫</w:t>
-      </w:r>
-      <w:r>
-        <w:rPr>
-          <w:rFonts w:hint="eastAsia"/>
-        </w:rPr>
-        <w:t>模块</w:t>
-      </w:r>
-      <w:r>
-        <w:rPr>
-          <w:rFonts w:hint="eastAsia"/>
-        </w:rPr>
-        <w:t>设计</w:t>
-      </w:r>
-    </w:p>
-    <w:p>
-      <w:pPr>
-        <w:pStyle w:val="a3"/>
-        <w:ind w:left="360" w:firstLineChars="0" w:firstLine="60"/>
-      </w:pPr>
-      <w:r>
-        <w:rPr>
-          <w:rFonts w:hint="eastAsia"/>
-        </w:rPr>
-        <w:t>3</w:t>
-      </w:r>
-      <w:r>
-        <w:rPr>
-          <w:rFonts w:hint="eastAsia"/>
-        </w:rPr>
-        <w:t>.2.1</w:t>
-      </w:r>
-      <w:r>
-        <w:rPr>
-          <w:rFonts w:hint="eastAsia"/>
-        </w:rPr>
-        <w:t>数据抓取部分设计</w:t>
-      </w:r>
-    </w:p>
-    <w:p>
-      <w:pPr>
-        <w:pStyle w:val="a3"/>
-        <w:ind w:left="360" w:firstLineChars="0" w:firstLine="60"/>
-      </w:pPr>
-      <w:r>
-        <w:tab/>
-      </w:r>
-      <w:r>
-        <w:rPr>
-          <w:rFonts w:hint="eastAsia"/>
-        </w:rPr>
-        <w:t>本篇文章中所设计的爬虫的目标是抓取前程无忧网站中与Python相关的职位的招聘信息。爬虫的本质是模拟浏览器的浏览网页的行为，所以在抓取数据前，必须先弄明白用户使用浏览器浏览网页</w:t>
-      </w:r>
-      <w:r>
-        <w:rPr>
-          <w:rFonts w:hint="eastAsia"/>
-        </w:rPr>
-        <w:t>的整个过程。用浏览器打开该网站的职位搜索页面，</w:t>
-      </w:r>
-      <w:r>
-        <w:rPr>
-          <w:rFonts w:hint="eastAsia"/>
-        </w:rPr>
-        <w:t>打开开发者工具，观察服务器返回的请求信息，找出包含在响应中需要的信息。</w:t>
-      </w:r>
-      <w:r>
-        <w:rPr>
-          <w:rFonts w:hint="eastAsia"/>
-        </w:rPr>
-        <w:t>如data、headers等。在网页搜索框中</w:t>
-      </w:r>
-      <w:r>
-        <w:rPr>
-          <w:rFonts w:hint="eastAsia"/>
-        </w:rPr>
-        <w:t>输入要搜索的职位、地区等关键字。</w:t>
-      </w:r>
-      <w:r>
-        <w:rPr>
-          <w:rFonts w:hint="eastAsia"/>
-        </w:rPr>
-        <w:t>继续</w:t>
-      </w:r>
-      <w:r>
-        <w:rPr>
-          <w:rFonts w:hint="eastAsia"/>
-        </w:rPr>
-        <w:t>观察返回页面</w:t>
-      </w:r>
-      <w:r>
-        <w:rPr>
-          <w:rFonts w:hint="eastAsia"/>
-        </w:rPr>
-        <w:t>的源码结构，</w:t>
-      </w:r>
-      <w:r>
-        <w:rPr>
-          <w:rFonts w:hint="eastAsia"/>
-        </w:rPr>
-        <w:t>其中包含了需要抓取的所有信息。</w:t>
-      </w:r>
-      <w:r>
-        <w:rPr>
-          <w:rFonts w:hint="eastAsia"/>
-        </w:rPr>
-        <w:t>在源码中找到所需抓取信息的位置，逐条复制出需要抓取的信息的C</w:t>
-      </w:r>
-      <w:r>
-        <w:t>SS</w:t>
-      </w:r>
-      <w:r>
-        <w:rPr>
-          <w:rFonts w:hint="eastAsia"/>
-        </w:rPr>
-        <w:t>选择器，找出其中的规律，</w:t>
-      </w:r>
-      <w:r>
-        <w:rPr>
-          <w:rFonts w:hint="eastAsia"/>
-        </w:rPr>
-        <w:t>方便提取信息。分析到此，爬虫的基本运行过程如下图所示。</w:t>
-      </w:r>
-    </w:p>
-    <w:p>
-      <w:pPr>
-        <w:pStyle w:val="a3"/>
-        <w:ind w:left="360" w:firstLineChars="0" w:firstLine="60"/>
-      </w:pPr>
-      <w:r>
-        <w:rPr>
-          <w:rFonts w:hint="eastAsia"/>
-        </w:rPr>
-        <w:t>图</w:t>
-      </w:r>
-    </w:p>
-    <w:p>
-      <w:pPr>
-        <w:pStyle w:val="a3"/>
-        <w:ind w:left="360" w:firstLineChars="0" w:firstLine="60"/>
-      </w:pPr>
-      <w:r>
-        <w:tab/>
-      </w:r>
-      <w:r>
-        <w:rPr>
-          <w:rFonts w:hint="eastAsia"/>
-        </w:rPr>
-        <w:t>爬虫在提取信息时，需要对网页类型进行分析。如果是动态网页，网页中的数据可能并不在网页源代码中，而是由JavaScript、Ajax、jQuery等技术动态加载。需要在源代码中找出他们对应的代码进行分析并模拟执行对应代码才能提取到想要的数据。如果时静态页面，数据直接包含在网页源代码中，直接提取</w:t>
-      </w:r>
-      <w:r>
-        <w:rPr>
-          <w:rFonts w:hint="eastAsia"/>
-        </w:rPr>
-        <w:t>需要的</w:t>
-      </w:r>
-      <w:r>
-        <w:rPr>
-          <w:rFonts w:hint="eastAsia"/>
-        </w:rPr>
-        <w:t>数据即可。</w:t>
-      </w:r>
-    </w:p>
-    <w:p>
-      <w:pPr>
-        <w:pStyle w:val="a3"/>
-        <w:ind w:left="360" w:firstLineChars="0" w:firstLine="60"/>
-      </w:pPr>
-      <w:r>
-        <w:tab/>
-      </w:r>
-      <w:r>
-        <w:t>P</w:t>
-      </w:r>
-      <w:r>
-        <w:rPr>
-          <w:rFonts w:hint="eastAsia"/>
-        </w:rPr>
-        <w:t>ython提取数据的常用方法有如下几种：</w:t>
-      </w:r>
-    </w:p>
-    <w:p>
-      <w:pPr>
-        <w:pStyle w:val="a3"/>
-        <w:numPr>
-          <w:ilvl w:val="0"/>
-          <w:numId w:val="5"/>
-        </w:numPr>
-        <w:ind w:firstLineChars="0"/>
-      </w:pPr>
-      <w:r>
-        <w:rPr>
-          <w:rFonts w:hint="eastAsia"/>
-        </w:rPr>
-        <w:t>X</w:t>
-      </w:r>
-      <w:r>
-        <w:t>P</w:t>
-      </w:r>
-      <w:r>
-        <w:rPr>
-          <w:rFonts w:hint="eastAsia"/>
-        </w:rPr>
-        <w:t>ath</w:t>
-      </w:r>
-    </w:p>
-    <w:p>
-      <w:pPr>
-        <w:pStyle w:val="a3"/>
-        <w:numPr>
-          <w:ilvl w:val="0"/>
-          <w:numId w:val="5"/>
-        </w:numPr>
-        <w:ind w:firstLineChars="0"/>
-      </w:pPr>
-      <w:r>
-        <w:rPr>
-          <w:rFonts w:hint="eastAsia"/>
-        </w:rPr>
-        <w:t>正则表达式</w:t>
-      </w:r>
-    </w:p>
-    <w:p>
-      <w:pPr>
-        <w:pStyle w:val="a3"/>
-        <w:numPr>
-          <w:ilvl w:val="0"/>
-          <w:numId w:val="5"/>
-        </w:numPr>
-        <w:ind w:firstLineChars="0"/>
-      </w:pPr>
-      <w:r>
-        <w:t>CSS</w:t>
-      </w:r>
-      <w:r>
-        <w:rPr>
-          <w:rFonts w:hint="eastAsia"/>
-        </w:rPr>
-        <w:t>选择器</w:t>
-      </w:r>
-    </w:p>
-    <w:p>
-      <w:pPr>
-        <w:ind w:left="360" w:firstLine="420"/>
-      </w:pPr>
-      <w:r>
-        <w:rPr>
-          <w:rFonts w:hint="eastAsia"/>
-        </w:rPr>
-        <w:t>本篇文章中的爬虫使用的是</w:t>
-      </w:r>
-      <w:r>
-        <w:t>CSS</w:t>
-      </w:r>
-      <w:r>
-        <w:rPr>
-          <w:rFonts w:hint="eastAsia"/>
-        </w:rPr>
-        <w:t>选择器。利用Python的第三方库Beautiful</w:t>
-      </w:r>
-      <w:r>
-        <w:t>S</w:t>
-      </w:r>
-      <w:r>
-        <w:rPr>
-          <w:rFonts w:hint="eastAsia"/>
-        </w:rPr>
-        <w:t>oup</w:t>
-      </w:r>
-      <w:r>
-        <w:rPr>
-          <w:rFonts w:hint="eastAsia"/>
-        </w:rPr>
-        <w:t>4</w:t>
-      </w:r>
-      <w:r>
-        <w:rPr>
-          <w:rFonts w:hint="eastAsia"/>
-        </w:rPr>
-        <w:t>中的</w:t>
-      </w:r>
-      <w:r>
-        <w:t>CSS</w:t>
-      </w:r>
-      <w:r>
-        <w:rPr>
-          <w:rFonts w:hint="eastAsia"/>
-        </w:rPr>
-        <w:t>选择器功能。</w:t>
-      </w:r>
-      <w:r>
-        <w:rPr>
-          <w:rFonts w:hint="eastAsia"/>
-        </w:rPr>
-        <w:t>网页是由一个一个的节点组成的，</w:t>
-      </w:r>
-      <w:r>
-        <w:t>CSS</w:t>
-      </w:r>
-      <w:r>
-        <w:rPr>
-          <w:rFonts w:hint="eastAsia"/>
-        </w:rPr>
-        <w:t>选择器会根据不同的节点来设置不同的样式规则。C</w:t>
-      </w:r>
-      <w:r>
-        <w:t>SS</w:t>
-      </w:r>
-      <w:r>
-        <w:rPr>
-          <w:rFonts w:hint="eastAsia"/>
-        </w:rPr>
-        <w:t>选择器就是一套用来选取网页</w:t>
-      </w:r>
-      <w:r>
-        <w:rPr>
-          <w:rFonts w:hint="eastAsia"/>
-        </w:rPr>
-        <w:t>中节点的语法规则。</w:t>
-      </w:r>
-    </w:p>
-    <w:p>
-      <w:pPr>
-        <w:pStyle w:val="a3"/>
-        <w:ind w:left="360" w:firstLineChars="0" w:firstLine="60"/>
-      </w:pPr>
-      <w:r>
-        <w:rPr>
-          <w:rFonts w:hint="eastAsia"/>
-        </w:rPr>
-        <w:t>3</w:t>
-      </w:r>
-      <w:r>
-        <w:rPr>
-          <w:rFonts w:hint="eastAsia"/>
-        </w:rPr>
-        <w:t>.2.</w:t>
-      </w:r>
-      <w:r>
-        <w:rPr>
-          <w:rFonts w:hint="eastAsia"/>
-        </w:rPr>
-        <w:t>2</w:t>
-      </w:r>
-      <w:r>
-        <w:rPr>
-          <w:rFonts w:hint="eastAsia"/>
-        </w:rPr>
-        <w:t>数据存储模块设计</w:t>
-      </w:r>
-    </w:p>
-    <w:p>
-      <w:pPr>
-        <w:ind w:left="360" w:firstLine="420"/>
-      </w:pPr>
-      <w:r>
-        <w:rPr>
-          <w:rFonts w:hint="eastAsia"/>
-        </w:rPr>
-        <w:t>保存数据的方式有2种。一种是写在文件中，常用的有</w:t>
-      </w:r>
-      <w:r>
-        <w:t>JSON</w:t>
-      </w:r>
-      <w:r>
-        <w:rPr>
-          <w:rFonts w:hint="eastAsia"/>
-        </w:rPr>
-        <w:t>文件、C</w:t>
-      </w:r>
-      <w:r>
-        <w:t>SV</w:t>
-      </w:r>
-      <w:r>
-        <w:rPr>
-          <w:rFonts w:hint="eastAsia"/>
-        </w:rPr>
-        <w:t>文件等；一种是写在数据库中，爬虫常用的</w:t>
-      </w:r>
-      <w:r>
-        <w:rPr>
-          <w:rFonts w:hint="eastAsia"/>
-        </w:rPr>
-        <w:t>保存数据的有MySQL数据库、</w:t>
-      </w:r>
-      <w:r>
-        <w:t>M</w:t>
-      </w:r>
-      <w:r>
-        <w:rPr>
-          <w:rFonts w:hint="eastAsia"/>
-        </w:rPr>
-        <w:t>ongo</w:t>
-      </w:r>
-      <w:r>
-        <w:t>DB</w:t>
-      </w:r>
-      <w:r>
-        <w:rPr>
-          <w:rFonts w:hint="eastAsia"/>
-        </w:rPr>
-        <w:t>数据库以及Redis内存数据库等。本文中的数据存储使用的是MySQL数据库。</w:t>
-      </w:r>
-      <w:r>
-        <w:rPr>
-          <w:rFonts w:hint="eastAsia"/>
-        </w:rPr>
-        <w:t>存储数据前，为了方便分析数据，将抓取到的地区信息进行简单处理，处理代码如下：</w:t>
-      </w:r>
-    </w:p>
-    <w:p>
-      <w:pPr>
-        <w:ind w:left="360" w:firstLine="420"/>
-      </w:pPr>
-      <w:r>
-        <w:rPr>
-          <w:rFonts w:hint="eastAsia"/>
-        </w:rPr>
-        <w:t>图</w:t>
-      </w:r>
-    </w:p>
-    <w:p>
-      <w:pPr>
-        <w:ind w:left="360" w:firstLine="420"/>
-      </w:pPr>
-      <w:r>
-        <w:rPr>
-          <w:rFonts w:hint="eastAsia"/>
-        </w:rPr>
-        <w:t>处理完成后将处理后的数据存入MySQL数据库。提取数据之前先创建一个数据表message来存放抓取到的招聘信息，表结构如图所示：</w:t>
-      </w:r>
-    </w:p>
-    <w:p>
-      <w:pPr>
-        <w:pStyle w:val="a3"/>
-        <w:ind w:left="360" w:firstLineChars="0" w:firstLine="0"/>
-      </w:pPr>
+        <w:rPr>
+          <w:rFonts w:hint="eastAsia"/>
+        </w:rPr>
+      </w:pPr>
+      <w:bookmarkStart w:id="1" w:name="_GoBack"/>
       <w:r>
         <w:rPr>
           <w:noProof/>
         </w:rPr>
         <w:drawing>
-          <wp:inline distT="0" distB="0" distL="0" distR="0" wp14:anchorId="13F9E8D4" wp14:editId="6B926227">
-            <wp:extent cx="5274310" cy="926465"/>
-            <wp:effectExtent l="0" t="0" r="2540" b="6985"/>
-            <wp:docPr id="1" name="图片 1"/>
+          <wp:inline distT="0" distB="0" distL="0" distR="0" wp14:anchorId="54A9A68E" wp14:editId="0B677499">
+            <wp:extent cx="4801016" cy="2438611"/>
+            <wp:effectExtent l="0" t="0" r="0" b="0"/>
+            <wp:docPr id="4" name="图片 4"/>
             <wp:cNvGraphicFramePr>
               <a:graphicFrameLocks xmlns:a="http://schemas.openxmlformats.org/drawingml/2006/main" noChangeAspect="1"/>
             </wp:cNvGraphicFramePr>
@@ -1250,6 +310,1091 @@
                   <pic:spPr>
                     <a:xfrm>
                       <a:off x="0" y="0"/>
+                      <a:ext cx="4801016" cy="2438611"/>
+                    </a:xfrm>
+                    <a:prstGeom prst="rect">
+                      <a:avLst/>
+                    </a:prstGeom>
+                  </pic:spPr>
+                </pic:pic>
+              </a:graphicData>
+            </a:graphic>
+          </wp:inline>
+        </w:drawing>
+      </w:r>
+      <w:bookmarkEnd w:id="1"/>
+    </w:p>
+    <w:p>
+      <w:pPr>
+        <w:pStyle w:val="a3"/>
+        <w:numPr>
+          <w:ilvl w:val="0"/>
+          <w:numId w:val="3"/>
+        </w:numPr>
+        <w:ind w:firstLineChars="0"/>
+      </w:pPr>
+      <w:r>
+        <w:rPr>
+          <w:rFonts w:hint="eastAsia"/>
+        </w:rPr>
+        <w:t>get</w:t>
+      </w:r>
+      <w:r>
+        <w:t>R</w:t>
+      </w:r>
+      <w:r>
+        <w:rPr>
+          <w:rFonts w:hint="eastAsia"/>
+        </w:rPr>
+        <w:t>esponse</w:t>
+      </w:r>
+      <w:r>
+        <w:rPr>
+          <w:rFonts w:hint="eastAsia"/>
+        </w:rPr>
+        <w:t>函数得到初始</w:t>
+      </w:r>
+      <w:r>
+        <w:t>URL</w:t>
+      </w:r>
+      <w:r>
+        <w:rPr>
+          <w:rFonts w:hint="eastAsia"/>
+        </w:rPr>
+        <w:t>和地区代码开始请求页面信息并返回一个响应对象</w:t>
+      </w:r>
+      <w:r>
+        <w:rPr>
+          <w:rFonts w:hint="eastAsia"/>
+        </w:rPr>
+        <w:t>。</w:t>
+      </w:r>
+    </w:p>
+    <w:p>
+      <w:pPr>
+        <w:pStyle w:val="a3"/>
+        <w:numPr>
+          <w:ilvl w:val="0"/>
+          <w:numId w:val="3"/>
+        </w:numPr>
+        <w:ind w:firstLineChars="0"/>
+      </w:pPr>
+      <w:r>
+        <w:rPr>
+          <w:rFonts w:hint="eastAsia"/>
+        </w:rPr>
+        <w:t>get</w:t>
+      </w:r>
+      <w:r>
+        <w:t>P</w:t>
+      </w:r>
+      <w:r>
+        <w:rPr>
+          <w:rFonts w:hint="eastAsia"/>
+        </w:rPr>
+        <w:t>ages</w:t>
+      </w:r>
+      <w:r>
+        <w:rPr>
+          <w:rFonts w:hint="eastAsia"/>
+        </w:rPr>
+        <w:t>函数从返回的响应对象中提取</w:t>
+      </w:r>
+      <w:r>
+        <w:rPr>
+          <w:rFonts w:hint="eastAsia"/>
+        </w:rPr>
+        <w:t>总页码</w:t>
+      </w:r>
+      <w:r>
+        <w:rPr>
+          <w:rFonts w:hint="eastAsia"/>
+        </w:rPr>
+        <w:t>。</w:t>
+      </w:r>
+    </w:p>
+    <w:p>
+      <w:pPr>
+        <w:pStyle w:val="a3"/>
+        <w:numPr>
+          <w:ilvl w:val="0"/>
+          <w:numId w:val="3"/>
+        </w:numPr>
+        <w:ind w:firstLineChars="0"/>
+      </w:pPr>
+      <w:r>
+        <w:t>getBar</w:t>
+      </w:r>
+      <w:r>
+        <w:rPr>
+          <w:rFonts w:hint="eastAsia"/>
+        </w:rPr>
+        <w:t>s函数从响应对象中获取当前页面信息的总条数</w:t>
+      </w:r>
+      <w:r>
+        <w:rPr>
+          <w:rFonts w:hint="eastAsia"/>
+        </w:rPr>
+        <w:t>。</w:t>
+      </w:r>
+    </w:p>
+    <w:p>
+      <w:pPr>
+        <w:pStyle w:val="a3"/>
+        <w:numPr>
+          <w:ilvl w:val="0"/>
+          <w:numId w:val="3"/>
+        </w:numPr>
+        <w:ind w:firstLineChars="0"/>
+      </w:pPr>
+      <w:r>
+        <w:rPr>
+          <w:rFonts w:hint="eastAsia"/>
+        </w:rPr>
+        <w:t>get</w:t>
+      </w:r>
+      <w:r>
+        <w:t>I</w:t>
+      </w:r>
+      <w:r>
+        <w:rPr>
+          <w:rFonts w:hint="eastAsia"/>
+        </w:rPr>
+        <w:t>nfo函数从响应对象中逐条提取职位名称、公司名称、薪资、地区等信息</w:t>
+      </w:r>
+      <w:r>
+        <w:rPr>
+          <w:rFonts w:hint="eastAsia"/>
+        </w:rPr>
+        <w:t>。</w:t>
+      </w:r>
+    </w:p>
+    <w:p>
+      <w:pPr>
+        <w:pStyle w:val="a3"/>
+        <w:numPr>
+          <w:ilvl w:val="0"/>
+          <w:numId w:val="3"/>
+        </w:numPr>
+        <w:ind w:firstLineChars="0"/>
+      </w:pPr>
+      <w:r>
+        <w:rPr>
+          <w:rFonts w:hint="eastAsia"/>
+        </w:rPr>
+        <w:t>save函数将提取出的信息存放在数据库中</w:t>
+      </w:r>
+      <w:r>
+        <w:rPr>
+          <w:rFonts w:hint="eastAsia"/>
+        </w:rPr>
+        <w:t>。</w:t>
+      </w:r>
+    </w:p>
+    <w:p>
+      <w:pPr>
+        <w:pStyle w:val="a3"/>
+        <w:numPr>
+          <w:ilvl w:val="0"/>
+          <w:numId w:val="3"/>
+        </w:numPr>
+        <w:ind w:firstLineChars="0"/>
+      </w:pPr>
+      <w:r>
+        <w:rPr>
+          <w:rFonts w:hint="eastAsia"/>
+        </w:rPr>
+        <w:t>如果当前页面不是最后一页，next</w:t>
+      </w:r>
+      <w:r>
+        <w:t>U</w:t>
+      </w:r>
+      <w:r>
+        <w:rPr>
+          <w:rFonts w:hint="eastAsia"/>
+        </w:rPr>
+        <w:t>rl函数提取下一页的</w:t>
+      </w:r>
+      <w:r>
+        <w:t>URL</w:t>
+      </w:r>
+    </w:p>
+    <w:p>
+      <w:pPr>
+        <w:pStyle w:val="a3"/>
+        <w:numPr>
+          <w:ilvl w:val="0"/>
+          <w:numId w:val="3"/>
+        </w:numPr>
+        <w:ind w:firstLineChars="0"/>
+      </w:pPr>
+      <w:r>
+        <w:rPr>
+          <w:rFonts w:hint="eastAsia"/>
+        </w:rPr>
+        <w:t>将新的url和地区代码传入get</w:t>
+      </w:r>
+      <w:r>
+        <w:t>R</w:t>
+      </w:r>
+      <w:r>
+        <w:rPr>
+          <w:rFonts w:hint="eastAsia"/>
+        </w:rPr>
+        <w:t>esponse函数返回新的响应对象</w:t>
+      </w:r>
+      <w:r>
+        <w:rPr>
+          <w:rFonts w:hint="eastAsia"/>
+        </w:rPr>
+        <w:t>。</w:t>
+      </w:r>
+    </w:p>
+    <w:p>
+      <w:pPr>
+        <w:pStyle w:val="a3"/>
+        <w:numPr>
+          <w:ilvl w:val="0"/>
+          <w:numId w:val="3"/>
+        </w:numPr>
+        <w:ind w:firstLineChars="0"/>
+      </w:pPr>
+      <w:r>
+        <w:rPr>
+          <w:rFonts w:hint="eastAsia"/>
+        </w:rPr>
+        <w:t>循环上述步骤，信息被提取完毕</w:t>
+      </w:r>
+      <w:r>
+        <w:rPr>
+          <w:rFonts w:hint="eastAsia"/>
+        </w:rPr>
+        <w:t>。</w:t>
+      </w:r>
+    </w:p>
+    <w:p>
+      <w:pPr>
+        <w:pStyle w:val="a3"/>
+        <w:ind w:left="1080" w:firstLineChars="0" w:firstLine="0"/>
+      </w:pPr>
+    </w:p>
+    <w:p>
+      <w:pPr>
+        <w:pStyle w:val="a3"/>
+        <w:ind w:left="360" w:firstLineChars="0" w:firstLine="0"/>
+      </w:pPr>
+      <w:r>
+        <w:rPr>
+          <w:rFonts w:hint="eastAsia"/>
+          <w:highlight w:val="lightGray"/>
+        </w:rPr>
+        <w:t>3.</w:t>
+      </w:r>
+      <w:r>
+        <w:rPr>
+          <w:rFonts w:hint="eastAsia"/>
+        </w:rPr>
+        <w:t>招聘信息的爬虫设计与实现</w:t>
+      </w:r>
+    </w:p>
+    <w:p>
+      <w:pPr>
+        <w:pStyle w:val="a3"/>
+        <w:ind w:left="360" w:firstLineChars="0" w:firstLine="0"/>
+      </w:pPr>
+      <w:r>
+        <w:rPr>
+          <w:rFonts w:hint="eastAsia"/>
+        </w:rPr>
+        <w:t>3</w:t>
+      </w:r>
+      <w:r>
+        <w:rPr>
+          <w:rFonts w:hint="eastAsia"/>
+        </w:rPr>
+        <w:t>.1总体设计</w:t>
+      </w:r>
+    </w:p>
+    <w:p>
+      <w:pPr>
+        <w:pStyle w:val="a3"/>
+        <w:ind w:left="360" w:firstLineChars="0" w:firstLine="0"/>
+      </w:pPr>
+      <w:r>
+        <w:tab/>
+      </w:r>
+      <w:r>
+        <w:tab/>
+      </w:r>
+      <w:r>
+        <w:rPr>
+          <w:rFonts w:hint="eastAsia"/>
+        </w:rPr>
+        <w:t>本文是对</w:t>
+      </w:r>
+      <w:r>
+        <w:rPr>
+          <w:rFonts w:hint="eastAsia"/>
+        </w:rPr>
+        <w:t>前程无忧</w:t>
+      </w:r>
+      <w:r>
+        <w:rPr>
+          <w:rFonts w:hint="eastAsia"/>
+        </w:rPr>
+        <w:t>招聘网站</w:t>
+      </w:r>
+      <w:r>
+        <w:rPr>
+          <w:rFonts w:hint="eastAsia"/>
+        </w:rPr>
+        <w:t>的信息进行爬取，爬取内容为与Python相关职位的招聘信息。包括职位名称、公司名称、工作地区以及薪资。通过对前程无忧网站中Python相关职位的爬取，可以了解到国内各个城市的企业对掌握Python相关技能的求职者的需求。</w:t>
+      </w:r>
+      <w:r>
+        <w:rPr>
+          <w:rFonts w:hint="eastAsia"/>
+        </w:rPr>
+        <w:t>为求职者在找工作时提供参考。</w:t>
+      </w:r>
+    </w:p>
+    <w:p>
+      <w:pPr>
+        <w:pStyle w:val="a3"/>
+        <w:ind w:left="360" w:firstLineChars="0" w:firstLine="0"/>
+      </w:pPr>
+      <w:r>
+        <w:tab/>
+      </w:r>
+      <w:r>
+        <w:tab/>
+      </w:r>
+      <w:r>
+        <w:rPr>
+          <w:rFonts w:hint="eastAsia"/>
+        </w:rPr>
+        <w:t>爬虫的实现分为5个部分：分析初始</w:t>
+      </w:r>
+      <w:r>
+        <w:rPr>
+          <w:rFonts w:hint="eastAsia"/>
+        </w:rPr>
+        <w:t>U</w:t>
+      </w:r>
+      <w:r>
+        <w:t>RL</w:t>
+      </w:r>
+      <w:r>
+        <w:rPr>
+          <w:rFonts w:hint="eastAsia"/>
+        </w:rPr>
+        <w:t>响应信息以及网页源代码结构、提取网页中包含的数据、保存提取到的数据、处理数据以及</w:t>
+      </w:r>
+      <w:r>
+        <w:rPr>
+          <w:rFonts w:hint="eastAsia"/>
+        </w:rPr>
+        <w:t>分析数据</w:t>
+      </w:r>
+      <w:r>
+        <w:rPr>
+          <w:rFonts w:hint="eastAsia"/>
+        </w:rPr>
+        <w:t>。</w:t>
+      </w:r>
+    </w:p>
+    <w:p>
+      <w:pPr>
+        <w:pStyle w:val="a3"/>
+        <w:numPr>
+          <w:ilvl w:val="0"/>
+          <w:numId w:val="4"/>
+        </w:numPr>
+        <w:ind w:firstLineChars="0"/>
+      </w:pPr>
+      <w:r>
+        <w:rPr>
+          <w:rFonts w:hint="eastAsia"/>
+        </w:rPr>
+        <w:t>分析初始</w:t>
+      </w:r>
+      <w:r>
+        <w:t>URL</w:t>
+      </w:r>
+      <w:r>
+        <w:rPr>
+          <w:rFonts w:hint="eastAsia"/>
+        </w:rPr>
+        <w:t>响应信息以及网页源代码结构。</w:t>
+      </w:r>
+      <w:r>
+        <w:rPr>
+          <w:rFonts w:hint="eastAsia"/>
+        </w:rPr>
+        <w:t>爬虫为了模拟浏览器，需要对请求头进行分析构造和伪装，以此来骗过网站服务器。</w:t>
+      </w:r>
+    </w:p>
+    <w:p>
+      <w:pPr>
+        <w:pStyle w:val="a3"/>
+        <w:numPr>
+          <w:ilvl w:val="0"/>
+          <w:numId w:val="4"/>
+        </w:numPr>
+        <w:ind w:firstLineChars="0"/>
+      </w:pPr>
+      <w:r>
+        <w:rPr>
+          <w:rFonts w:hint="eastAsia"/>
+        </w:rPr>
+        <w:t>提取网页中包含的数据。</w:t>
+      </w:r>
+      <w:r>
+        <w:rPr>
+          <w:rFonts w:hint="eastAsia"/>
+        </w:rPr>
+        <w:t>骗过服务器得到正确的响应，就可以对响应中包含的信息进行提取。</w:t>
+      </w:r>
+    </w:p>
+    <w:p>
+      <w:pPr>
+        <w:pStyle w:val="a3"/>
+        <w:numPr>
+          <w:ilvl w:val="0"/>
+          <w:numId w:val="4"/>
+        </w:numPr>
+        <w:ind w:firstLineChars="0"/>
+      </w:pPr>
+      <w:r>
+        <w:rPr>
+          <w:rFonts w:hint="eastAsia"/>
+        </w:rPr>
+        <w:t>保存提取到的数据</w:t>
+      </w:r>
+      <w:r>
+        <w:rPr>
+          <w:rFonts w:hint="eastAsia"/>
+        </w:rPr>
+        <w:t>。将</w:t>
+      </w:r>
+      <w:r>
+        <w:rPr>
+          <w:rFonts w:hint="eastAsia"/>
+        </w:rPr>
+        <w:t>提取到需要的信息保存在数据库中。</w:t>
+      </w:r>
+    </w:p>
+    <w:p>
+      <w:pPr>
+        <w:pStyle w:val="a3"/>
+        <w:numPr>
+          <w:ilvl w:val="0"/>
+          <w:numId w:val="4"/>
+        </w:numPr>
+        <w:ind w:firstLineChars="0"/>
+      </w:pPr>
+      <w:r>
+        <w:rPr>
+          <w:rFonts w:hint="eastAsia"/>
+        </w:rPr>
+        <w:t>处理数据。</w:t>
+      </w:r>
+      <w:r>
+        <w:rPr>
+          <w:rFonts w:hint="eastAsia"/>
+        </w:rPr>
+        <w:t>由于提取到的信息并不都是规范的，所以在分析之前必须要进行各种处理。</w:t>
+      </w:r>
+    </w:p>
+    <w:p>
+      <w:pPr>
+        <w:pStyle w:val="a3"/>
+        <w:numPr>
+          <w:ilvl w:val="0"/>
+          <w:numId w:val="4"/>
+        </w:numPr>
+        <w:ind w:firstLineChars="0"/>
+      </w:pPr>
+      <w:r>
+        <w:rPr>
+          <w:rFonts w:hint="eastAsia"/>
+        </w:rPr>
+        <w:t>分析数据。</w:t>
+      </w:r>
+    </w:p>
+    <w:p>
+      <w:pPr>
+        <w:pStyle w:val="a3"/>
+        <w:ind w:left="360" w:firstLineChars="0" w:firstLine="0"/>
+      </w:pPr>
+      <w:r>
+        <w:rPr>
+          <w:rFonts w:hint="eastAsia"/>
+        </w:rPr>
+        <w:t>3.2</w:t>
+      </w:r>
+      <w:r>
+        <w:rPr>
+          <w:rFonts w:hint="eastAsia"/>
+        </w:rPr>
+        <w:t>爬虫</w:t>
+      </w:r>
+      <w:r>
+        <w:rPr>
+          <w:rFonts w:hint="eastAsia"/>
+        </w:rPr>
+        <w:t>模块</w:t>
+      </w:r>
+      <w:r>
+        <w:rPr>
+          <w:rFonts w:hint="eastAsia"/>
+        </w:rPr>
+        <w:t>设计</w:t>
+      </w:r>
+    </w:p>
+    <w:p>
+      <w:pPr>
+        <w:pStyle w:val="a3"/>
+        <w:ind w:left="360" w:firstLineChars="0" w:firstLine="60"/>
+      </w:pPr>
+      <w:r>
+        <w:rPr>
+          <w:rFonts w:hint="eastAsia"/>
+        </w:rPr>
+        <w:t>3</w:t>
+      </w:r>
+      <w:r>
+        <w:rPr>
+          <w:rFonts w:hint="eastAsia"/>
+        </w:rPr>
+        <w:t>.2.1</w:t>
+      </w:r>
+      <w:r>
+        <w:rPr>
+          <w:rFonts w:hint="eastAsia"/>
+        </w:rPr>
+        <w:t>数据抓取部分设计</w:t>
+      </w:r>
+    </w:p>
+    <w:p>
+      <w:pPr>
+        <w:pStyle w:val="a3"/>
+        <w:ind w:left="360" w:firstLineChars="0" w:firstLine="60"/>
+      </w:pPr>
+      <w:r>
+        <w:tab/>
+      </w:r>
+      <w:r>
+        <w:rPr>
+          <w:rFonts w:hint="eastAsia"/>
+        </w:rPr>
+        <w:t>本篇文章中所设计的爬虫的目标是抓取前程无忧网站中与Python相关的职位的招聘信息。爬虫的本质是模拟浏览器的浏览网页的行为，所以在抓取数据前，必须先弄明白用户使用浏览器浏览网页</w:t>
+      </w:r>
+      <w:r>
+        <w:rPr>
+          <w:rFonts w:hint="eastAsia"/>
+        </w:rPr>
+        <w:t>的整个过程。用浏览器打开该网站的职位搜索页面，</w:t>
+      </w:r>
+      <w:r>
+        <w:rPr>
+          <w:rFonts w:hint="eastAsia"/>
+        </w:rPr>
+        <w:t>打开开发者工具，观察服务器返回的请求信息，找出包含在响应中需要的信息。</w:t>
+      </w:r>
+      <w:r>
+        <w:rPr>
+          <w:rFonts w:hint="eastAsia"/>
+        </w:rPr>
+        <w:t>如data、headers等。在网页搜索框中</w:t>
+      </w:r>
+      <w:r>
+        <w:rPr>
+          <w:rFonts w:hint="eastAsia"/>
+        </w:rPr>
+        <w:t>输入要搜索的职位、地区等关键字。</w:t>
+      </w:r>
+      <w:r>
+        <w:rPr>
+          <w:rFonts w:hint="eastAsia"/>
+        </w:rPr>
+        <w:t>继续</w:t>
+      </w:r>
+      <w:r>
+        <w:rPr>
+          <w:rFonts w:hint="eastAsia"/>
+        </w:rPr>
+        <w:t>观察返回页面</w:t>
+      </w:r>
+      <w:r>
+        <w:rPr>
+          <w:rFonts w:hint="eastAsia"/>
+        </w:rPr>
+        <w:t>的源码结构，</w:t>
+      </w:r>
+      <w:r>
+        <w:rPr>
+          <w:rFonts w:hint="eastAsia"/>
+        </w:rPr>
+        <w:t>其中包含了需要抓取的所有信息。</w:t>
+      </w:r>
+      <w:r>
+        <w:rPr>
+          <w:rFonts w:hint="eastAsia"/>
+        </w:rPr>
+        <w:t>在源码中找到所需抓取信息的位置，逐条复制出需要抓取的信息的C</w:t>
+      </w:r>
+      <w:r>
+        <w:t>SS</w:t>
+      </w:r>
+      <w:r>
+        <w:rPr>
+          <w:rFonts w:hint="eastAsia"/>
+        </w:rPr>
+        <w:t>选择器，找出其中的规律，</w:t>
+      </w:r>
+      <w:r>
+        <w:rPr>
+          <w:rFonts w:hint="eastAsia"/>
+        </w:rPr>
+        <w:t>方便提取信息。分析到此，爬虫的基本运行过程如下图所示。</w:t>
+      </w:r>
+    </w:p>
+    <w:p>
+      <w:pPr>
+        <w:pStyle w:val="a3"/>
+        <w:ind w:left="360" w:firstLineChars="0" w:firstLine="60"/>
+      </w:pPr>
+      <w:r>
+        <w:rPr>
+          <w:rFonts w:hint="eastAsia"/>
+        </w:rPr>
+        <w:t>图</w:t>
+      </w:r>
+    </w:p>
+    <w:p>
+      <w:pPr>
+        <w:pStyle w:val="a3"/>
+        <w:ind w:left="360" w:firstLineChars="0" w:firstLine="60"/>
+      </w:pPr>
+      <w:r>
+        <w:tab/>
+      </w:r>
+      <w:r>
+        <w:rPr>
+          <w:rFonts w:hint="eastAsia"/>
+        </w:rPr>
+        <w:t>爬虫在提取信息时，需要对网页类型进行分析。如果是动态网页，网页中的数据可能并不在网页源代码中，而是由JavaScript、Ajax、jQuery等技术动态加载。需要在源代码中找出他们对应的代码进行分析并模拟执行对应代码才能提取到想要的数据。如果时静态页面，数据直接包含在网页源代码中，直接提取</w:t>
+      </w:r>
+      <w:r>
+        <w:rPr>
+          <w:rFonts w:hint="eastAsia"/>
+        </w:rPr>
+        <w:t>需要的</w:t>
+      </w:r>
+      <w:r>
+        <w:rPr>
+          <w:rFonts w:hint="eastAsia"/>
+        </w:rPr>
+        <w:t>数据即可。</w:t>
+      </w:r>
+    </w:p>
+    <w:p>
+      <w:pPr>
+        <w:pStyle w:val="a3"/>
+        <w:ind w:left="360" w:firstLineChars="0" w:firstLine="60"/>
+      </w:pPr>
+      <w:r>
+        <w:tab/>
+      </w:r>
+      <w:r>
+        <w:t>P</w:t>
+      </w:r>
+      <w:r>
+        <w:rPr>
+          <w:rFonts w:hint="eastAsia"/>
+        </w:rPr>
+        <w:t>ython提取数据的常用方法有如下几种：</w:t>
+      </w:r>
+    </w:p>
+    <w:p>
+      <w:pPr>
+        <w:pStyle w:val="a3"/>
+        <w:numPr>
+          <w:ilvl w:val="0"/>
+          <w:numId w:val="5"/>
+        </w:numPr>
+        <w:ind w:firstLineChars="0"/>
+      </w:pPr>
+      <w:r>
+        <w:rPr>
+          <w:rFonts w:hint="eastAsia"/>
+        </w:rPr>
+        <w:t>X</w:t>
+      </w:r>
+      <w:r>
+        <w:t>P</w:t>
+      </w:r>
+      <w:r>
+        <w:rPr>
+          <w:rFonts w:hint="eastAsia"/>
+        </w:rPr>
+        <w:t>ath</w:t>
+      </w:r>
+    </w:p>
+    <w:p>
+      <w:pPr>
+        <w:pStyle w:val="a3"/>
+        <w:numPr>
+          <w:ilvl w:val="0"/>
+          <w:numId w:val="5"/>
+        </w:numPr>
+        <w:ind w:firstLineChars="0"/>
+      </w:pPr>
+      <w:r>
+        <w:rPr>
+          <w:rFonts w:hint="eastAsia"/>
+        </w:rPr>
+        <w:t>正则表达式</w:t>
+      </w:r>
+    </w:p>
+    <w:p>
+      <w:pPr>
+        <w:pStyle w:val="a3"/>
+        <w:numPr>
+          <w:ilvl w:val="0"/>
+          <w:numId w:val="5"/>
+        </w:numPr>
+        <w:ind w:firstLineChars="0"/>
+      </w:pPr>
+      <w:r>
+        <w:t>CSS</w:t>
+      </w:r>
+      <w:r>
+        <w:rPr>
+          <w:rFonts w:hint="eastAsia"/>
+        </w:rPr>
+        <w:t>选择器</w:t>
+      </w:r>
+    </w:p>
+    <w:p>
+      <w:pPr>
+        <w:ind w:left="360" w:firstLine="420"/>
+      </w:pPr>
+      <w:r>
+        <w:rPr>
+          <w:rFonts w:hint="eastAsia"/>
+        </w:rPr>
+        <w:t>本篇文章中的爬虫使用的是</w:t>
+      </w:r>
+      <w:r>
+        <w:t>CSS</w:t>
+      </w:r>
+      <w:r>
+        <w:rPr>
+          <w:rFonts w:hint="eastAsia"/>
+        </w:rPr>
+        <w:t>选择器。利用Python的第三方库Beautiful</w:t>
+      </w:r>
+      <w:r>
+        <w:t>S</w:t>
+      </w:r>
+      <w:r>
+        <w:rPr>
+          <w:rFonts w:hint="eastAsia"/>
+        </w:rPr>
+        <w:t>oup</w:t>
+      </w:r>
+      <w:r>
+        <w:rPr>
+          <w:rFonts w:hint="eastAsia"/>
+        </w:rPr>
+        <w:t>4</w:t>
+      </w:r>
+      <w:r>
+        <w:rPr>
+          <w:rFonts w:hint="eastAsia"/>
+        </w:rPr>
+        <w:t>中的</w:t>
+      </w:r>
+      <w:r>
+        <w:t>CSS</w:t>
+      </w:r>
+      <w:r>
+        <w:rPr>
+          <w:rFonts w:hint="eastAsia"/>
+        </w:rPr>
+        <w:t>选择器功能。</w:t>
+      </w:r>
+      <w:r>
+        <w:rPr>
+          <w:rFonts w:hint="eastAsia"/>
+        </w:rPr>
+        <w:t>网页是由一个一个的节点组成的，</w:t>
+      </w:r>
+      <w:r>
+        <w:t>CSS</w:t>
+      </w:r>
+      <w:r>
+        <w:rPr>
+          <w:rFonts w:hint="eastAsia"/>
+        </w:rPr>
+        <w:t>选择器会根据不同的节点来设置不同的样式规则。C</w:t>
+      </w:r>
+      <w:r>
+        <w:t>SS</w:t>
+      </w:r>
+      <w:r>
+        <w:rPr>
+          <w:rFonts w:hint="eastAsia"/>
+        </w:rPr>
+        <w:t>选择器就是一套用来选取网页</w:t>
+      </w:r>
+      <w:r>
+        <w:rPr>
+          <w:rFonts w:hint="eastAsia"/>
+        </w:rPr>
+        <w:t>中节点的语法规则。</w:t>
+      </w:r>
+    </w:p>
+    <w:p>
+      <w:pPr>
+        <w:pStyle w:val="a3"/>
+        <w:ind w:left="360" w:firstLineChars="0" w:firstLine="60"/>
+      </w:pPr>
+      <w:r>
+        <w:rPr>
+          <w:rFonts w:hint="eastAsia"/>
+        </w:rPr>
+        <w:t>3</w:t>
+      </w:r>
+      <w:r>
+        <w:rPr>
+          <w:rFonts w:hint="eastAsia"/>
+        </w:rPr>
+        <w:t>.2.</w:t>
+      </w:r>
+      <w:r>
+        <w:rPr>
+          <w:rFonts w:hint="eastAsia"/>
+        </w:rPr>
+        <w:t>2</w:t>
+      </w:r>
+      <w:r>
+        <w:rPr>
+          <w:rFonts w:hint="eastAsia"/>
+        </w:rPr>
+        <w:t>数据存储模块设计</w:t>
+      </w:r>
+    </w:p>
+    <w:p>
+      <w:pPr>
+        <w:ind w:left="360" w:firstLine="420"/>
+      </w:pPr>
+      <w:r>
+        <w:rPr>
+          <w:rFonts w:hint="eastAsia"/>
+        </w:rPr>
+        <w:t>保存数据的方式有2种。一种是写在文件中，常用的有</w:t>
+      </w:r>
+      <w:r>
+        <w:t>JSON</w:t>
+      </w:r>
+      <w:r>
+        <w:rPr>
+          <w:rFonts w:hint="eastAsia"/>
+        </w:rPr>
+        <w:t>文件、C</w:t>
+      </w:r>
+      <w:r>
+        <w:t>SV</w:t>
+      </w:r>
+      <w:r>
+        <w:rPr>
+          <w:rFonts w:hint="eastAsia"/>
+        </w:rPr>
+        <w:t>文件等；一种是写在数据库中，爬虫常用的</w:t>
+      </w:r>
+      <w:r>
+        <w:rPr>
+          <w:rFonts w:hint="eastAsia"/>
+        </w:rPr>
+        <w:t>保存数据的有MySQL数据库、</w:t>
+      </w:r>
+      <w:r>
+        <w:t>M</w:t>
+      </w:r>
+      <w:r>
+        <w:rPr>
+          <w:rFonts w:hint="eastAsia"/>
+        </w:rPr>
+        <w:t>ongo</w:t>
+      </w:r>
+      <w:r>
+        <w:t>DB</w:t>
+      </w:r>
+      <w:r>
+        <w:rPr>
+          <w:rFonts w:hint="eastAsia"/>
+        </w:rPr>
+        <w:t>数据库以及Redis内存数据库等。本文中的数据存储使用的是MySQL数据库。</w:t>
+      </w:r>
+      <w:r>
+        <w:rPr>
+          <w:rFonts w:hint="eastAsia"/>
+        </w:rPr>
+        <w:t>存储数据前，为了方便分析数据，将抓取到的地区信息进行简单处理，处理代码如下：</w:t>
+      </w:r>
+    </w:p>
+    <w:p>
+      <w:r>
+        <w:lastRenderedPageBreak/>
+        <w:t xml:space="preserve">        message = list(message)</w:t>
+      </w:r>
+    </w:p>
+    <w:p>
+      <w:r>
+        <w:t xml:space="preserve">        if message[0] != '职位名':</w:t>
+      </w:r>
+    </w:p>
+    <w:p>
+      <w:r>
+        <w:t xml:space="preserve">            if '北京' in message[2]:</w:t>
+      </w:r>
+    </w:p>
+    <w:p>
+      <w:r>
+        <w:t xml:space="preserve">                message[2] = '北京'</w:t>
+      </w:r>
+    </w:p>
+    <w:p>
+      <w:r>
+        <w:t xml:space="preserve">            elif '上海' in message[2]:</w:t>
+      </w:r>
+    </w:p>
+    <w:p>
+      <w:r>
+        <w:t xml:space="preserve">                message[2] = '上海'</w:t>
+      </w:r>
+    </w:p>
+    <w:p>
+      <w:r>
+        <w:t xml:space="preserve">            elif '广州' in message[2]:</w:t>
+      </w:r>
+    </w:p>
+    <w:p>
+      <w:r>
+        <w:t xml:space="preserve">                message[2] = '广州'</w:t>
+      </w:r>
+    </w:p>
+    <w:p>
+      <w:r>
+        <w:t xml:space="preserve">            elif '珠海' in message[2]:</w:t>
+      </w:r>
+    </w:p>
+    <w:p>
+      <w:r>
+        <w:t xml:space="preserve">                message[2] = '珠海'</w:t>
+      </w:r>
+    </w:p>
+    <w:p>
+      <w:r>
+        <w:t xml:space="preserve">            elif '深圳' in message[2]:</w:t>
+      </w:r>
+    </w:p>
+    <w:p>
+      <w:r>
+        <w:t xml:space="preserve">                message[2] = '深圳'</w:t>
+      </w:r>
+    </w:p>
+    <w:p>
+      <w:r>
+        <w:t xml:space="preserve">            elif '杭州' in message[2]:</w:t>
+      </w:r>
+    </w:p>
+    <w:p>
+      <w:r>
+        <w:t xml:space="preserve">                message[2] = '杭州'</w:t>
+      </w:r>
+    </w:p>
+    <w:p>
+      <w:r>
+        <w:t xml:space="preserve">            elif '成都' in message[2]:</w:t>
+      </w:r>
+    </w:p>
+    <w:p>
+      <w:r>
+        <w:t xml:space="preserve">                message[2] = '成都'</w:t>
+      </w:r>
+    </w:p>
+    <w:p>
+      <w:r>
+        <w:t xml:space="preserve">            elif '武汉' in message[2]:</w:t>
+      </w:r>
+    </w:p>
+    <w:p>
+      <w:r>
+        <w:t xml:space="preserve">                message[2] = '武汉'</w:t>
+      </w:r>
+    </w:p>
+    <w:p>
+      <w:r>
+        <w:t xml:space="preserve">            elif '长沙' in message[2]:</w:t>
+      </w:r>
+    </w:p>
+    <w:p>
+      <w:pPr>
+        <w:rPr>
+          <w:rFonts w:hint="eastAsia"/>
+        </w:rPr>
+      </w:pPr>
+      <w:r>
+        <w:t xml:space="preserve">                message[2] = '长沙'</w:t>
+      </w:r>
+    </w:p>
+    <w:p>
+      <w:pPr>
+        <w:ind w:left="360" w:firstLine="420"/>
+      </w:pPr>
+      <w:r>
+        <w:rPr>
+          <w:rFonts w:hint="eastAsia"/>
+        </w:rPr>
+        <w:t>处理完成后将处理后的数据存入MySQL数据库。提取数据之前先创建一个数据表message来存放抓取到的招聘信息，表结构如图所示：</w:t>
+      </w:r>
+    </w:p>
+    <w:p>
+      <w:pPr>
+        <w:pStyle w:val="a3"/>
+        <w:ind w:left="360" w:firstLineChars="0" w:firstLine="0"/>
+      </w:pPr>
+      <w:r>
+        <w:rPr>
+          <w:noProof/>
+        </w:rPr>
+        <w:drawing>
+          <wp:inline distT="0" distB="0" distL="0" distR="0" wp14:anchorId="13F9E8D4" wp14:editId="6B926227">
+            <wp:extent cx="5274310" cy="926465"/>
+            <wp:effectExtent l="0" t="0" r="2540" b="6985"/>
+            <wp:docPr id="1" name="图片 1"/>
+            <wp:cNvGraphicFramePr>
+              <a:graphicFrameLocks xmlns:a="http://schemas.openxmlformats.org/drawingml/2006/main" noChangeAspect="1"/>
+            </wp:cNvGraphicFramePr>
+            <a:graphic xmlns:a="http://schemas.openxmlformats.org/drawingml/2006/main">
+              <a:graphicData uri="http://schemas.openxmlformats.org/drawingml/2006/picture">
+                <pic:pic xmlns:pic="http://schemas.openxmlformats.org/drawingml/2006/picture">
+                  <pic:nvPicPr>
+                    <pic:cNvPr id="1" name=""/>
+                    <pic:cNvPicPr/>
+                  </pic:nvPicPr>
+                  <pic:blipFill>
+                    <a:blip r:embed="rId7"/>
+                    <a:stretch>
+                      <a:fillRect/>
+                    </a:stretch>
+                  </pic:blipFill>
+                  <pic:spPr>
+                    <a:xfrm>
+                      <a:off x="0" y="0"/>
                       <a:ext cx="5274310" cy="926465"/>
                     </a:xfrm>
                     <a:prstGeom prst="rect">
@@ -1314,17 +1459,7 @@
           <w:sz w:val="20"/>
           <w:szCs w:val="20"/>
         </w:rPr>
-        <w:t xml:space="preserve">        db = pymysql.connect(host='127.0.0.1', user='root', </w:t>
-      </w:r>
-      <w:r>
-        <w:rPr>
-          <w:rFonts w:ascii="Consolas" w:hAnsi="Consolas"/>
-          <w:color w:val="000000"/>
-          <w:sz w:val="20"/>
-          <w:szCs w:val="20"/>
-        </w:rPr>
-        <w:lastRenderedPageBreak/>
-        <w:t>passwd='123456', db='spiderdb', port=3306)</w:t>
+        <w:t xml:space="preserve">        db = pymysql.connect(host='127.0.0.1', user='root', passwd='123456', db='spiderdb', port=3306)</w:t>
       </w:r>
     </w:p>
     <w:p>
@@ -1407,8 +1542,6 @@
         </w:rPr>
         <w:t>游标</w:t>
       </w:r>
-      <w:bookmarkStart w:id="1" w:name="_GoBack"/>
-      <w:bookmarkEnd w:id="1"/>
       <w:r>
         <w:rPr>
           <w:rFonts w:ascii="Consolas" w:hAnsi="Consolas" w:hint="eastAsia"/>
@@ -1723,6 +1856,7 @@
           <w:sz w:val="20"/>
           <w:szCs w:val="20"/>
         </w:rPr>
+        <w:lastRenderedPageBreak/>
         <w:tab/>
       </w:r>
       <w:r>
@@ -2998,7 +3132,6 @@
           <w:sz w:val="20"/>
           <w:szCs w:val="20"/>
         </w:rPr>
-        <w:lastRenderedPageBreak/>
         <w:t xml:space="preserve">                item[3] = '{}</w:t>
       </w:r>
       <w:r>
@@ -3225,7 +3358,133 @@
         <w:rPr>
           <w:rFonts w:hint="eastAsia"/>
         </w:rPr>
-        <w:t>.1职位分析</w:t>
+        <w:t>.1</w:t>
+      </w:r>
+      <w:r>
+        <w:rPr>
+          <w:rFonts w:hint="eastAsia"/>
+        </w:rPr>
+        <w:t>薪资</w:t>
+      </w:r>
+      <w:r>
+        <w:rPr>
+          <w:rFonts w:hint="eastAsia"/>
+        </w:rPr>
+        <w:t>分析</w:t>
+      </w:r>
+    </w:p>
+    <w:p>
+      <w:r>
+        <w:tab/>
+      </w:r>
+      <w:r>
+        <w:rPr>
+          <w:rFonts w:hint="eastAsia"/>
+        </w:rPr>
+        <w:t>职位的薪资状况会影响求职者在就业方向的选择。以上海为例，本片文章对Python相关职位的薪资情况进行了简单分析和展示，如图所示。</w:t>
+      </w:r>
+    </w:p>
+    <w:p>
+      <w:r>
+        <w:rPr>
+          <w:rFonts w:hint="eastAsia"/>
+          <w:noProof/>
+        </w:rPr>
+        <w:lastRenderedPageBreak/>
+        <w:drawing>
+          <wp:inline distT="0" distB="0" distL="0" distR="0" wp14:anchorId="34E7B5FF" wp14:editId="785C1123">
+            <wp:extent cx="5274310" cy="3956050"/>
+            <wp:effectExtent l="0" t="0" r="2540" b="6350"/>
+            <wp:docPr id="2" name="图片 2"/>
+            <wp:cNvGraphicFramePr>
+              <a:graphicFrameLocks xmlns:a="http://schemas.openxmlformats.org/drawingml/2006/main" noChangeAspect="1"/>
+            </wp:cNvGraphicFramePr>
+            <a:graphic xmlns:a="http://schemas.openxmlformats.org/drawingml/2006/main">
+              <a:graphicData uri="http://schemas.openxmlformats.org/drawingml/2006/picture">
+                <pic:pic xmlns:pic="http://schemas.openxmlformats.org/drawingml/2006/picture">
+                  <pic:nvPicPr>
+                    <pic:cNvPr id="2" name="直方图.png"/>
+                    <pic:cNvPicPr/>
+                  </pic:nvPicPr>
+                  <pic:blipFill>
+                    <a:blip r:embed="rId8">
+                      <a:extLst>
+                        <a:ext uri="{28A0092B-C50C-407E-A947-70E740481C1C}">
+                          <a14:useLocalDpi xmlns:a14="http://schemas.microsoft.com/office/drawing/2010/main" val="0"/>
+                        </a:ext>
+                      </a:extLst>
+                    </a:blip>
+                    <a:stretch>
+                      <a:fillRect/>
+                    </a:stretch>
+                  </pic:blipFill>
+                  <pic:spPr>
+                    <a:xfrm>
+                      <a:off x="0" y="0"/>
+                      <a:ext cx="5274310" cy="3956050"/>
+                    </a:xfrm>
+                    <a:prstGeom prst="rect">
+                      <a:avLst/>
+                    </a:prstGeom>
+                  </pic:spPr>
+                </pic:pic>
+              </a:graphicData>
+            </a:graphic>
+          </wp:inline>
+        </w:drawing>
+      </w:r>
+    </w:p>
+    <w:p>
+      <w:pPr>
+        <w:rPr>
+          <w:rFonts w:hint="eastAsia"/>
+        </w:rPr>
+      </w:pPr>
+      <w:r>
+        <w:tab/>
+        <w:t>X</w:t>
+      </w:r>
+      <w:r>
+        <w:rPr>
+          <w:rFonts w:hint="eastAsia"/>
+        </w:rPr>
+        <w:t>轴表示薪资范围，y轴表示薪资范围内的职位数量。从上图来看，在所有薪资范围内，</w:t>
+      </w:r>
+      <w:r>
+        <w:rPr>
+          <w:rFonts w:hint="eastAsia"/>
+        </w:rPr>
+        <w:t>Python相关职位的</w:t>
+      </w:r>
+      <w:r>
+        <w:rPr>
+          <w:rFonts w:hint="eastAsia"/>
+        </w:rPr>
+        <w:t>最高薪资为6万/月，最低为3000千/月，差别较大。但大部分</w:t>
+      </w:r>
+      <w:r>
+        <w:rPr>
+          <w:rFonts w:hint="eastAsia"/>
+        </w:rPr>
+        <w:t>薪资</w:t>
+      </w:r>
+      <w:r>
+        <w:rPr>
+          <w:rFonts w:hint="eastAsia"/>
+        </w:rPr>
+        <w:t>范围</w:t>
+      </w:r>
+      <w:r>
+        <w:rPr>
+          <w:rFonts w:hint="eastAsia"/>
+        </w:rPr>
+        <w:t>集中在1-2万/月</w:t>
+      </w:r>
+      <w:r>
+        <w:rPr>
+          <w:rFonts w:hint="eastAsia"/>
+        </w:rPr>
+        <w:t>之间。由此可知，与Python相关职位的就业前景相当不错。</w:t>
       </w:r>
     </w:p>
     <w:p>
@@ -3237,14 +3496,89 @@
         <w:rPr>
           <w:rFonts w:hint="eastAsia"/>
         </w:rPr>
-        <w:t>根据职位名称分析所作工作</w:t>
+        <w:t>4</w:t>
+      </w:r>
+      <w:r>
+        <w:rPr>
+          <w:rFonts w:hint="eastAsia"/>
+        </w:rPr>
+        <w:t>.2地区分析</w:t>
+      </w:r>
+    </w:p>
+    <w:p>
+      <w:pPr>
+        <w:pStyle w:val="a3"/>
+        <w:ind w:firstLineChars="0" w:firstLine="360"/>
+      </w:pPr>
+      <w:r>
+        <w:rPr>
+          <w:rFonts w:hint="eastAsia"/>
+        </w:rPr>
+        <w:t>下图所示是Python相关职位在各大城市的占比情况。</w:t>
+      </w:r>
+      <w:r>
+        <w:rPr>
+          <w:rFonts w:hint="eastAsia"/>
+        </w:rPr>
+        <w:t>由下图可以看出，上海对Python相关职位的需求占比最大，其次为北京、深圳、广州这三个城市，需求占比最小的城市是珠海。所以求职者在上海、北京、深圳、广州这四个城市找到工作的机会会更大一些，在珠海、长沙等地求职会相对困难一些。</w:t>
       </w:r>
     </w:p>
     <w:p>
       <w:pPr>
         <w:pStyle w:val="a3"/>
         <w:ind w:left="360" w:firstLineChars="0" w:firstLine="0"/>
-      </w:pPr>
+        <w:rPr>
+          <w:rFonts w:hint="eastAsia"/>
+        </w:rPr>
+      </w:pPr>
+      <w:r>
+        <w:rPr>
+          <w:rFonts w:hint="eastAsia"/>
+          <w:noProof/>
+        </w:rPr>
+        <w:lastRenderedPageBreak/>
+        <w:drawing>
+          <wp:inline distT="0" distB="0" distL="0" distR="0" wp14:anchorId="566BCCDB" wp14:editId="367A874E">
+            <wp:extent cx="5274310" cy="3817620"/>
+            <wp:effectExtent l="0" t="0" r="2540" b="0"/>
+            <wp:docPr id="3" name="图片 3"/>
+            <wp:cNvGraphicFramePr>
+              <a:graphicFrameLocks xmlns:a="http://schemas.openxmlformats.org/drawingml/2006/main" noChangeAspect="1"/>
+            </wp:cNvGraphicFramePr>
+            <a:graphic xmlns:a="http://schemas.openxmlformats.org/drawingml/2006/main">
+              <a:graphicData uri="http://schemas.openxmlformats.org/drawingml/2006/picture">
+                <pic:pic xmlns:pic="http://schemas.openxmlformats.org/drawingml/2006/picture">
+                  <pic:nvPicPr>
+                    <pic:cNvPr id="3" name="饼图.png"/>
+                    <pic:cNvPicPr/>
+                  </pic:nvPicPr>
+                  <pic:blipFill>
+                    <a:blip r:embed="rId9">
+                      <a:extLst>
+                        <a:ext uri="{28A0092B-C50C-407E-A947-70E740481C1C}">
+                          <a14:useLocalDpi xmlns:a14="http://schemas.microsoft.com/office/drawing/2010/main" val="0"/>
+                        </a:ext>
+                      </a:extLst>
+                    </a:blip>
+                    <a:stretch>
+                      <a:fillRect/>
+                    </a:stretch>
+                  </pic:blipFill>
+                  <pic:spPr>
+                    <a:xfrm>
+                      <a:off x="0" y="0"/>
+                      <a:ext cx="5274310" cy="3817620"/>
+                    </a:xfrm>
+                    <a:prstGeom prst="rect">
+                      <a:avLst/>
+                    </a:prstGeom>
+                  </pic:spPr>
+                </pic:pic>
+              </a:graphicData>
+            </a:graphic>
+          </wp:inline>
+        </w:drawing>
+      </w:r>
     </w:p>
     <w:p>
       <w:pPr>
@@ -3255,31 +3589,19 @@
         <w:rPr>
           <w:rFonts w:hint="eastAsia"/>
         </w:rPr>
-        <w:t>4</w:t>
-      </w:r>
-      <w:r>
-        <w:rPr>
-          <w:rFonts w:hint="eastAsia"/>
-        </w:rPr>
-        <w:t>.2地区分析</w:t>
-      </w:r>
-    </w:p>
-    <w:p>
-      <w:pPr>
-        <w:pStyle w:val="a3"/>
-        <w:ind w:left="360" w:firstLineChars="0" w:firstLine="0"/>
-      </w:pPr>
-    </w:p>
-    <w:p>
-      <w:pPr>
-        <w:pStyle w:val="a3"/>
-        <w:ind w:left="360" w:firstLineChars="0" w:firstLine="0"/>
-      </w:pPr>
-      <w:r>
-        <w:rPr>
-          <w:rFonts w:hint="eastAsia"/>
-        </w:rPr>
-        <w:t>3.3薪资分析</w:t>
+        <w:t>3.3</w:t>
+      </w:r>
+      <w:r>
+        <w:rPr>
+          <w:rFonts w:hint="eastAsia"/>
+        </w:rPr>
+        <w:t>职位</w:t>
+      </w:r>
+      <w:r>
+        <w:rPr>
+          <w:rFonts w:hint="eastAsia"/>
+        </w:rPr>
+        <w:t>分析</w:t>
       </w:r>
     </w:p>
     <w:p>

--- a/毕业设计/毕业设计.docx
+++ b/毕业设计/毕业设计.docx
@@ -277,11 +277,7 @@
       <w:pPr>
         <w:pStyle w:val="a3"/>
         <w:ind w:left="360" w:firstLineChars="0" w:firstLine="0"/>
-        <w:rPr>
-          <w:rFonts w:hint="eastAsia"/>
-        </w:rPr>
-      </w:pPr>
-      <w:bookmarkStart w:id="1" w:name="_GoBack"/>
+      </w:pPr>
       <w:r>
         <w:rPr>
           <w:noProof/>
@@ -322,7 +318,6 @@
           </wp:inline>
         </w:drawing>
       </w:r>
-      <w:bookmarkEnd w:id="1"/>
     </w:p>
     <w:p>
       <w:pPr>
@@ -956,19 +951,7 @@
         <w:rPr>
           <w:rFonts w:hint="eastAsia"/>
         </w:rPr>
-        <w:t>方便提取信息。分析到此，爬虫的基本运行过程如下图所示。</w:t>
-      </w:r>
-    </w:p>
-    <w:p>
-      <w:pPr>
-        <w:pStyle w:val="a3"/>
-        <w:ind w:left="360" w:firstLineChars="0" w:firstLine="60"/>
-      </w:pPr>
-      <w:r>
-        <w:rPr>
-          <w:rFonts w:hint="eastAsia"/>
-        </w:rPr>
-        <w:t>图</w:t>
+        <w:t>方便提取信息。</w:t>
       </w:r>
     </w:p>
     <w:p>
@@ -1194,7 +1177,19 @@
         <w:rPr>
           <w:rFonts w:hint="eastAsia"/>
         </w:rPr>
-        <w:t>保存数据的方式有2种。一种是写在文件中，常用的有</w:t>
+        <w:t>保存数据的方式有2种。一种是</w:t>
+      </w:r>
+      <w:r>
+        <w:rPr>
+          <w:rFonts w:hint="eastAsia"/>
+        </w:rPr>
+        <w:t>保存</w:t>
+      </w:r>
+      <w:r>
+        <w:rPr>
+          <w:rFonts w:hint="eastAsia"/>
+        </w:rPr>
+        <w:t>在文件中，常用的有</w:t>
       </w:r>
       <w:r>
         <w:t>JSON</w:t>
@@ -1212,7 +1207,19 @@
         <w:rPr>
           <w:rFonts w:hint="eastAsia"/>
         </w:rPr>
-        <w:t>文件等；一种是写在数据库中，爬虫常用的</w:t>
+        <w:t>文件等；一种是</w:t>
+      </w:r>
+      <w:r>
+        <w:rPr>
+          <w:rFonts w:hint="eastAsia"/>
+        </w:rPr>
+        <w:t>保存</w:t>
+      </w:r>
+      <w:r>
+        <w:rPr>
+          <w:rFonts w:hint="eastAsia"/>
+        </w:rPr>
+        <w:t>在数据库中，爬虫常用的</w:t>
       </w:r>
       <w:r>
         <w:rPr>
@@ -1247,17 +1254,17 @@
     </w:p>
     <w:p>
       <w:r>
+        <w:t xml:space="preserve">        message = list(message)</w:t>
+      </w:r>
+    </w:p>
+    <w:p>
+      <w:r>
+        <w:t xml:space="preserve">        if message[0] != '职位名':</w:t>
+      </w:r>
+    </w:p>
+    <w:p>
+      <w:r>
         <w:lastRenderedPageBreak/>
-        <w:t xml:space="preserve">        message = list(message)</w:t>
-      </w:r>
-    </w:p>
-    <w:p>
-      <w:r>
-        <w:t xml:space="preserve">        if message[0] != '职位名':</w:t>
-      </w:r>
-    </w:p>
-    <w:p>
-      <w:r>
         <w:t xml:space="preserve">            if '北京' in message[2]:</w:t>
       </w:r>
     </w:p>
@@ -1342,11 +1349,6 @@
       </w:r>
     </w:p>
     <w:p>
-      <w:pPr>
-        <w:rPr>
-          <w:rFonts w:hint="eastAsia"/>
-        </w:rPr>
-      </w:pPr>
       <w:r>
         <w:t xml:space="preserve">                message[2] = '长沙'</w:t>
       </w:r>
@@ -1675,7 +1677,54 @@
           <w:sz w:val="20"/>
           <w:szCs w:val="20"/>
         </w:rPr>
-        <w:t>由于招聘网站中发布的有些薪资为面议，导致获取到的数欧协薪资这一列为空值，所哟需要去除这样的数据项：</w:t>
+        <w:t>由于招聘网站中发布的</w:t>
+      </w:r>
+      <w:r>
+        <w:rPr>
+          <w:rFonts w:ascii="Consolas" w:hAnsi="Consolas" w:hint="eastAsia"/>
+          <w:color w:val="000000"/>
+          <w:sz w:val="20"/>
+          <w:szCs w:val="20"/>
+        </w:rPr>
+        <w:t>招聘信息中</w:t>
+      </w:r>
+      <w:r>
+        <w:rPr>
+          <w:rFonts w:ascii="Consolas" w:hAnsi="Consolas" w:hint="eastAsia"/>
+          <w:color w:val="000000"/>
+          <w:sz w:val="20"/>
+          <w:szCs w:val="20"/>
+        </w:rPr>
+        <w:t>薪资</w:t>
+      </w:r>
+      <w:bookmarkStart w:id="1" w:name="_GoBack"/>
+      <w:bookmarkEnd w:id="1"/>
+      <w:r>
+        <w:rPr>
+          <w:rFonts w:ascii="Consolas" w:hAnsi="Consolas" w:hint="eastAsia"/>
+          <w:color w:val="000000"/>
+          <w:sz w:val="20"/>
+          <w:szCs w:val="20"/>
+        </w:rPr>
+        <w:t>为面议，导致获取到的薪资这一列为空值，所</w:t>
+      </w:r>
+      <w:r>
+        <w:rPr>
+          <w:rFonts w:ascii="Consolas" w:hAnsi="Consolas" w:hint="eastAsia"/>
+          <w:color w:val="000000"/>
+          <w:sz w:val="20"/>
+          <w:szCs w:val="20"/>
+        </w:rPr>
+        <w:t>以</w:t>
+      </w:r>
+      <w:r>
+        <w:rPr>
+          <w:rFonts w:ascii="Consolas" w:hAnsi="Consolas" w:hint="eastAsia"/>
+          <w:color w:val="000000"/>
+          <w:sz w:val="20"/>
+          <w:szCs w:val="20"/>
+        </w:rPr>
+        <w:t>需要去除这样的数据项：</w:t>
       </w:r>
     </w:p>
     <w:p>
@@ -1856,7 +1905,6 @@
           <w:sz w:val="20"/>
           <w:szCs w:val="20"/>
         </w:rPr>
-        <w:lastRenderedPageBreak/>
         <w:tab/>
       </w:r>
       <w:r>
@@ -1988,6 +2036,7 @@
           <w:sz w:val="20"/>
           <w:szCs w:val="20"/>
         </w:rPr>
+        <w:lastRenderedPageBreak/>
         <w:t xml:space="preserve">    |.*?</w:t>
       </w:r>
       <w:r>
@@ -3435,11 +3484,6 @@
       </w:r>
     </w:p>
     <w:p>
-      <w:pPr>
-        <w:rPr>
-          <w:rFonts w:hint="eastAsia"/>
-        </w:rPr>
-      </w:pPr>
       <w:r>
         <w:tab/>
         <w:t>X</w:t>
@@ -3454,13 +3498,7 @@
         <w:rPr>
           <w:rFonts w:hint="eastAsia"/>
         </w:rPr>
-        <w:t>Python相关职位的</w:t>
-      </w:r>
-      <w:r>
-        <w:rPr>
-          <w:rFonts w:hint="eastAsia"/>
-        </w:rPr>
-        <w:t>最高薪资为6万/月，最低为3000千/月，差别较大。但大部分</w:t>
+        <w:t>Python相关职位的最高薪资为6万/月，最低为3000千/月，差别较大。但大部分</w:t>
       </w:r>
       <w:r>
         <w:rPr>
@@ -3527,9 +3565,6 @@
       <w:pPr>
         <w:pStyle w:val="a3"/>
         <w:ind w:left="360" w:firstLineChars="0" w:firstLine="0"/>
-        <w:rPr>
-          <w:rFonts w:hint="eastAsia"/>
-        </w:rPr>
       </w:pPr>
       <w:r>
         <w:rPr>
@@ -3589,7 +3624,13 @@
         <w:rPr>
           <w:rFonts w:hint="eastAsia"/>
         </w:rPr>
-        <w:t>3.3</w:t>
+        <w:t>4</w:t>
+      </w:r>
+      <w:r>
+        <w:rPr>
+          <w:rFonts w:hint="eastAsia"/>
+        </w:rPr>
+        <w:t>.3</w:t>
       </w:r>
       <w:r>
         <w:rPr>
@@ -3609,24 +3650,342 @@
         <w:pStyle w:val="a3"/>
         <w:ind w:left="360" w:firstLineChars="0" w:firstLine="0"/>
       </w:pPr>
+      <w:r>
+        <w:tab/>
+      </w:r>
+      <w:r>
+        <w:tab/>
+      </w:r>
+      <w:r>
+        <w:rPr>
+          <w:rFonts w:hint="eastAsia"/>
+        </w:rPr>
+        <w:t>招聘网站中发布的招聘信息的职位名称大多都不规范，本篇文章使用Python的第三方库Jieba来实现分析过程中对职位名称的规范和词频统计。</w:t>
+      </w:r>
+    </w:p>
+    <w:p>
+      <w:pPr>
+        <w:widowControl/>
+        <w:jc w:val="left"/>
+        <w:rPr>
+          <w:rFonts w:eastAsiaTheme="minorHAnsi" w:cs="Segoe UI"/>
+          <w:color w:val="24292E"/>
+          <w:kern w:val="0"/>
+          <w:sz w:val="24"/>
+          <w:szCs w:val="24"/>
+          <w:shd w:val="clear" w:color="auto" w:fill="FFFFFF"/>
+        </w:rPr>
+      </w:pPr>
+      <w:r>
+        <w:tab/>
+      </w:r>
+      <w:r>
+        <w:tab/>
+        <w:t>J</w:t>
+      </w:r>
+      <w:r>
+        <w:rPr>
+          <w:rFonts w:hint="eastAsia"/>
+        </w:rPr>
+        <w:t>ieba模块支持四种分词模式：</w:t>
+      </w:r>
     </w:p>
     <w:p>
       <w:pPr>
         <w:pStyle w:val="a3"/>
-        <w:ind w:left="360" w:firstLineChars="0" w:firstLine="0"/>
-      </w:pPr>
+        <w:widowControl/>
+        <w:numPr>
+          <w:ilvl w:val="0"/>
+          <w:numId w:val="7"/>
+        </w:numPr>
+        <w:ind w:firstLineChars="0"/>
+        <w:jc w:val="left"/>
+        <w:rPr>
+          <w:rFonts w:eastAsiaTheme="minorHAnsi" w:cs="Segoe UI"/>
+          <w:color w:val="24292E"/>
+          <w:kern w:val="0"/>
+          <w:szCs w:val="21"/>
+          <w:shd w:val="clear" w:color="auto" w:fill="FFFFFF"/>
+        </w:rPr>
+      </w:pPr>
+      <w:r>
+        <w:rPr>
+          <w:rFonts w:eastAsiaTheme="minorHAnsi" w:cs="Segoe UI" w:hint="eastAsia"/>
+          <w:color w:val="24292E"/>
+          <w:kern w:val="0"/>
+          <w:szCs w:val="21"/>
+          <w:shd w:val="clear" w:color="auto" w:fill="FFFFFF"/>
+        </w:rPr>
+        <w:t>精确模式：：试图将句子最精确地切开，适合文本分析</w:t>
+      </w:r>
+      <w:r>
+        <w:rPr>
+          <w:rFonts w:eastAsiaTheme="minorHAnsi" w:cs="Segoe UI" w:hint="eastAsia"/>
+          <w:color w:val="24292E"/>
+          <w:kern w:val="0"/>
+          <w:szCs w:val="21"/>
+          <w:shd w:val="clear" w:color="auto" w:fill="FFFFFF"/>
+        </w:rPr>
+        <w:t>。</w:t>
+      </w:r>
     </w:p>
     <w:p>
       <w:pPr>
         <w:pStyle w:val="a3"/>
-        <w:ind w:left="360" w:firstLineChars="0" w:firstLine="0"/>
-      </w:pPr>
+        <w:widowControl/>
+        <w:numPr>
+          <w:ilvl w:val="0"/>
+          <w:numId w:val="7"/>
+        </w:numPr>
+        <w:ind w:firstLineChars="0"/>
+        <w:jc w:val="left"/>
+        <w:rPr>
+          <w:rFonts w:eastAsiaTheme="minorHAnsi" w:cs="宋体"/>
+          <w:kern w:val="0"/>
+          <w:szCs w:val="21"/>
+        </w:rPr>
+      </w:pPr>
+      <w:r>
+        <w:rPr>
+          <w:rFonts w:eastAsiaTheme="minorHAnsi" w:cs="宋体" w:hint="eastAsia"/>
+          <w:kern w:val="0"/>
+          <w:szCs w:val="21"/>
+        </w:rPr>
+        <w:t>全模式：把句子中所有的可以乘此的词语都扫描出来，速度非常快，但是不能解决歧义。</w:t>
+      </w:r>
     </w:p>
     <w:p>
       <w:pPr>
         <w:pStyle w:val="a3"/>
-        <w:ind w:left="360" w:firstLineChars="0" w:firstLine="0"/>
-      </w:pPr>
+        <w:widowControl/>
+        <w:numPr>
+          <w:ilvl w:val="0"/>
+          <w:numId w:val="7"/>
+        </w:numPr>
+        <w:ind w:firstLineChars="0"/>
+        <w:jc w:val="left"/>
+        <w:rPr>
+          <w:rFonts w:eastAsiaTheme="minorHAnsi" w:cs="宋体"/>
+          <w:kern w:val="0"/>
+          <w:szCs w:val="21"/>
+        </w:rPr>
+      </w:pPr>
+      <w:r>
+        <w:rPr>
+          <w:rFonts w:eastAsiaTheme="minorHAnsi" w:cs="宋体" w:hint="eastAsia"/>
+          <w:kern w:val="0"/>
+          <w:szCs w:val="21"/>
+        </w:rPr>
+        <w:t>搜索引擎模式：在精确模式的基础上，对场次在次切分，提高召回率，适合用于搜索引擎分词。</w:t>
+      </w:r>
+    </w:p>
+    <w:p>
+      <w:pPr>
+        <w:pStyle w:val="a3"/>
+        <w:widowControl/>
+        <w:numPr>
+          <w:ilvl w:val="0"/>
+          <w:numId w:val="7"/>
+        </w:numPr>
+        <w:ind w:firstLineChars="0"/>
+        <w:jc w:val="left"/>
+        <w:rPr>
+          <w:rFonts w:eastAsiaTheme="minorHAnsi" w:cs="宋体"/>
+          <w:kern w:val="0"/>
+          <w:szCs w:val="21"/>
+        </w:rPr>
+      </w:pPr>
+      <w:r>
+        <w:rPr>
+          <w:rFonts w:eastAsiaTheme="minorHAnsi" w:cs="宋体"/>
+          <w:kern w:val="0"/>
+          <w:szCs w:val="21"/>
+        </w:rPr>
+        <w:t>P</w:t>
+      </w:r>
+      <w:r>
+        <w:rPr>
+          <w:rFonts w:eastAsiaTheme="minorHAnsi" w:cs="宋体" w:hint="eastAsia"/>
+          <w:kern w:val="0"/>
+          <w:szCs w:val="21"/>
+        </w:rPr>
+        <w:t>addle模式：利用Paddle</w:t>
+      </w:r>
+      <w:r>
+        <w:rPr>
+          <w:rFonts w:eastAsiaTheme="minorHAnsi" w:cs="宋体"/>
+          <w:kern w:val="0"/>
+          <w:szCs w:val="21"/>
+        </w:rPr>
+        <w:t>P</w:t>
+      </w:r>
+      <w:r>
+        <w:rPr>
+          <w:rFonts w:eastAsiaTheme="minorHAnsi" w:cs="宋体" w:hint="eastAsia"/>
+          <w:kern w:val="0"/>
+          <w:szCs w:val="21"/>
+        </w:rPr>
+        <w:t>addle深度学习框架，训练序号标注（双向G</w:t>
+      </w:r>
+      <w:r>
+        <w:rPr>
+          <w:rFonts w:eastAsiaTheme="minorHAnsi" w:cs="宋体"/>
+          <w:kern w:val="0"/>
+          <w:szCs w:val="21"/>
+        </w:rPr>
+        <w:t>RU</w:t>
+      </w:r>
+      <w:r>
+        <w:rPr>
+          <w:rFonts w:eastAsiaTheme="minorHAnsi" w:cs="宋体" w:hint="eastAsia"/>
+          <w:kern w:val="0"/>
+          <w:szCs w:val="21"/>
+        </w:rPr>
+        <w:t>）网络模型实现分词。同时支持词性标注。</w:t>
+      </w:r>
+    </w:p>
+    <w:p>
+      <w:pPr>
+        <w:widowControl/>
+        <w:ind w:left="360" w:firstLine="420"/>
+        <w:jc w:val="left"/>
+        <w:rPr>
+          <w:rFonts w:eastAsiaTheme="minorHAnsi" w:cs="宋体"/>
+          <w:kern w:val="0"/>
+          <w:szCs w:val="21"/>
+        </w:rPr>
+      </w:pPr>
+      <w:r>
+        <w:rPr>
+          <w:rFonts w:eastAsiaTheme="minorHAnsi" w:cs="宋体" w:hint="eastAsia"/>
+          <w:kern w:val="0"/>
+          <w:szCs w:val="21"/>
+        </w:rPr>
+        <w:t>使用Jieba分词可以在职位名中分析出各种词出现的频率，使用</w:t>
+      </w:r>
+      <w:r>
+        <w:rPr>
+          <w:rFonts w:eastAsiaTheme="minorHAnsi" w:cs="宋体" w:hint="eastAsia"/>
+          <w:kern w:val="0"/>
+          <w:szCs w:val="21"/>
+        </w:rPr>
+        <w:t>wordcloud模块绘制出这些词的词云，如下图所示。</w:t>
+      </w:r>
+    </w:p>
+    <w:p>
+      <w:pPr>
+        <w:widowControl/>
+        <w:jc w:val="left"/>
+        <w:rPr>
+          <w:rFonts w:eastAsiaTheme="minorHAnsi" w:cs="宋体"/>
+          <w:kern w:val="0"/>
+          <w:szCs w:val="21"/>
+        </w:rPr>
+      </w:pPr>
+      <w:r>
+        <w:rPr>
+          <w:rFonts w:eastAsiaTheme="minorHAnsi" w:cs="宋体" w:hint="eastAsia"/>
+          <w:noProof/>
+          <w:kern w:val="0"/>
+          <w:szCs w:val="21"/>
+        </w:rPr>
+        <w:lastRenderedPageBreak/>
+        <w:drawing>
+          <wp:inline distT="0" distB="0" distL="0" distR="0" wp14:anchorId="3E9FD2B3" wp14:editId="16C7B030">
+            <wp:extent cx="5274310" cy="3956050"/>
+            <wp:effectExtent l="0" t="0" r="2540" b="6350"/>
+            <wp:docPr id="5" name="图片 5"/>
+            <wp:cNvGraphicFramePr>
+              <a:graphicFrameLocks xmlns:a="http://schemas.openxmlformats.org/drawingml/2006/main" noChangeAspect="1"/>
+            </wp:cNvGraphicFramePr>
+            <a:graphic xmlns:a="http://schemas.openxmlformats.org/drawingml/2006/main">
+              <a:graphicData uri="http://schemas.openxmlformats.org/drawingml/2006/picture">
+                <pic:pic xmlns:pic="http://schemas.openxmlformats.org/drawingml/2006/picture">
+                  <pic:nvPicPr>
+                    <pic:cNvPr id="5" name="cloud.png"/>
+                    <pic:cNvPicPr/>
+                  </pic:nvPicPr>
+                  <pic:blipFill>
+                    <a:blip r:embed="rId10">
+                      <a:extLst>
+                        <a:ext uri="{28A0092B-C50C-407E-A947-70E740481C1C}">
+                          <a14:useLocalDpi xmlns:a14="http://schemas.microsoft.com/office/drawing/2010/main" val="0"/>
+                        </a:ext>
+                      </a:extLst>
+                    </a:blip>
+                    <a:stretch>
+                      <a:fillRect/>
+                    </a:stretch>
+                  </pic:blipFill>
+                  <pic:spPr>
+                    <a:xfrm>
+                      <a:off x="0" y="0"/>
+                      <a:ext cx="5274310" cy="3956050"/>
+                    </a:xfrm>
+                    <a:prstGeom prst="rect">
+                      <a:avLst/>
+                    </a:prstGeom>
+                  </pic:spPr>
+                </pic:pic>
+              </a:graphicData>
+            </a:graphic>
+          </wp:inline>
+        </w:drawing>
+      </w:r>
+    </w:p>
+    <w:p>
+      <w:pPr>
+        <w:widowControl/>
+        <w:jc w:val="left"/>
+        <w:rPr>
+          <w:rFonts w:eastAsiaTheme="minorHAnsi" w:cs="宋体"/>
+          <w:kern w:val="0"/>
+          <w:szCs w:val="21"/>
+        </w:rPr>
+      </w:pPr>
+      <w:r>
+        <w:rPr>
+          <w:rFonts w:eastAsiaTheme="minorHAnsi" w:cs="宋体" w:hint="eastAsia"/>
+          <w:kern w:val="0"/>
+          <w:szCs w:val="21"/>
+        </w:rPr>
+        <w:t>5.结束语</w:t>
+      </w:r>
+    </w:p>
+    <w:p>
+      <w:r>
+        <w:tab/>
+      </w:r>
+      <w:r>
+        <w:rPr>
+          <w:rFonts w:hint="eastAsia"/>
+        </w:rPr>
+        <w:t>本文使用Python实现了一个爬取前程无忧网站中招聘信息的爬虫。</w:t>
+      </w:r>
+      <w:r>
+        <w:rPr>
+          <w:rFonts w:hint="eastAsia"/>
+        </w:rPr>
+        <w:t>此爬虫以爬取该网站中Python相关职位的招聘信息，然后对抓取到的信息通过</w:t>
+      </w:r>
+      <w:r>
+        <w:t>M</w:t>
+      </w:r>
+      <w:r>
+        <w:rPr>
+          <w:rFonts w:hint="eastAsia"/>
+        </w:rPr>
+        <w:t>atpltlib、</w:t>
+      </w:r>
+      <w:r>
+        <w:t>J</w:t>
+      </w:r>
+      <w:r>
+        <w:rPr>
+          <w:rFonts w:hint="eastAsia"/>
+        </w:rPr>
+        <w:t>ieba等模块进行数据分析处理和可视化展示。</w:t>
+      </w:r>
     </w:p>
     <w:p>
       <w:pPr>
@@ -4098,6 +4457,246 @@
     </w:lvl>
   </w:abstractNum>
   <w:abstractNum w:abstractNumId="4" w15:restartNumberingAfterBreak="0">
+    <w:nsid w:val="56E13C59"/>
+    <w:multiLevelType w:val="hybridMultilevel"/>
+    <w:tmpl w:val="7F7880F2"/>
+    <w:lvl w:ilvl="0" w:tplc="6728E262">
+      <w:start w:val="1"/>
+      <w:numFmt w:val="decimal"/>
+      <w:lvlText w:val="（%1）"/>
+      <w:lvlJc w:val="left"/>
+      <w:pPr>
+        <w:ind w:left="1854" w:hanging="720"/>
+      </w:pPr>
+      <w:rPr>
+        <w:rFonts w:hint="default"/>
+        <w:sz w:val="21"/>
+        <w:szCs w:val="21"/>
+      </w:rPr>
+    </w:lvl>
+    <w:lvl w:ilvl="1" w:tplc="04090019" w:tentative="1">
+      <w:start w:val="1"/>
+      <w:numFmt w:val="lowerLetter"/>
+      <w:lvlText w:val="%2)"/>
+      <w:lvlJc w:val="left"/>
+      <w:pPr>
+        <w:ind w:left="1974" w:hanging="420"/>
+      </w:pPr>
+    </w:lvl>
+    <w:lvl w:ilvl="2" w:tplc="0409001B" w:tentative="1">
+      <w:start w:val="1"/>
+      <w:numFmt w:val="lowerRoman"/>
+      <w:lvlText w:val="%3."/>
+      <w:lvlJc w:val="right"/>
+      <w:pPr>
+        <w:ind w:left="2394" w:hanging="420"/>
+      </w:pPr>
+    </w:lvl>
+    <w:lvl w:ilvl="3" w:tplc="0409000F" w:tentative="1">
+      <w:start w:val="1"/>
+      <w:numFmt w:val="decimal"/>
+      <w:lvlText w:val="%4."/>
+      <w:lvlJc w:val="left"/>
+      <w:pPr>
+        <w:ind w:left="2814" w:hanging="420"/>
+      </w:pPr>
+    </w:lvl>
+    <w:lvl w:ilvl="4" w:tplc="04090019" w:tentative="1">
+      <w:start w:val="1"/>
+      <w:numFmt w:val="lowerLetter"/>
+      <w:lvlText w:val="%5)"/>
+      <w:lvlJc w:val="left"/>
+      <w:pPr>
+        <w:ind w:left="3234" w:hanging="420"/>
+      </w:pPr>
+    </w:lvl>
+    <w:lvl w:ilvl="5" w:tplc="0409001B" w:tentative="1">
+      <w:start w:val="1"/>
+      <w:numFmt w:val="lowerRoman"/>
+      <w:lvlText w:val="%6."/>
+      <w:lvlJc w:val="right"/>
+      <w:pPr>
+        <w:ind w:left="3654" w:hanging="420"/>
+      </w:pPr>
+    </w:lvl>
+    <w:lvl w:ilvl="6" w:tplc="0409000F" w:tentative="1">
+      <w:start w:val="1"/>
+      <w:numFmt w:val="decimal"/>
+      <w:lvlText w:val="%7."/>
+      <w:lvlJc w:val="left"/>
+      <w:pPr>
+        <w:ind w:left="4074" w:hanging="420"/>
+      </w:pPr>
+    </w:lvl>
+    <w:lvl w:ilvl="7" w:tplc="04090019" w:tentative="1">
+      <w:start w:val="1"/>
+      <w:numFmt w:val="lowerLetter"/>
+      <w:lvlText w:val="%8)"/>
+      <w:lvlJc w:val="left"/>
+      <w:pPr>
+        <w:ind w:left="4494" w:hanging="420"/>
+      </w:pPr>
+    </w:lvl>
+    <w:lvl w:ilvl="8" w:tplc="0409001B" w:tentative="1">
+      <w:start w:val="1"/>
+      <w:numFmt w:val="lowerRoman"/>
+      <w:lvlText w:val="%9."/>
+      <w:lvlJc w:val="right"/>
+      <w:pPr>
+        <w:ind w:left="4914" w:hanging="420"/>
+      </w:pPr>
+    </w:lvl>
+  </w:abstractNum>
+  <w:abstractNum w:abstractNumId="5" w15:restartNumberingAfterBreak="0">
+    <w:nsid w:val="75BB4951"/>
+    <w:multiLevelType w:val="multilevel"/>
+    <w:tmpl w:val="FBB05046"/>
+    <w:lvl w:ilvl="0">
+      <w:start w:val="1"/>
+      <w:numFmt w:val="bullet"/>
+      <w:lvlText w:val=""/>
+      <w:lvlJc w:val="left"/>
+      <w:pPr>
+        <w:tabs>
+          <w:tab w:val="num" w:pos="720"/>
+        </w:tabs>
+        <w:ind w:left="720" w:hanging="360"/>
+      </w:pPr>
+      <w:rPr>
+        <w:rFonts w:ascii="Symbol" w:hAnsi="Symbol" w:hint="default"/>
+        <w:sz w:val="20"/>
+      </w:rPr>
+    </w:lvl>
+    <w:lvl w:ilvl="1" w:tentative="1">
+      <w:start w:val="1"/>
+      <w:numFmt w:val="bullet"/>
+      <w:lvlText w:val="o"/>
+      <w:lvlJc w:val="left"/>
+      <w:pPr>
+        <w:tabs>
+          <w:tab w:val="num" w:pos="1440"/>
+        </w:tabs>
+        <w:ind w:left="1440" w:hanging="360"/>
+      </w:pPr>
+      <w:rPr>
+        <w:rFonts w:ascii="Courier New" w:hAnsi="Courier New" w:hint="default"/>
+        <w:sz w:val="20"/>
+      </w:rPr>
+    </w:lvl>
+    <w:lvl w:ilvl="2" w:tentative="1">
+      <w:start w:val="1"/>
+      <w:numFmt w:val="bullet"/>
+      <w:lvlText w:val=""/>
+      <w:lvlJc w:val="left"/>
+      <w:pPr>
+        <w:tabs>
+          <w:tab w:val="num" w:pos="2160"/>
+        </w:tabs>
+        <w:ind w:left="2160" w:hanging="360"/>
+      </w:pPr>
+      <w:rPr>
+        <w:rFonts w:ascii="Wingdings" w:hAnsi="Wingdings" w:hint="default"/>
+        <w:sz w:val="20"/>
+      </w:rPr>
+    </w:lvl>
+    <w:lvl w:ilvl="3" w:tentative="1">
+      <w:start w:val="1"/>
+      <w:numFmt w:val="bullet"/>
+      <w:lvlText w:val=""/>
+      <w:lvlJc w:val="left"/>
+      <w:pPr>
+        <w:tabs>
+          <w:tab w:val="num" w:pos="2880"/>
+        </w:tabs>
+        <w:ind w:left="2880" w:hanging="360"/>
+      </w:pPr>
+      <w:rPr>
+        <w:rFonts w:ascii="Wingdings" w:hAnsi="Wingdings" w:hint="default"/>
+        <w:sz w:val="20"/>
+      </w:rPr>
+    </w:lvl>
+    <w:lvl w:ilvl="4" w:tentative="1">
+      <w:start w:val="1"/>
+      <w:numFmt w:val="bullet"/>
+      <w:lvlText w:val=""/>
+      <w:lvlJc w:val="left"/>
+      <w:pPr>
+        <w:tabs>
+          <w:tab w:val="num" w:pos="3600"/>
+        </w:tabs>
+        <w:ind w:left="3600" w:hanging="360"/>
+      </w:pPr>
+      <w:rPr>
+        <w:rFonts w:ascii="Wingdings" w:hAnsi="Wingdings" w:hint="default"/>
+        <w:sz w:val="20"/>
+      </w:rPr>
+    </w:lvl>
+    <w:lvl w:ilvl="5" w:tentative="1">
+      <w:start w:val="1"/>
+      <w:numFmt w:val="bullet"/>
+      <w:lvlText w:val=""/>
+      <w:lvlJc w:val="left"/>
+      <w:pPr>
+        <w:tabs>
+          <w:tab w:val="num" w:pos="4320"/>
+        </w:tabs>
+        <w:ind w:left="4320" w:hanging="360"/>
+      </w:pPr>
+      <w:rPr>
+        <w:rFonts w:ascii="Wingdings" w:hAnsi="Wingdings" w:hint="default"/>
+        <w:sz w:val="20"/>
+      </w:rPr>
+    </w:lvl>
+    <w:lvl w:ilvl="6" w:tentative="1">
+      <w:start w:val="1"/>
+      <w:numFmt w:val="bullet"/>
+      <w:lvlText w:val=""/>
+      <w:lvlJc w:val="left"/>
+      <w:pPr>
+        <w:tabs>
+          <w:tab w:val="num" w:pos="5040"/>
+        </w:tabs>
+        <w:ind w:left="5040" w:hanging="360"/>
+      </w:pPr>
+      <w:rPr>
+        <w:rFonts w:ascii="Wingdings" w:hAnsi="Wingdings" w:hint="default"/>
+        <w:sz w:val="20"/>
+      </w:rPr>
+    </w:lvl>
+    <w:lvl w:ilvl="7" w:tentative="1">
+      <w:start w:val="1"/>
+      <w:numFmt w:val="bullet"/>
+      <w:lvlText w:val=""/>
+      <w:lvlJc w:val="left"/>
+      <w:pPr>
+        <w:tabs>
+          <w:tab w:val="num" w:pos="5760"/>
+        </w:tabs>
+        <w:ind w:left="5760" w:hanging="360"/>
+      </w:pPr>
+      <w:rPr>
+        <w:rFonts w:ascii="Wingdings" w:hAnsi="Wingdings" w:hint="default"/>
+        <w:sz w:val="20"/>
+      </w:rPr>
+    </w:lvl>
+    <w:lvl w:ilvl="8" w:tentative="1">
+      <w:start w:val="1"/>
+      <w:numFmt w:val="bullet"/>
+      <w:lvlText w:val=""/>
+      <w:lvlJc w:val="left"/>
+      <w:pPr>
+        <w:tabs>
+          <w:tab w:val="num" w:pos="6480"/>
+        </w:tabs>
+        <w:ind w:left="6480" w:hanging="360"/>
+      </w:pPr>
+      <w:rPr>
+        <w:rFonts w:ascii="Wingdings" w:hAnsi="Wingdings" w:hint="default"/>
+        <w:sz w:val="20"/>
+      </w:rPr>
+    </w:lvl>
+  </w:abstractNum>
+  <w:abstractNum w:abstractNumId="6" w15:restartNumberingAfterBreak="0">
     <w:nsid w:val="7F205564"/>
     <w:multiLevelType w:val="hybridMultilevel"/>
     <w:tmpl w:val="9F728A16"/>
@@ -4193,13 +4792,19 @@
     <w:abstractNumId w:val="0"/>
   </w:num>
   <w:num w:numId="3">
-    <w:abstractNumId w:val="4"/>
+    <w:abstractNumId w:val="6"/>
   </w:num>
   <w:num w:numId="4">
     <w:abstractNumId w:val="1"/>
   </w:num>
   <w:num w:numId="5">
     <w:abstractNumId w:val="3"/>
+  </w:num>
+  <w:num w:numId="6">
+    <w:abstractNumId w:val="5"/>
+  </w:num>
+  <w:num w:numId="7">
+    <w:abstractNumId w:val="4"/>
   </w:num>
 </w:numbering>
 </file>
@@ -4604,6 +5209,28 @@
       <w:jc w:val="both"/>
     </w:pPr>
   </w:style>
+  <w:style w:type="paragraph" w:styleId="1">
+    <w:name w:val="heading 1"/>
+    <w:basedOn w:val="a"/>
+    <w:next w:val="a"/>
+    <w:link w:val="10"/>
+    <w:uiPriority w:val="9"/>
+    <w:qFormat/>
+    <w:rsid w:val="00FB482F"/>
+    <w:pPr>
+      <w:keepNext/>
+      <w:keepLines/>
+      <w:spacing w:before="340" w:after="330" w:line="578" w:lineRule="auto"/>
+      <w:outlineLvl w:val="0"/>
+    </w:pPr>
+    <w:rPr>
+      <w:b/>
+      <w:bCs/>
+      <w:kern w:val="44"/>
+      <w:sz w:val="44"/>
+      <w:szCs w:val="44"/>
+    </w:rPr>
+  </w:style>
   <w:style w:type="character" w:default="1" w:styleId="a0">
     <w:name w:val="Default Paragraph Font"/>
     <w:uiPriority w:val="1"/>
@@ -4706,6 +5333,42 @@
       <w:sz w:val="24"/>
       <w:szCs w:val="24"/>
     </w:rPr>
+  </w:style>
+  <w:style w:type="character" w:styleId="a5">
+    <w:name w:val="Intense Emphasis"/>
+    <w:basedOn w:val="a0"/>
+    <w:uiPriority w:val="21"/>
+    <w:qFormat/>
+    <w:rsid w:val="00FB482F"/>
+    <w:rPr>
+      <w:i/>
+      <w:iCs/>
+      <w:color w:val="4472C4" w:themeColor="accent1"/>
+    </w:rPr>
+  </w:style>
+  <w:style w:type="character" w:customStyle="1" w:styleId="10">
+    <w:name w:val="标题 1 字符"/>
+    <w:basedOn w:val="a0"/>
+    <w:link w:val="1"/>
+    <w:uiPriority w:val="9"/>
+    <w:rsid w:val="00FB482F"/>
+    <w:rPr>
+      <w:b/>
+      <w:bCs/>
+      <w:kern w:val="44"/>
+      <w:sz w:val="44"/>
+      <w:szCs w:val="44"/>
+    </w:rPr>
+  </w:style>
+  <w:style w:type="paragraph" w:styleId="a6">
+    <w:name w:val="No Spacing"/>
+    <w:uiPriority w:val="1"/>
+    <w:qFormat/>
+    <w:rsid w:val="00FB482F"/>
+    <w:pPr>
+      <w:widowControl w:val="0"/>
+      <w:jc w:val="both"/>
+    </w:pPr>
   </w:style>
 </w:styles>
 </file>

--- a/毕业设计/毕业设计.docx
+++ b/毕业设计/毕业设计.docx
@@ -112,7 +112,7 @@
         </w:rPr>
         <w:t>数据分析是指用适当的</w:t>
       </w:r>
-      <w:hyperlink r:id="rId5" w:tgtFrame="_blank" w:history="1">
+      <w:hyperlink r:id="rId7" w:tgtFrame="_blank" w:history="1">
         <w:r>
           <w:rPr>
             <w:rStyle w:val="a4"/>
@@ -298,7 +298,7 @@
                     <pic:cNvPicPr/>
                   </pic:nvPicPr>
                   <pic:blipFill>
-                    <a:blip r:embed="rId6"/>
+                    <a:blip r:embed="rId8"/>
                     <a:stretch>
                       <a:fillRect/>
                     </a:stretch>
@@ -1389,7 +1389,7 @@
                     <pic:cNvPicPr/>
                   </pic:nvPicPr>
                   <pic:blipFill>
-                    <a:blip r:embed="rId7"/>
+                    <a:blip r:embed="rId9"/>
                     <a:stretch>
                       <a:fillRect/>
                     </a:stretch>
@@ -1695,18 +1695,7 @@
           <w:sz w:val="20"/>
           <w:szCs w:val="20"/>
         </w:rPr>
-        <w:t>薪资</w:t>
-      </w:r>
-      <w:bookmarkStart w:id="1" w:name="_GoBack"/>
-      <w:bookmarkEnd w:id="1"/>
-      <w:r>
-        <w:rPr>
-          <w:rFonts w:ascii="Consolas" w:hAnsi="Consolas" w:hint="eastAsia"/>
-          <w:color w:val="000000"/>
-          <w:sz w:val="20"/>
-          <w:szCs w:val="20"/>
-        </w:rPr>
-        <w:t>为面议，导致获取到的薪资这一列为空值，所</w:t>
+        <w:t>薪资为面议，导致获取到的薪资这一列为空值，所</w:t>
       </w:r>
       <w:r>
         <w:rPr>
@@ -3453,456 +3442,6 @@
                 <pic:pic xmlns:pic="http://schemas.openxmlformats.org/drawingml/2006/picture">
                   <pic:nvPicPr>
                     <pic:cNvPr id="2" name="直方图.png"/>
-                    <pic:cNvPicPr/>
-                  </pic:nvPicPr>
-                  <pic:blipFill>
-                    <a:blip r:embed="rId8">
-                      <a:extLst>
-                        <a:ext uri="{28A0092B-C50C-407E-A947-70E740481C1C}">
-                          <a14:useLocalDpi xmlns:a14="http://schemas.microsoft.com/office/drawing/2010/main" val="0"/>
-                        </a:ext>
-                      </a:extLst>
-                    </a:blip>
-                    <a:stretch>
-                      <a:fillRect/>
-                    </a:stretch>
-                  </pic:blipFill>
-                  <pic:spPr>
-                    <a:xfrm>
-                      <a:off x="0" y="0"/>
-                      <a:ext cx="5274310" cy="3956050"/>
-                    </a:xfrm>
-                    <a:prstGeom prst="rect">
-                      <a:avLst/>
-                    </a:prstGeom>
-                  </pic:spPr>
-                </pic:pic>
-              </a:graphicData>
-            </a:graphic>
-          </wp:inline>
-        </w:drawing>
-      </w:r>
-    </w:p>
-    <w:p>
-      <w:r>
-        <w:tab/>
-        <w:t>X</w:t>
-      </w:r>
-      <w:r>
-        <w:rPr>
-          <w:rFonts w:hint="eastAsia"/>
-        </w:rPr>
-        <w:t>轴表示薪资范围，y轴表示薪资范围内的职位数量。从上图来看，在所有薪资范围内，</w:t>
-      </w:r>
-      <w:r>
-        <w:rPr>
-          <w:rFonts w:hint="eastAsia"/>
-        </w:rPr>
-        <w:t>Python相关职位的最高薪资为6万/月，最低为3000千/月，差别较大。但大部分</w:t>
-      </w:r>
-      <w:r>
-        <w:rPr>
-          <w:rFonts w:hint="eastAsia"/>
-        </w:rPr>
-        <w:t>薪资</w:t>
-      </w:r>
-      <w:r>
-        <w:rPr>
-          <w:rFonts w:hint="eastAsia"/>
-        </w:rPr>
-        <w:t>范围</w:t>
-      </w:r>
-      <w:r>
-        <w:rPr>
-          <w:rFonts w:hint="eastAsia"/>
-        </w:rPr>
-        <w:t>集中在1-2万/月</w:t>
-      </w:r>
-      <w:r>
-        <w:rPr>
-          <w:rFonts w:hint="eastAsia"/>
-        </w:rPr>
-        <w:t>之间。由此可知，与Python相关职位的就业前景相当不错。</w:t>
-      </w:r>
-    </w:p>
-    <w:p>
-      <w:pPr>
-        <w:pStyle w:val="a3"/>
-        <w:ind w:left="360" w:firstLineChars="0" w:firstLine="0"/>
-      </w:pPr>
-      <w:r>
-        <w:rPr>
-          <w:rFonts w:hint="eastAsia"/>
-        </w:rPr>
-        <w:t>4</w:t>
-      </w:r>
-      <w:r>
-        <w:rPr>
-          <w:rFonts w:hint="eastAsia"/>
-        </w:rPr>
-        <w:t>.2地区分析</w:t>
-      </w:r>
-    </w:p>
-    <w:p>
-      <w:pPr>
-        <w:pStyle w:val="a3"/>
-        <w:ind w:firstLineChars="0" w:firstLine="360"/>
-      </w:pPr>
-      <w:r>
-        <w:rPr>
-          <w:rFonts w:hint="eastAsia"/>
-        </w:rPr>
-        <w:t>下图所示是Python相关职位在各大城市的占比情况。</w:t>
-      </w:r>
-      <w:r>
-        <w:rPr>
-          <w:rFonts w:hint="eastAsia"/>
-        </w:rPr>
-        <w:t>由下图可以看出，上海对Python相关职位的需求占比最大，其次为北京、深圳、广州这三个城市，需求占比最小的城市是珠海。所以求职者在上海、北京、深圳、广州这四个城市找到工作的机会会更大一些，在珠海、长沙等地求职会相对困难一些。</w:t>
-      </w:r>
-    </w:p>
-    <w:p>
-      <w:pPr>
-        <w:pStyle w:val="a3"/>
-        <w:ind w:left="360" w:firstLineChars="0" w:firstLine="0"/>
-      </w:pPr>
-      <w:r>
-        <w:rPr>
-          <w:rFonts w:hint="eastAsia"/>
-          <w:noProof/>
-        </w:rPr>
-        <w:lastRenderedPageBreak/>
-        <w:drawing>
-          <wp:inline distT="0" distB="0" distL="0" distR="0" wp14:anchorId="566BCCDB" wp14:editId="367A874E">
-            <wp:extent cx="5274310" cy="3817620"/>
-            <wp:effectExtent l="0" t="0" r="2540" b="0"/>
-            <wp:docPr id="3" name="图片 3"/>
-            <wp:cNvGraphicFramePr>
-              <a:graphicFrameLocks xmlns:a="http://schemas.openxmlformats.org/drawingml/2006/main" noChangeAspect="1"/>
-            </wp:cNvGraphicFramePr>
-            <a:graphic xmlns:a="http://schemas.openxmlformats.org/drawingml/2006/main">
-              <a:graphicData uri="http://schemas.openxmlformats.org/drawingml/2006/picture">
-                <pic:pic xmlns:pic="http://schemas.openxmlformats.org/drawingml/2006/picture">
-                  <pic:nvPicPr>
-                    <pic:cNvPr id="3" name="饼图.png"/>
-                    <pic:cNvPicPr/>
-                  </pic:nvPicPr>
-                  <pic:blipFill>
-                    <a:blip r:embed="rId9">
-                      <a:extLst>
-                        <a:ext uri="{28A0092B-C50C-407E-A947-70E740481C1C}">
-                          <a14:useLocalDpi xmlns:a14="http://schemas.microsoft.com/office/drawing/2010/main" val="0"/>
-                        </a:ext>
-                      </a:extLst>
-                    </a:blip>
-                    <a:stretch>
-                      <a:fillRect/>
-                    </a:stretch>
-                  </pic:blipFill>
-                  <pic:spPr>
-                    <a:xfrm>
-                      <a:off x="0" y="0"/>
-                      <a:ext cx="5274310" cy="3817620"/>
-                    </a:xfrm>
-                    <a:prstGeom prst="rect">
-                      <a:avLst/>
-                    </a:prstGeom>
-                  </pic:spPr>
-                </pic:pic>
-              </a:graphicData>
-            </a:graphic>
-          </wp:inline>
-        </w:drawing>
-      </w:r>
-    </w:p>
-    <w:p>
-      <w:pPr>
-        <w:pStyle w:val="a3"/>
-        <w:ind w:left="360" w:firstLineChars="0" w:firstLine="0"/>
-      </w:pPr>
-      <w:r>
-        <w:rPr>
-          <w:rFonts w:hint="eastAsia"/>
-        </w:rPr>
-        <w:t>4</w:t>
-      </w:r>
-      <w:r>
-        <w:rPr>
-          <w:rFonts w:hint="eastAsia"/>
-        </w:rPr>
-        <w:t>.3</w:t>
-      </w:r>
-      <w:r>
-        <w:rPr>
-          <w:rFonts w:hint="eastAsia"/>
-        </w:rPr>
-        <w:t>职位</w:t>
-      </w:r>
-      <w:r>
-        <w:rPr>
-          <w:rFonts w:hint="eastAsia"/>
-        </w:rPr>
-        <w:t>分析</w:t>
-      </w:r>
-    </w:p>
-    <w:p>
-      <w:pPr>
-        <w:pStyle w:val="a3"/>
-        <w:ind w:left="360" w:firstLineChars="0" w:firstLine="0"/>
-      </w:pPr>
-      <w:r>
-        <w:tab/>
-      </w:r>
-      <w:r>
-        <w:tab/>
-      </w:r>
-      <w:r>
-        <w:rPr>
-          <w:rFonts w:hint="eastAsia"/>
-        </w:rPr>
-        <w:t>招聘网站中发布的招聘信息的职位名称大多都不规范，本篇文章使用Python的第三方库Jieba来实现分析过程中对职位名称的规范和词频统计。</w:t>
-      </w:r>
-    </w:p>
-    <w:p>
-      <w:pPr>
-        <w:widowControl/>
-        <w:jc w:val="left"/>
-        <w:rPr>
-          <w:rFonts w:eastAsiaTheme="minorHAnsi" w:cs="Segoe UI"/>
-          <w:color w:val="24292E"/>
-          <w:kern w:val="0"/>
-          <w:sz w:val="24"/>
-          <w:szCs w:val="24"/>
-          <w:shd w:val="clear" w:color="auto" w:fill="FFFFFF"/>
-        </w:rPr>
-      </w:pPr>
-      <w:r>
-        <w:tab/>
-      </w:r>
-      <w:r>
-        <w:tab/>
-        <w:t>J</w:t>
-      </w:r>
-      <w:r>
-        <w:rPr>
-          <w:rFonts w:hint="eastAsia"/>
-        </w:rPr>
-        <w:t>ieba模块支持四种分词模式：</w:t>
-      </w:r>
-    </w:p>
-    <w:p>
-      <w:pPr>
-        <w:pStyle w:val="a3"/>
-        <w:widowControl/>
-        <w:numPr>
-          <w:ilvl w:val="0"/>
-          <w:numId w:val="7"/>
-        </w:numPr>
-        <w:ind w:firstLineChars="0"/>
-        <w:jc w:val="left"/>
-        <w:rPr>
-          <w:rFonts w:eastAsiaTheme="minorHAnsi" w:cs="Segoe UI"/>
-          <w:color w:val="24292E"/>
-          <w:kern w:val="0"/>
-          <w:szCs w:val="21"/>
-          <w:shd w:val="clear" w:color="auto" w:fill="FFFFFF"/>
-        </w:rPr>
-      </w:pPr>
-      <w:r>
-        <w:rPr>
-          <w:rFonts w:eastAsiaTheme="minorHAnsi" w:cs="Segoe UI" w:hint="eastAsia"/>
-          <w:color w:val="24292E"/>
-          <w:kern w:val="0"/>
-          <w:szCs w:val="21"/>
-          <w:shd w:val="clear" w:color="auto" w:fill="FFFFFF"/>
-        </w:rPr>
-        <w:t>精确模式：：试图将句子最精确地切开，适合文本分析</w:t>
-      </w:r>
-      <w:r>
-        <w:rPr>
-          <w:rFonts w:eastAsiaTheme="minorHAnsi" w:cs="Segoe UI" w:hint="eastAsia"/>
-          <w:color w:val="24292E"/>
-          <w:kern w:val="0"/>
-          <w:szCs w:val="21"/>
-          <w:shd w:val="clear" w:color="auto" w:fill="FFFFFF"/>
-        </w:rPr>
-        <w:t>。</w:t>
-      </w:r>
-    </w:p>
-    <w:p>
-      <w:pPr>
-        <w:pStyle w:val="a3"/>
-        <w:widowControl/>
-        <w:numPr>
-          <w:ilvl w:val="0"/>
-          <w:numId w:val="7"/>
-        </w:numPr>
-        <w:ind w:firstLineChars="0"/>
-        <w:jc w:val="left"/>
-        <w:rPr>
-          <w:rFonts w:eastAsiaTheme="minorHAnsi" w:cs="宋体"/>
-          <w:kern w:val="0"/>
-          <w:szCs w:val="21"/>
-        </w:rPr>
-      </w:pPr>
-      <w:r>
-        <w:rPr>
-          <w:rFonts w:eastAsiaTheme="minorHAnsi" w:cs="宋体" w:hint="eastAsia"/>
-          <w:kern w:val="0"/>
-          <w:szCs w:val="21"/>
-        </w:rPr>
-        <w:t>全模式：把句子中所有的可以乘此的词语都扫描出来，速度非常快，但是不能解决歧义。</w:t>
-      </w:r>
-    </w:p>
-    <w:p>
-      <w:pPr>
-        <w:pStyle w:val="a3"/>
-        <w:widowControl/>
-        <w:numPr>
-          <w:ilvl w:val="0"/>
-          <w:numId w:val="7"/>
-        </w:numPr>
-        <w:ind w:firstLineChars="0"/>
-        <w:jc w:val="left"/>
-        <w:rPr>
-          <w:rFonts w:eastAsiaTheme="minorHAnsi" w:cs="宋体"/>
-          <w:kern w:val="0"/>
-          <w:szCs w:val="21"/>
-        </w:rPr>
-      </w:pPr>
-      <w:r>
-        <w:rPr>
-          <w:rFonts w:eastAsiaTheme="minorHAnsi" w:cs="宋体" w:hint="eastAsia"/>
-          <w:kern w:val="0"/>
-          <w:szCs w:val="21"/>
-        </w:rPr>
-        <w:t>搜索引擎模式：在精确模式的基础上，对场次在次切分，提高召回率，适合用于搜索引擎分词。</w:t>
-      </w:r>
-    </w:p>
-    <w:p>
-      <w:pPr>
-        <w:pStyle w:val="a3"/>
-        <w:widowControl/>
-        <w:numPr>
-          <w:ilvl w:val="0"/>
-          <w:numId w:val="7"/>
-        </w:numPr>
-        <w:ind w:firstLineChars="0"/>
-        <w:jc w:val="left"/>
-        <w:rPr>
-          <w:rFonts w:eastAsiaTheme="minorHAnsi" w:cs="宋体"/>
-          <w:kern w:val="0"/>
-          <w:szCs w:val="21"/>
-        </w:rPr>
-      </w:pPr>
-      <w:r>
-        <w:rPr>
-          <w:rFonts w:eastAsiaTheme="minorHAnsi" w:cs="宋体"/>
-          <w:kern w:val="0"/>
-          <w:szCs w:val="21"/>
-        </w:rPr>
-        <w:t>P</w:t>
-      </w:r>
-      <w:r>
-        <w:rPr>
-          <w:rFonts w:eastAsiaTheme="minorHAnsi" w:cs="宋体" w:hint="eastAsia"/>
-          <w:kern w:val="0"/>
-          <w:szCs w:val="21"/>
-        </w:rPr>
-        <w:t>addle模式：利用Paddle</w:t>
-      </w:r>
-      <w:r>
-        <w:rPr>
-          <w:rFonts w:eastAsiaTheme="minorHAnsi" w:cs="宋体"/>
-          <w:kern w:val="0"/>
-          <w:szCs w:val="21"/>
-        </w:rPr>
-        <w:t>P</w:t>
-      </w:r>
-      <w:r>
-        <w:rPr>
-          <w:rFonts w:eastAsiaTheme="minorHAnsi" w:cs="宋体" w:hint="eastAsia"/>
-          <w:kern w:val="0"/>
-          <w:szCs w:val="21"/>
-        </w:rPr>
-        <w:t>addle深度学习框架，训练序号标注（双向G</w:t>
-      </w:r>
-      <w:r>
-        <w:rPr>
-          <w:rFonts w:eastAsiaTheme="minorHAnsi" w:cs="宋体"/>
-          <w:kern w:val="0"/>
-          <w:szCs w:val="21"/>
-        </w:rPr>
-        <w:t>RU</w:t>
-      </w:r>
-      <w:r>
-        <w:rPr>
-          <w:rFonts w:eastAsiaTheme="minorHAnsi" w:cs="宋体" w:hint="eastAsia"/>
-          <w:kern w:val="0"/>
-          <w:szCs w:val="21"/>
-        </w:rPr>
-        <w:t>）网络模型实现分词。同时支持词性标注。</w:t>
-      </w:r>
-    </w:p>
-    <w:p>
-      <w:pPr>
-        <w:widowControl/>
-        <w:ind w:left="360" w:firstLine="420"/>
-        <w:jc w:val="left"/>
-        <w:rPr>
-          <w:rFonts w:eastAsiaTheme="minorHAnsi" w:cs="宋体"/>
-          <w:kern w:val="0"/>
-          <w:szCs w:val="21"/>
-        </w:rPr>
-      </w:pPr>
-      <w:r>
-        <w:rPr>
-          <w:rFonts w:eastAsiaTheme="minorHAnsi" w:cs="宋体" w:hint="eastAsia"/>
-          <w:kern w:val="0"/>
-          <w:szCs w:val="21"/>
-        </w:rPr>
-        <w:t>使用Jieba分词可以在职位名中分析出各种词出现的频率，使用</w:t>
-      </w:r>
-      <w:r>
-        <w:rPr>
-          <w:rFonts w:eastAsiaTheme="minorHAnsi" w:cs="宋体" w:hint="eastAsia"/>
-          <w:kern w:val="0"/>
-          <w:szCs w:val="21"/>
-        </w:rPr>
-        <w:t>wordcloud模块绘制出这些词的词云，如下图所示。</w:t>
-      </w:r>
-    </w:p>
-    <w:p>
-      <w:pPr>
-        <w:widowControl/>
-        <w:jc w:val="left"/>
-        <w:rPr>
-          <w:rFonts w:eastAsiaTheme="minorHAnsi" w:cs="宋体"/>
-          <w:kern w:val="0"/>
-          <w:szCs w:val="21"/>
-        </w:rPr>
-      </w:pPr>
-      <w:r>
-        <w:rPr>
-          <w:rFonts w:eastAsiaTheme="minorHAnsi" w:cs="宋体" w:hint="eastAsia"/>
-          <w:noProof/>
-          <w:kern w:val="0"/>
-          <w:szCs w:val="21"/>
-        </w:rPr>
-        <w:lastRenderedPageBreak/>
-        <w:drawing>
-          <wp:inline distT="0" distB="0" distL="0" distR="0" wp14:anchorId="3E9FD2B3" wp14:editId="16C7B030">
-            <wp:extent cx="5274310" cy="3956050"/>
-            <wp:effectExtent l="0" t="0" r="2540" b="6350"/>
-            <wp:docPr id="5" name="图片 5"/>
-            <wp:cNvGraphicFramePr>
-              <a:graphicFrameLocks xmlns:a="http://schemas.openxmlformats.org/drawingml/2006/main" noChangeAspect="1"/>
-            </wp:cNvGraphicFramePr>
-            <a:graphic xmlns:a="http://schemas.openxmlformats.org/drawingml/2006/main">
-              <a:graphicData uri="http://schemas.openxmlformats.org/drawingml/2006/picture">
-                <pic:pic xmlns:pic="http://schemas.openxmlformats.org/drawingml/2006/picture">
-                  <pic:nvPicPr>
-                    <pic:cNvPr id="5" name="cloud.png"/>
                     <pic:cNvPicPr/>
                   </pic:nvPicPr>
                   <pic:blipFill>
@@ -3934,6 +3473,488 @@
       </w:r>
     </w:p>
     <w:p>
+      <w:r>
+        <w:tab/>
+        <w:t>X</w:t>
+      </w:r>
+      <w:r>
+        <w:rPr>
+          <w:rFonts w:hint="eastAsia"/>
+        </w:rPr>
+        <w:t>轴表示薪资范围，y轴表示薪资范围内的职位数量。从上图来看，在所有薪资范围内，</w:t>
+      </w:r>
+      <w:r>
+        <w:rPr>
+          <w:rFonts w:hint="eastAsia"/>
+        </w:rPr>
+        <w:t>Python相关职位的最高薪资为6万/月，最低为3000千/月，差别较大。但大部分</w:t>
+      </w:r>
+      <w:r>
+        <w:rPr>
+          <w:rFonts w:hint="eastAsia"/>
+        </w:rPr>
+        <w:t>薪资</w:t>
+      </w:r>
+      <w:r>
+        <w:rPr>
+          <w:rFonts w:hint="eastAsia"/>
+        </w:rPr>
+        <w:t>范围</w:t>
+      </w:r>
+      <w:r>
+        <w:rPr>
+          <w:rFonts w:hint="eastAsia"/>
+        </w:rPr>
+        <w:t>集中在1-2万/月</w:t>
+      </w:r>
+      <w:r>
+        <w:rPr>
+          <w:rFonts w:hint="eastAsia"/>
+        </w:rPr>
+        <w:t>之间。由此可知，与Python相关职位的就业前景相当不错。</w:t>
+      </w:r>
+    </w:p>
+    <w:p>
+      <w:pPr>
+        <w:pStyle w:val="a3"/>
+        <w:ind w:left="360" w:firstLineChars="0" w:firstLine="0"/>
+      </w:pPr>
+      <w:r>
+        <w:rPr>
+          <w:rFonts w:hint="eastAsia"/>
+        </w:rPr>
+        <w:t>4</w:t>
+      </w:r>
+      <w:r>
+        <w:rPr>
+          <w:rFonts w:hint="eastAsia"/>
+        </w:rPr>
+        <w:t>.2地区分析</w:t>
+      </w:r>
+    </w:p>
+    <w:p>
+      <w:pPr>
+        <w:pStyle w:val="a3"/>
+        <w:ind w:firstLineChars="0" w:firstLine="360"/>
+      </w:pPr>
+      <w:r>
+        <w:rPr>
+          <w:rFonts w:hint="eastAsia"/>
+        </w:rPr>
+        <w:t>下图所示是Python相关职位在各大城市的占比情况。</w:t>
+      </w:r>
+      <w:r>
+        <w:rPr>
+          <w:rFonts w:hint="eastAsia"/>
+        </w:rPr>
+        <w:t>由下图可以看出，上海对Python相关职位的需求占比最大，其次为北京、深圳、广州这三个城市，需求占比最小的城市是珠海。所以求职者在上海、北京、深圳、广州这四个城市找到工作的机会会更大一些，在珠海、长沙等地求职会相对困难一些。</w:t>
+      </w:r>
+    </w:p>
+    <w:p>
+      <w:pPr>
+        <w:pStyle w:val="a3"/>
+        <w:ind w:left="360" w:firstLineChars="0" w:firstLine="0"/>
+      </w:pPr>
+      <w:r>
+        <w:rPr>
+          <w:rFonts w:hint="eastAsia"/>
+          <w:noProof/>
+        </w:rPr>
+        <w:lastRenderedPageBreak/>
+        <w:drawing>
+          <wp:inline distT="0" distB="0" distL="0" distR="0" wp14:anchorId="566BCCDB" wp14:editId="367A874E">
+            <wp:extent cx="5274310" cy="3817620"/>
+            <wp:effectExtent l="0" t="0" r="2540" b="0"/>
+            <wp:docPr id="3" name="图片 3"/>
+            <wp:cNvGraphicFramePr>
+              <a:graphicFrameLocks xmlns:a="http://schemas.openxmlformats.org/drawingml/2006/main" noChangeAspect="1"/>
+            </wp:cNvGraphicFramePr>
+            <a:graphic xmlns:a="http://schemas.openxmlformats.org/drawingml/2006/main">
+              <a:graphicData uri="http://schemas.openxmlformats.org/drawingml/2006/picture">
+                <pic:pic xmlns:pic="http://schemas.openxmlformats.org/drawingml/2006/picture">
+                  <pic:nvPicPr>
+                    <pic:cNvPr id="3" name="饼图.png"/>
+                    <pic:cNvPicPr/>
+                  </pic:nvPicPr>
+                  <pic:blipFill>
+                    <a:blip r:embed="rId11">
+                      <a:extLst>
+                        <a:ext uri="{28A0092B-C50C-407E-A947-70E740481C1C}">
+                          <a14:useLocalDpi xmlns:a14="http://schemas.microsoft.com/office/drawing/2010/main" val="0"/>
+                        </a:ext>
+                      </a:extLst>
+                    </a:blip>
+                    <a:stretch>
+                      <a:fillRect/>
+                    </a:stretch>
+                  </pic:blipFill>
+                  <pic:spPr>
+                    <a:xfrm>
+                      <a:off x="0" y="0"/>
+                      <a:ext cx="5274310" cy="3817620"/>
+                    </a:xfrm>
+                    <a:prstGeom prst="rect">
+                      <a:avLst/>
+                    </a:prstGeom>
+                  </pic:spPr>
+                </pic:pic>
+              </a:graphicData>
+            </a:graphic>
+          </wp:inline>
+        </w:drawing>
+      </w:r>
+    </w:p>
+    <w:p>
+      <w:pPr>
+        <w:pStyle w:val="a3"/>
+        <w:ind w:left="360" w:firstLineChars="0" w:firstLine="0"/>
+      </w:pPr>
+      <w:r>
+        <w:rPr>
+          <w:rFonts w:hint="eastAsia"/>
+        </w:rPr>
+        <w:t>4</w:t>
+      </w:r>
+      <w:r>
+        <w:rPr>
+          <w:rFonts w:hint="eastAsia"/>
+        </w:rPr>
+        <w:t>.3</w:t>
+      </w:r>
+      <w:r>
+        <w:rPr>
+          <w:rFonts w:hint="eastAsia"/>
+        </w:rPr>
+        <w:t>职位</w:t>
+      </w:r>
+      <w:r>
+        <w:rPr>
+          <w:rFonts w:hint="eastAsia"/>
+        </w:rPr>
+        <w:t>分析</w:t>
+      </w:r>
+    </w:p>
+    <w:p>
+      <w:pPr>
+        <w:pStyle w:val="a3"/>
+        <w:ind w:left="360" w:firstLineChars="0" w:firstLine="0"/>
+      </w:pPr>
+      <w:r>
+        <w:tab/>
+      </w:r>
+      <w:r>
+        <w:tab/>
+      </w:r>
+      <w:r>
+        <w:rPr>
+          <w:rFonts w:hint="eastAsia"/>
+        </w:rPr>
+        <w:t>招聘网站中发布的招聘信息的职位名称大多都不规范，本篇文章使用Python的第三方库Jieba来实现分析过程中对职位名称的规范和词频统计。</w:t>
+      </w:r>
+    </w:p>
+    <w:p>
+      <w:pPr>
+        <w:widowControl/>
+        <w:jc w:val="left"/>
+        <w:rPr>
+          <w:rFonts w:eastAsiaTheme="minorHAnsi" w:cs="Segoe UI"/>
+          <w:color w:val="24292E"/>
+          <w:kern w:val="0"/>
+          <w:sz w:val="24"/>
+          <w:szCs w:val="24"/>
+          <w:shd w:val="clear" w:color="auto" w:fill="FFFFFF"/>
+        </w:rPr>
+      </w:pPr>
+      <w:r>
+        <w:tab/>
+      </w:r>
+      <w:r>
+        <w:tab/>
+        <w:t>J</w:t>
+      </w:r>
+      <w:r>
+        <w:rPr>
+          <w:rFonts w:hint="eastAsia"/>
+        </w:rPr>
+        <w:t>ieba模块支持四种分词模式：</w:t>
+      </w:r>
+    </w:p>
+    <w:p>
+      <w:pPr>
+        <w:pStyle w:val="a3"/>
+        <w:widowControl/>
+        <w:numPr>
+          <w:ilvl w:val="0"/>
+          <w:numId w:val="7"/>
+        </w:numPr>
+        <w:ind w:firstLineChars="0"/>
+        <w:jc w:val="left"/>
+        <w:rPr>
+          <w:rFonts w:eastAsiaTheme="minorHAnsi" w:cs="Segoe UI"/>
+          <w:color w:val="24292E"/>
+          <w:kern w:val="0"/>
+          <w:szCs w:val="21"/>
+          <w:shd w:val="clear" w:color="auto" w:fill="FFFFFF"/>
+        </w:rPr>
+      </w:pPr>
+      <w:bookmarkStart w:id="1" w:name="_Hlk36806327"/>
+      <w:r>
+        <w:rPr>
+          <w:rFonts w:eastAsiaTheme="minorHAnsi" w:cs="Segoe UI" w:hint="eastAsia"/>
+          <w:color w:val="24292E"/>
+          <w:kern w:val="0"/>
+          <w:szCs w:val="21"/>
+          <w:shd w:val="clear" w:color="auto" w:fill="FFFFFF"/>
+        </w:rPr>
+        <w:t>精确模式</w:t>
+      </w:r>
+      <w:r>
+        <w:rPr>
+          <w:rFonts w:eastAsiaTheme="minorHAnsi" w:cs="Segoe UI" w:hint="eastAsia"/>
+          <w:color w:val="24292E"/>
+          <w:kern w:val="0"/>
+          <w:szCs w:val="21"/>
+          <w:shd w:val="clear" w:color="auto" w:fill="FFFFFF"/>
+        </w:rPr>
+        <w:t>：</w:t>
+      </w:r>
+      <w:r>
+        <w:rPr>
+          <w:rFonts w:eastAsiaTheme="minorHAnsi" w:cs="Segoe UI" w:hint="eastAsia"/>
+          <w:color w:val="24292E"/>
+          <w:kern w:val="0"/>
+          <w:szCs w:val="21"/>
+          <w:shd w:val="clear" w:color="auto" w:fill="FFFFFF"/>
+        </w:rPr>
+        <w:t>试图将句子最精确地切开，适合文本分析</w:t>
+      </w:r>
+      <w:r>
+        <w:rPr>
+          <w:rFonts w:eastAsiaTheme="minorHAnsi" w:cs="Segoe UI" w:hint="eastAsia"/>
+          <w:color w:val="24292E"/>
+          <w:kern w:val="0"/>
+          <w:szCs w:val="21"/>
+          <w:shd w:val="clear" w:color="auto" w:fill="FFFFFF"/>
+        </w:rPr>
+        <w:t>。</w:t>
+      </w:r>
+    </w:p>
+    <w:p>
+      <w:pPr>
+        <w:pStyle w:val="a3"/>
+        <w:widowControl/>
+        <w:numPr>
+          <w:ilvl w:val="0"/>
+          <w:numId w:val="7"/>
+        </w:numPr>
+        <w:ind w:firstLineChars="0"/>
+        <w:jc w:val="left"/>
+        <w:rPr>
+          <w:rFonts w:eastAsiaTheme="minorHAnsi" w:cs="宋体"/>
+          <w:kern w:val="0"/>
+          <w:szCs w:val="21"/>
+        </w:rPr>
+      </w:pPr>
+      <w:bookmarkStart w:id="2" w:name="_Hlk36806337"/>
+      <w:bookmarkEnd w:id="1"/>
+      <w:r>
+        <w:rPr>
+          <w:rFonts w:eastAsiaTheme="minorHAnsi" w:cs="宋体" w:hint="eastAsia"/>
+          <w:kern w:val="0"/>
+          <w:szCs w:val="21"/>
+        </w:rPr>
+        <w:t>全模式：把句子中所有的可以乘此的词语都扫描出来，速度非常快，但是不能解决歧义。</w:t>
+      </w:r>
+    </w:p>
+    <w:p>
+      <w:pPr>
+        <w:pStyle w:val="a3"/>
+        <w:widowControl/>
+        <w:numPr>
+          <w:ilvl w:val="0"/>
+          <w:numId w:val="7"/>
+        </w:numPr>
+        <w:ind w:firstLineChars="0"/>
+        <w:jc w:val="left"/>
+        <w:rPr>
+          <w:rFonts w:eastAsiaTheme="minorHAnsi" w:cs="宋体"/>
+          <w:kern w:val="0"/>
+          <w:szCs w:val="21"/>
+        </w:rPr>
+      </w:pPr>
+      <w:bookmarkStart w:id="3" w:name="_Hlk36806353"/>
+      <w:bookmarkEnd w:id="2"/>
+      <w:r>
+        <w:rPr>
+          <w:rFonts w:eastAsiaTheme="minorHAnsi" w:cs="宋体" w:hint="eastAsia"/>
+          <w:kern w:val="0"/>
+          <w:szCs w:val="21"/>
+        </w:rPr>
+        <w:t>搜索引擎模式：在精确模式的基础上，对场次在次切分，提高召回率，适合用于搜索引擎分词。</w:t>
+      </w:r>
+    </w:p>
+    <w:p>
+      <w:pPr>
+        <w:pStyle w:val="a3"/>
+        <w:widowControl/>
+        <w:numPr>
+          <w:ilvl w:val="0"/>
+          <w:numId w:val="7"/>
+        </w:numPr>
+        <w:ind w:firstLineChars="0"/>
+        <w:jc w:val="left"/>
+        <w:rPr>
+          <w:rFonts w:eastAsiaTheme="minorHAnsi" w:cs="宋体"/>
+          <w:kern w:val="0"/>
+          <w:szCs w:val="21"/>
+        </w:rPr>
+      </w:pPr>
+      <w:bookmarkStart w:id="4" w:name="_Hlk36806367"/>
+      <w:bookmarkEnd w:id="3"/>
+      <w:r>
+        <w:rPr>
+          <w:rFonts w:eastAsiaTheme="minorHAnsi" w:cs="宋体"/>
+          <w:kern w:val="0"/>
+          <w:szCs w:val="21"/>
+        </w:rPr>
+        <w:t>P</w:t>
+      </w:r>
+      <w:r>
+        <w:rPr>
+          <w:rFonts w:eastAsiaTheme="minorHAnsi" w:cs="宋体" w:hint="eastAsia"/>
+          <w:kern w:val="0"/>
+          <w:szCs w:val="21"/>
+        </w:rPr>
+        <w:t>addle模式：利用Paddle</w:t>
+      </w:r>
+      <w:r>
+        <w:rPr>
+          <w:rFonts w:eastAsiaTheme="minorHAnsi" w:cs="宋体"/>
+          <w:kern w:val="0"/>
+          <w:szCs w:val="21"/>
+        </w:rPr>
+        <w:t>P</w:t>
+      </w:r>
+      <w:r>
+        <w:rPr>
+          <w:rFonts w:eastAsiaTheme="minorHAnsi" w:cs="宋体" w:hint="eastAsia"/>
+          <w:kern w:val="0"/>
+          <w:szCs w:val="21"/>
+        </w:rPr>
+        <w:t>addle深度学习框架，训练序号标注（双向G</w:t>
+      </w:r>
+      <w:r>
+        <w:rPr>
+          <w:rFonts w:eastAsiaTheme="minorHAnsi" w:cs="宋体"/>
+          <w:kern w:val="0"/>
+          <w:szCs w:val="21"/>
+        </w:rPr>
+        <w:t>RU</w:t>
+      </w:r>
+      <w:r>
+        <w:rPr>
+          <w:rFonts w:eastAsiaTheme="minorHAnsi" w:cs="宋体" w:hint="eastAsia"/>
+          <w:kern w:val="0"/>
+          <w:szCs w:val="21"/>
+        </w:rPr>
+        <w:t>）网络模型实现分词。同时支持词性标注。</w:t>
+      </w:r>
+    </w:p>
+    <w:p>
+      <w:pPr>
+        <w:widowControl/>
+        <w:ind w:left="360" w:firstLine="420"/>
+        <w:jc w:val="left"/>
+        <w:rPr>
+          <w:rFonts w:eastAsiaTheme="minorHAnsi" w:cs="宋体"/>
+          <w:kern w:val="0"/>
+          <w:szCs w:val="21"/>
+        </w:rPr>
+      </w:pPr>
+      <w:bookmarkStart w:id="5" w:name="_Hlk36806399"/>
+      <w:bookmarkStart w:id="6" w:name="_GoBack"/>
+      <w:bookmarkEnd w:id="4"/>
+      <w:r>
+        <w:rPr>
+          <w:rFonts w:eastAsiaTheme="minorHAnsi" w:cs="宋体" w:hint="eastAsia"/>
+          <w:kern w:val="0"/>
+          <w:szCs w:val="21"/>
+        </w:rPr>
+        <w:t>使用Jieba分词可以在职位名中分析出各种词出现的频率，使用</w:t>
+      </w:r>
+      <w:r>
+        <w:rPr>
+          <w:rFonts w:eastAsiaTheme="minorHAnsi" w:cs="宋体" w:hint="eastAsia"/>
+          <w:kern w:val="0"/>
+          <w:szCs w:val="21"/>
+        </w:rPr>
+        <w:t>wordcloud模块绘制出这些词的词云，如下图所示。</w:t>
+      </w:r>
+    </w:p>
+    <w:bookmarkEnd w:id="5"/>
+    <w:bookmarkEnd w:id="6"/>
+    <w:p>
+      <w:pPr>
+        <w:widowControl/>
+        <w:jc w:val="left"/>
+        <w:rPr>
+          <w:rFonts w:eastAsiaTheme="minorHAnsi" w:cs="宋体"/>
+          <w:kern w:val="0"/>
+          <w:szCs w:val="21"/>
+        </w:rPr>
+      </w:pPr>
+      <w:r>
+        <w:rPr>
+          <w:rFonts w:eastAsiaTheme="minorHAnsi" w:cs="宋体" w:hint="eastAsia"/>
+          <w:noProof/>
+          <w:kern w:val="0"/>
+          <w:szCs w:val="21"/>
+        </w:rPr>
+        <w:lastRenderedPageBreak/>
+        <w:drawing>
+          <wp:inline distT="0" distB="0" distL="0" distR="0" wp14:anchorId="3E9FD2B3" wp14:editId="16C7B030">
+            <wp:extent cx="5274310" cy="3956050"/>
+            <wp:effectExtent l="0" t="0" r="2540" b="6350"/>
+            <wp:docPr id="5" name="图片 5"/>
+            <wp:cNvGraphicFramePr>
+              <a:graphicFrameLocks xmlns:a="http://schemas.openxmlformats.org/drawingml/2006/main" noChangeAspect="1"/>
+            </wp:cNvGraphicFramePr>
+            <a:graphic xmlns:a="http://schemas.openxmlformats.org/drawingml/2006/main">
+              <a:graphicData uri="http://schemas.openxmlformats.org/drawingml/2006/picture">
+                <pic:pic xmlns:pic="http://schemas.openxmlformats.org/drawingml/2006/picture">
+                  <pic:nvPicPr>
+                    <pic:cNvPr id="5" name="cloud.png"/>
+                    <pic:cNvPicPr/>
+                  </pic:nvPicPr>
+                  <pic:blipFill>
+                    <a:blip r:embed="rId12">
+                      <a:extLst>
+                        <a:ext uri="{28A0092B-C50C-407E-A947-70E740481C1C}">
+                          <a14:useLocalDpi xmlns:a14="http://schemas.microsoft.com/office/drawing/2010/main" val="0"/>
+                        </a:ext>
+                      </a:extLst>
+                    </a:blip>
+                    <a:stretch>
+                      <a:fillRect/>
+                    </a:stretch>
+                  </pic:blipFill>
+                  <pic:spPr>
+                    <a:xfrm>
+                      <a:off x="0" y="0"/>
+                      <a:ext cx="5274310" cy="3956050"/>
+                    </a:xfrm>
+                    <a:prstGeom prst="rect">
+                      <a:avLst/>
+                    </a:prstGeom>
+                  </pic:spPr>
+                </pic:pic>
+              </a:graphicData>
+            </a:graphic>
+          </wp:inline>
+        </w:drawing>
+      </w:r>
+    </w:p>
+    <w:p>
       <w:pPr>
         <w:widowControl/>
         <w:jc w:val="left"/>
@@ -4040,6 +4061,44 @@
     </w:sectPr>
   </w:body>
 </w:document>
+</file>
+
+<file path=word/endnotes.xml><?xml version="1.0" encoding="utf-8"?>
+<w:endnotes xmlns:wpc="http://schemas.microsoft.com/office/word/2010/wordprocessingCanvas" xmlns:cx="http://schemas.microsoft.com/office/drawing/2014/chartex" xmlns:cx1="http://schemas.microsoft.com/office/drawing/2015/9/8/chartex" xmlns:cx2="http://schemas.microsoft.com/office/drawing/2015/10/21/chartex" xmlns:cx3="http://schemas.microsoft.com/office/drawing/2016/5/9/chartex" xmlns:cx4="http://schemas.microsoft.com/office/drawing/2016/5/10/chartex" xmlns:cx5="http://schemas.microsoft.com/office/drawing/2016/5/11/chartex" xmlns:cx6="http://schemas.microsoft.com/office/drawing/2016/5/12/chartex" xmlns:cx7="http://schemas.microsoft.com/office/drawing/2016/5/13/chartex" xmlns:cx8="http://schemas.microsoft.com/office/drawing/2016/5/14/chartex" xmlns:mc="http://schemas.openxmlformats.org/markup-compatibility/2006" xmlns:aink="http://schemas.microsoft.com/office/drawing/2016/ink" xmlns:am3d="http://schemas.microsoft.com/office/drawing/2017/model3d" xmlns:o="urn:schemas-microsoft-com:office:office" xmlns:r="http://schemas.openxmlformats.org/officeDocument/2006/relationships" xmlns:m="http://schemas.openxmlformats.org/officeDocument/2006/math" xmlns:v="urn:schemas-microsoft-com:vml" xmlns:wp14="http://schemas.microsoft.com/office/word/2010/wordprocessingDrawing" xmlns:wp="http://schemas.openxmlformats.org/drawingml/2006/wordprocessingDrawing" xmlns:w10="urn:schemas-microsoft-com:office:word" xmlns:w="http://schemas.openxmlformats.org/wordprocessingml/2006/main" xmlns:w14="http://schemas.microsoft.com/office/word/2010/wordml" xmlns:w15="http://schemas.microsoft.com/office/word/2012/wordml" xmlns:w16cid="http://schemas.microsoft.com/office/word/2016/wordml/cid" xmlns:w16se="http://schemas.microsoft.com/office/word/2015/wordml/symex" xmlns:wpg="http://schemas.microsoft.com/office/word/2010/wordprocessingGroup" xmlns:wpi="http://schemas.microsoft.com/office/word/2010/wordprocessingInk" xmlns:wne="http://schemas.microsoft.com/office/word/2006/wordml" xmlns:wps="http://schemas.microsoft.com/office/word/2010/wordprocessingShape" mc:Ignorable="w14 w15 w16se w16cid wp14">
+  <w:endnote w:type="separator" w:id="-1">
+    <w:p>
+      <w:r>
+        <w:separator/>
+      </w:r>
+    </w:p>
+  </w:endnote>
+  <w:endnote w:type="continuationSeparator" w:id="0">
+    <w:p>
+      <w:r>
+        <w:continuationSeparator/>
+      </w:r>
+    </w:p>
+  </w:endnote>
+</w:endnotes>
+</file>
+
+<file path=word/footnotes.xml><?xml version="1.0" encoding="utf-8"?>
+<w:footnotes xmlns:wpc="http://schemas.microsoft.com/office/word/2010/wordprocessingCanvas" xmlns:cx="http://schemas.microsoft.com/office/drawing/2014/chartex" xmlns:cx1="http://schemas.microsoft.com/office/drawing/2015/9/8/chartex" xmlns:cx2="http://schemas.microsoft.com/office/drawing/2015/10/21/chartex" xmlns:cx3="http://schemas.microsoft.com/office/drawing/2016/5/9/chartex" xmlns:cx4="http://schemas.microsoft.com/office/drawing/2016/5/10/chartex" xmlns:cx5="http://schemas.microsoft.com/office/drawing/2016/5/11/chartex" xmlns:cx6="http://schemas.microsoft.com/office/drawing/2016/5/12/chartex" xmlns:cx7="http://schemas.microsoft.com/office/drawing/2016/5/13/chartex" xmlns:cx8="http://schemas.microsoft.com/office/drawing/2016/5/14/chartex" xmlns:mc="http://schemas.openxmlformats.org/markup-compatibility/2006" xmlns:aink="http://schemas.microsoft.com/office/drawing/2016/ink" xmlns:am3d="http://schemas.microsoft.com/office/drawing/2017/model3d" xmlns:o="urn:schemas-microsoft-com:office:office" xmlns:r="http://schemas.openxmlformats.org/officeDocument/2006/relationships" xmlns:m="http://schemas.openxmlformats.org/officeDocument/2006/math" xmlns:v="urn:schemas-microsoft-com:vml" xmlns:wp14="http://schemas.microsoft.com/office/word/2010/wordprocessingDrawing" xmlns:wp="http://schemas.openxmlformats.org/drawingml/2006/wordprocessingDrawing" xmlns:w10="urn:schemas-microsoft-com:office:word" xmlns:w="http://schemas.openxmlformats.org/wordprocessingml/2006/main" xmlns:w14="http://schemas.microsoft.com/office/word/2010/wordml" xmlns:w15="http://schemas.microsoft.com/office/word/2012/wordml" xmlns:w16cid="http://schemas.microsoft.com/office/word/2016/wordml/cid" xmlns:w16se="http://schemas.microsoft.com/office/word/2015/wordml/symex" xmlns:wpg="http://schemas.microsoft.com/office/word/2010/wordprocessingGroup" xmlns:wpi="http://schemas.microsoft.com/office/word/2010/wordprocessingInk" xmlns:wne="http://schemas.microsoft.com/office/word/2006/wordml" xmlns:wps="http://schemas.microsoft.com/office/word/2010/wordprocessingShape" mc:Ignorable="w14 w15 w16se w16cid wp14">
+  <w:footnote w:type="separator" w:id="-1">
+    <w:p>
+      <w:r>
+        <w:separator/>
+      </w:r>
+    </w:p>
+  </w:footnote>
+  <w:footnote w:type="continuationSeparator" w:id="0">
+    <w:p>
+      <w:r>
+        <w:continuationSeparator/>
+      </w:r>
+    </w:p>
+  </w:footnote>
+</w:footnotes>
 </file>
 
 <file path=word/numbering.xml><?xml version="1.0" encoding="utf-8"?>
@@ -5370,6 +5429,71 @@
       <w:jc w:val="both"/>
     </w:pPr>
   </w:style>
+  <w:style w:type="paragraph" w:styleId="a7">
+    <w:name w:val="header"/>
+    <w:basedOn w:val="a"/>
+    <w:link w:val="a8"/>
+    <w:uiPriority w:val="99"/>
+    <w:unhideWhenUsed/>
+    <w:rsid w:val="00F803BA"/>
+    <w:pPr>
+      <w:pBdr>
+        <w:bottom w:val="single" w:sz="6" w:space="1" w:color="auto"/>
+      </w:pBdr>
+      <w:tabs>
+        <w:tab w:val="center" w:pos="4153"/>
+        <w:tab w:val="right" w:pos="8306"/>
+      </w:tabs>
+      <w:snapToGrid w:val="0"/>
+      <w:jc w:val="center"/>
+    </w:pPr>
+    <w:rPr>
+      <w:sz w:val="18"/>
+      <w:szCs w:val="18"/>
+    </w:rPr>
+  </w:style>
+  <w:style w:type="character" w:customStyle="1" w:styleId="a8">
+    <w:name w:val="页眉 字符"/>
+    <w:basedOn w:val="a0"/>
+    <w:link w:val="a7"/>
+    <w:uiPriority w:val="99"/>
+    <w:rsid w:val="00F803BA"/>
+    <w:rPr>
+      <w:sz w:val="18"/>
+      <w:szCs w:val="18"/>
+    </w:rPr>
+  </w:style>
+  <w:style w:type="paragraph" w:styleId="a9">
+    <w:name w:val="footer"/>
+    <w:basedOn w:val="a"/>
+    <w:link w:val="aa"/>
+    <w:uiPriority w:val="99"/>
+    <w:unhideWhenUsed/>
+    <w:rsid w:val="00F803BA"/>
+    <w:pPr>
+      <w:tabs>
+        <w:tab w:val="center" w:pos="4153"/>
+        <w:tab w:val="right" w:pos="8306"/>
+      </w:tabs>
+      <w:snapToGrid w:val="0"/>
+      <w:jc w:val="left"/>
+    </w:pPr>
+    <w:rPr>
+      <w:sz w:val="18"/>
+      <w:szCs w:val="18"/>
+    </w:rPr>
+  </w:style>
+  <w:style w:type="character" w:customStyle="1" w:styleId="aa">
+    <w:name w:val="页脚 字符"/>
+    <w:basedOn w:val="a0"/>
+    <w:link w:val="a9"/>
+    <w:uiPriority w:val="99"/>
+    <w:rsid w:val="00F803BA"/>
+    <w:rPr>
+      <w:sz w:val="18"/>
+      <w:szCs w:val="18"/>
+    </w:rPr>
+  </w:style>
 </w:styles>
 </file>
 
